--- a/Dokumente/Kundendokumentation_Patientenverwaltung_Abschlussprüfung.docx
+++ b/Dokumente/Kundendokumentation_Patientenverwaltung_Abschlussprüfung.docx
@@ -81,78 +81,80 @@
         <w:rPr>
           <w:rFonts w:ascii="Arial" w:hAnsi="Arial" w:cs="Arial"/>
           <w:b/>
-          <w:sz w:val="22"/>
-        </w:rPr>
-      </w:pPr>
-      <w:r>
-        <w:rPr>
-          <w:rFonts w:ascii="Arial" w:hAnsi="Arial" w:cs="Arial"/>
-          <w:b/>
-          <w:sz w:val="22"/>
-        </w:rPr>
-        <w:t>Patienten</w:t>
-      </w:r>
-      <w:r>
-        <w:rPr>
-          <w:rFonts w:ascii="Arial" w:hAnsi="Arial" w:cs="Arial"/>
-          <w:b/>
-          <w:sz w:val="22"/>
-        </w:rPr>
-        <w:t>- und Termin</w:t>
-      </w:r>
-      <w:r>
-        <w:rPr>
-          <w:rFonts w:ascii="Arial" w:hAnsi="Arial" w:cs="Arial"/>
-          <w:b/>
-          <w:sz w:val="22"/>
-        </w:rPr>
-        <w:t>verwaltung</w:t>
-      </w:r>
-      <w:r>
-        <w:rPr>
-          <w:rFonts w:ascii="Arial" w:hAnsi="Arial" w:cs="Arial"/>
-          <w:b/>
-          <w:sz w:val="22"/>
-        </w:rPr>
-        <w:t xml:space="preserve"> für eine Gemeinschaftspraxi</w:t>
-      </w:r>
-      <w:r>
-        <w:rPr>
-          <w:rFonts w:ascii="Arial" w:hAnsi="Arial" w:cs="Arial"/>
-          <w:b/>
-          <w:sz w:val="22"/>
-        </w:rPr>
-        <w:t>s</w:t>
-      </w:r>
-    </w:p>
-    <w:p>
-      <w:pPr>
-        <w:jc w:val="center"/>
+          <w:sz w:val="32"/>
+        </w:rPr>
+      </w:pPr>
+      <w:r>
         <w:rPr>
           <w:rFonts w:ascii="Arial" w:hAnsi="Arial" w:cs="Arial"/>
           <w:b/>
           <w:bCs/>
-          <w:sz w:val="22"/>
-        </w:rPr>
-      </w:pPr>
+          <w:sz w:val="32"/>
+        </w:rPr>
+        <w:t xml:space="preserve">Webanwendung </w:t>
+      </w:r>
       <w:r>
         <w:rPr>
           <w:rFonts w:ascii="Arial" w:hAnsi="Arial" w:cs="Arial"/>
           <w:b/>
           <w:bCs/>
-          <w:sz w:val="22"/>
-        </w:rPr>
-        <w:t>Web</w:t>
-      </w:r>
-      <w:r>
+          <w:sz w:val="32"/>
+        </w:rPr>
+        <w:t xml:space="preserve">für </w:t>
+      </w:r>
+      <w:r>
+        <w:rPr>
+          <w:rFonts w:ascii="Arial" w:hAnsi="Arial" w:cs="Arial"/>
+          <w:b/>
+          <w:sz w:val="32"/>
+        </w:rPr>
+        <w:t xml:space="preserve">Patienten- und </w:t>
+      </w:r>
+    </w:p>
+    <w:p>
+      <w:pPr>
+        <w:jc w:val="center"/>
+        <w:rPr>
+          <w:rFonts w:ascii="Arial" w:hAnsi="Arial" w:cs="Arial"/>
+          <w:b/>
+          <w:sz w:val="32"/>
+        </w:rPr>
+      </w:pPr>
+      <w:r>
+        <w:rPr>
+          <w:rFonts w:ascii="Arial" w:hAnsi="Arial" w:cs="Arial"/>
+          <w:b/>
+          <w:sz w:val="32"/>
+        </w:rPr>
+        <w:t>Terminverwaltung</w:t>
+      </w:r>
+      <w:r>
+        <w:rPr>
+          <w:rFonts w:ascii="Arial" w:hAnsi="Arial" w:cs="Arial"/>
+          <w:b/>
+          <w:sz w:val="32"/>
+        </w:rPr>
+        <w:t xml:space="preserve"> einer</w:t>
+      </w:r>
+      <w:r>
+        <w:rPr>
+          <w:rFonts w:ascii="Arial" w:hAnsi="Arial" w:cs="Arial"/>
+          <w:b/>
+          <w:sz w:val="32"/>
+        </w:rPr>
+        <w:t xml:space="preserve"> Gemeinschaftspraxis</w:t>
+      </w:r>
+    </w:p>
+    <w:p>
+      <w:pPr>
+        <w:jc w:val="center"/>
         <w:rPr>
           <w:rFonts w:ascii="Arial" w:hAnsi="Arial" w:cs="Arial"/>
           <w:b/>
           <w:bCs/>
           <w:sz w:val="22"/>
         </w:rPr>
-        <w:t xml:space="preserve">anwendung zur Erfassung und Verwaltung von </w:t>
-      </w:r>
+      </w:pPr>
     </w:p>
     <w:p>
       <w:pPr>
@@ -164,14 +166,58 @@
         </w:rPr>
       </w:pPr>
       <w:r>
+        <w:rPr>
+          <w:rFonts w:ascii="Arial" w:hAnsi="Arial" w:cs="Arial"/>
+          <w:bCs/>
+          <w:sz w:val="22"/>
+        </w:rPr>
+        <w:t xml:space="preserve">Abgabetermin </w:t>
+      </w:r>
+      <w:r>
+        <w:rPr>
+          <w:rFonts w:ascii="Arial" w:hAnsi="Arial" w:cs="Arial"/>
+          <w:bCs/>
+          <w:sz w:val="22"/>
+        </w:rPr>
+        <w:t>15</w:t>
+      </w:r>
+      <w:r>
+        <w:rPr>
+          <w:rFonts w:ascii="Arial" w:hAnsi="Arial" w:cs="Arial"/>
+          <w:bCs/>
+          <w:sz w:val="22"/>
+        </w:rPr>
+        <w:t>.12</w:t>
+      </w:r>
+      <w:r>
+        <w:rPr>
+          <w:rFonts w:ascii="Arial" w:hAnsi="Arial" w:cs="Arial"/>
+          <w:bCs/>
+          <w:sz w:val="22"/>
+        </w:rPr>
+        <w:t>.2022</w:t>
+      </w:r>
+    </w:p>
+    <w:p>
+      <w:pPr>
+        <w:jc w:val="center"/>
+        <w:rPr>
+          <w:rFonts w:ascii="Arial" w:hAnsi="Arial" w:cs="Arial"/>
+          <w:bCs/>
+          <w:sz w:val="22"/>
+        </w:rPr>
+      </w:pPr>
+    </w:p>
+    <w:p>
+      <w:pPr>
+        <w:jc w:val="center"/>
         <w:rPr>
           <w:rFonts w:ascii="Arial" w:hAnsi="Arial" w:cs="Arial"/>
           <w:b/>
           <w:bCs/>
           <w:sz w:val="22"/>
         </w:rPr>
-        <w:t>Patientendaten</w:t>
-      </w:r>
+      </w:pPr>
       <w:r>
         <w:rPr>
           <w:rFonts w:ascii="Arial" w:hAnsi="Arial" w:cs="Arial"/>
@@ -179,8 +225,54 @@
           <w:bCs/>
           <w:sz w:val="22"/>
         </w:rPr>
-        <w:t xml:space="preserve"> mit Terminvergabe</w:t>
-      </w:r>
+        <w:t>Prüfungsbewerber:</w:t>
+      </w:r>
+    </w:p>
+    <w:p>
+      <w:pPr>
+        <w:jc w:val="center"/>
+        <w:rPr>
+          <w:rFonts w:ascii="Arial" w:hAnsi="Arial" w:cs="Arial"/>
+          <w:bCs/>
+          <w:sz w:val="22"/>
+        </w:rPr>
+      </w:pPr>
+      <w:r>
+        <w:rPr>
+          <w:rFonts w:ascii="Arial" w:hAnsi="Arial" w:cs="Arial"/>
+          <w:bCs/>
+          <w:sz w:val="22"/>
+        </w:rPr>
+        <w:t>Frank Bartl</w:t>
+      </w:r>
+      <w:r>
+        <w:rPr>
+          <w:rFonts w:ascii="Arial" w:hAnsi="Arial" w:cs="Arial"/>
+          <w:bCs/>
+          <w:sz w:val="22"/>
+        </w:rPr>
+        <w:br/>
+        <w:t>Ortsstraße 15</w:t>
+      </w:r>
+      <w:r>
+        <w:rPr>
+          <w:rFonts w:ascii="Arial" w:hAnsi="Arial" w:cs="Arial"/>
+          <w:bCs/>
+          <w:sz w:val="22"/>
+        </w:rPr>
+        <w:br/>
+        <w:t>63928 Eichenbühl-Guggenberg</w:t>
+      </w:r>
+    </w:p>
+    <w:p>
+      <w:pPr>
+        <w:jc w:val="center"/>
+        <w:rPr>
+          <w:rFonts w:ascii="Arial" w:hAnsi="Arial" w:cs="Arial"/>
+          <w:bCs/>
+          <w:sz w:val="22"/>
+        </w:rPr>
+      </w:pPr>
     </w:p>
     <w:p>
       <w:pPr>
@@ -192,77 +284,32 @@
           <w:sz w:val="22"/>
         </w:rPr>
       </w:pPr>
-    </w:p>
-    <w:p>
-      <w:pPr>
-        <w:jc w:val="center"/>
-        <w:rPr>
-          <w:rFonts w:ascii="Arial" w:hAnsi="Arial" w:cs="Arial"/>
-          <w:bCs/>
-          <w:sz w:val="22"/>
-        </w:rPr>
-      </w:pPr>
-      <w:r>
-        <w:rPr>
-          <w:rFonts w:ascii="Arial" w:hAnsi="Arial" w:cs="Arial"/>
-          <w:bCs/>
-          <w:sz w:val="22"/>
-        </w:rPr>
-        <w:t xml:space="preserve">Abgabetermin </w:t>
-      </w:r>
-      <w:r>
-        <w:rPr>
-          <w:rFonts w:ascii="Arial" w:hAnsi="Arial" w:cs="Arial"/>
-          <w:bCs/>
-          <w:sz w:val="22"/>
-        </w:rPr>
-        <w:t>15</w:t>
-      </w:r>
-      <w:r>
-        <w:rPr>
-          <w:rFonts w:ascii="Arial" w:hAnsi="Arial" w:cs="Arial"/>
-          <w:bCs/>
-          <w:sz w:val="22"/>
-        </w:rPr>
-        <w:t>.12</w:t>
-      </w:r>
-      <w:r>
-        <w:rPr>
-          <w:rFonts w:ascii="Arial" w:hAnsi="Arial" w:cs="Arial"/>
-          <w:bCs/>
-          <w:sz w:val="22"/>
-        </w:rPr>
-        <w:t>.2022</w:t>
-      </w:r>
-    </w:p>
-    <w:p>
-      <w:pPr>
-        <w:jc w:val="center"/>
-        <w:rPr>
-          <w:rFonts w:ascii="Arial" w:hAnsi="Arial" w:cs="Arial"/>
-          <w:bCs/>
-          <w:sz w:val="22"/>
-        </w:rPr>
-      </w:pPr>
-    </w:p>
-    <w:p>
-      <w:pPr>
-        <w:jc w:val="center"/>
+      <w:r>
         <w:rPr>
           <w:rFonts w:ascii="Arial" w:hAnsi="Arial" w:cs="Arial"/>
           <w:b/>
           <w:bCs/>
           <w:sz w:val="22"/>
         </w:rPr>
-      </w:pPr>
-      <w:r>
-        <w:rPr>
-          <w:rFonts w:ascii="Arial" w:hAnsi="Arial" w:cs="Arial"/>
-          <w:b/>
+        <w:t>Ausbildungsbetrieb:</w:t>
+      </w:r>
+    </w:p>
+    <w:p>
+      <w:pPr>
+        <w:jc w:val="center"/>
+        <w:rPr>
+          <w:rFonts w:ascii="Arial" w:hAnsi="Arial" w:cs="Arial"/>
           <w:bCs/>
           <w:sz w:val="22"/>
         </w:rPr>
-        <w:t>Prüfungsbewerber:</w:t>
+      </w:pPr>
+      <w:r>
+        <w:rPr>
+          <w:rFonts w:ascii="Arial" w:hAnsi="Arial" w:cs="Arial"/>
+          <w:bCs/>
+          <w:sz w:val="22"/>
+        </w:rPr>
+        <w:t>Berufsförderungswerk Schömberg gGmbH</w:t>
       </w:r>
     </w:p>
     <w:p>
@@ -280,25 +327,25 @@
           <w:bCs/>
           <w:sz w:val="22"/>
         </w:rPr>
-        <w:t>Frank Bartl</w:t>
-      </w:r>
-      <w:r>
+        <w:t>Bühlhof 6</w:t>
+      </w:r>
+    </w:p>
+    <w:p>
+      <w:pPr>
+        <w:jc w:val="center"/>
         <w:rPr>
           <w:rFonts w:ascii="Arial" w:hAnsi="Arial" w:cs="Arial"/>
           <w:bCs/>
           <w:sz w:val="22"/>
         </w:rPr>
-        <w:br/>
-        <w:t>Ortsstraße 15</w:t>
-      </w:r>
+      </w:pPr>
       <w:r>
         <w:rPr>
           <w:rFonts w:ascii="Arial" w:hAnsi="Arial" w:cs="Arial"/>
           <w:bCs/>
           <w:sz w:val="22"/>
         </w:rPr>
-        <w:br/>
-        <w:t>63928 Eichenbühl-Guggenberg</w:t>
+        <w:t>75328 Schömberg</w:t>
       </w:r>
     </w:p>
     <w:p>
@@ -310,146 +357,6 @@
           <w:sz w:val="22"/>
         </w:rPr>
       </w:pPr>
-    </w:p>
-    <w:p>
-      <w:pPr>
-        <w:jc w:val="center"/>
-        <w:rPr>
-          <w:rFonts w:ascii="Arial" w:hAnsi="Arial" w:cs="Arial"/>
-          <w:b/>
-          <w:bCs/>
-          <w:sz w:val="22"/>
-        </w:rPr>
-      </w:pPr>
-      <w:r>
-        <w:rPr>
-          <w:rFonts w:ascii="Arial" w:hAnsi="Arial" w:cs="Arial"/>
-          <w:b/>
-          <w:bCs/>
-          <w:sz w:val="22"/>
-        </w:rPr>
-        <w:t>Ausbildungsbetrieb:</w:t>
-      </w:r>
-    </w:p>
-    <w:p>
-      <w:pPr>
-        <w:jc w:val="center"/>
-        <w:rPr>
-          <w:rFonts w:ascii="Arial" w:hAnsi="Arial" w:cs="Arial"/>
-          <w:bCs/>
-          <w:sz w:val="22"/>
-        </w:rPr>
-      </w:pPr>
-      <w:r>
-        <w:rPr>
-          <w:rFonts w:ascii="Arial" w:hAnsi="Arial" w:cs="Arial"/>
-          <w:bCs/>
-          <w:sz w:val="22"/>
-        </w:rPr>
-        <w:t>Berufsförderungswerk Schömberg gGmbH</w:t>
-      </w:r>
-    </w:p>
-    <w:p>
-      <w:pPr>
-        <w:jc w:val="center"/>
-        <w:rPr>
-          <w:rFonts w:ascii="Arial" w:hAnsi="Arial" w:cs="Arial"/>
-          <w:bCs/>
-          <w:sz w:val="22"/>
-        </w:rPr>
-      </w:pPr>
-      <w:r>
-        <w:rPr>
-          <w:rFonts w:ascii="Arial" w:hAnsi="Arial" w:cs="Arial"/>
-          <w:bCs/>
-          <w:sz w:val="22"/>
-        </w:rPr>
-        <w:t>Bühlhof 6</w:t>
-      </w:r>
-    </w:p>
-    <w:p>
-      <w:pPr>
-        <w:jc w:val="center"/>
-        <w:rPr>
-          <w:rFonts w:ascii="Arial" w:hAnsi="Arial" w:cs="Arial"/>
-          <w:bCs/>
-          <w:sz w:val="22"/>
-        </w:rPr>
-      </w:pPr>
-      <w:r>
-        <w:rPr>
-          <w:rFonts w:ascii="Arial" w:hAnsi="Arial" w:cs="Arial"/>
-          <w:bCs/>
-          <w:sz w:val="22"/>
-        </w:rPr>
-        <w:t>75328 Schömberg</w:t>
-      </w:r>
-    </w:p>
-    <w:p>
-      <w:pPr>
-        <w:jc w:val="center"/>
-        <w:rPr>
-          <w:rFonts w:ascii="Arial" w:hAnsi="Arial" w:cs="Arial"/>
-          <w:bCs/>
-          <w:sz w:val="22"/>
-        </w:rPr>
-      </w:pPr>
-    </w:p>
-    <w:p>
-      <w:pPr>
-        <w:spacing w:after="360"/>
-        <w:jc w:val="center"/>
-        <w:rPr>
-          <w:rFonts w:ascii="Arial" w:hAnsi="Arial" w:cs="Arial"/>
-          <w:b/>
-          <w:bCs/>
-          <w:sz w:val="22"/>
-        </w:rPr>
-      </w:pPr>
-      <w:r>
-        <w:rPr>
-          <w:rFonts w:ascii="Arial" w:hAnsi="Arial" w:cs="Arial"/>
-          <w:b/>
-          <w:bCs/>
-          <w:sz w:val="22"/>
-        </w:rPr>
-        <w:t>Projektbetreuer:</w:t>
-      </w:r>
-    </w:p>
-    <w:p>
-      <w:pPr>
-        <w:spacing w:after="360"/>
-        <w:jc w:val="center"/>
-        <w:rPr>
-          <w:rFonts w:ascii="Arial" w:hAnsi="Arial" w:cs="Arial"/>
-          <w:bCs/>
-          <w:sz w:val="22"/>
-        </w:rPr>
-      </w:pPr>
-      <w:r>
-        <w:rPr>
-          <w:rFonts w:ascii="Arial" w:hAnsi="Arial" w:cs="Arial"/>
-          <w:bCs/>
-          <w:sz w:val="22"/>
-        </w:rPr>
-        <w:t>Holger Bube</w:t>
-      </w:r>
-      <w:r>
-        <w:rPr>
-          <w:rFonts w:ascii="Arial" w:hAnsi="Arial" w:cs="Arial"/>
-          <w:bCs/>
-          <w:sz w:val="22"/>
-        </w:rPr>
-        <w:t>, Reha Ausbilder</w:t>
-      </w:r>
-      <w:r>
-        <w:rPr>
-          <w:rFonts w:ascii="Arial" w:hAnsi="Arial" w:cs="Arial"/>
-          <w:bCs/>
-          <w:sz w:val="22"/>
-        </w:rPr>
-        <w:br/>
-      </w:r>
     </w:p>
     <w:p>
       <w:pPr>
@@ -477,7 +384,7 @@
       <w:bookmarkStart w:id="0" w:name="_Toc90020144"/>
       <w:bookmarkStart w:id="1" w:name="_Ref121122632"/>
       <w:bookmarkStart w:id="2" w:name="_Toc121317821"/>
-      <w:bookmarkStart w:id="3" w:name="_Toc121905380"/>
+      <w:bookmarkStart w:id="3" w:name="_Toc121986657"/>
       <w:r>
         <w:lastRenderedPageBreak/>
         <w:t>Einleitung</w:t>
@@ -576,7 +483,7 @@
       </w:pPr>
       <w:bookmarkStart w:id="4" w:name="_Toc90020145"/>
       <w:bookmarkStart w:id="5" w:name="_Toc121317822"/>
-      <w:bookmarkStart w:id="6" w:name="_Toc121905381"/>
+      <w:bookmarkStart w:id="6" w:name="_Toc121986658"/>
       <w:r>
         <w:t>Hinweise zur Lesbarkeit</w:t>
       </w:r>
@@ -632,7 +539,7 @@
       </w:pPr>
       <w:bookmarkStart w:id="7" w:name="_Toc90020146"/>
       <w:bookmarkStart w:id="8" w:name="_Toc121317823"/>
-      <w:bookmarkStart w:id="9" w:name="_Toc121905382"/>
+      <w:bookmarkStart w:id="9" w:name="_Toc121986659"/>
       <w:r>
         <w:t>Rechtliche Hinweise</w:t>
       </w:r>
@@ -746,7 +653,7 @@
         </w:numPr>
         <w:ind w:left="432" w:hanging="432"/>
       </w:pPr>
-      <w:bookmarkStart w:id="10" w:name="_Toc121905383"/>
+      <w:bookmarkStart w:id="10" w:name="_Toc121986660"/>
       <w:r>
         <w:lastRenderedPageBreak/>
         <w:t>Inhaltsverzeichnis</w:t>
@@ -790,7 +697,7 @@
         </w:rPr>
         <w:fldChar w:fldCharType="separate"/>
       </w:r>
-      <w:hyperlink w:anchor="_Toc121905380" w:history="1">
+      <w:hyperlink w:anchor="_Toc121986657" w:history="1">
         <w:r>
           <w:rPr>
             <w:rStyle w:val="Hyperlink"/>
@@ -817,7 +724,7 @@
             <w:noProof/>
             <w:webHidden/>
           </w:rPr>
-          <w:instrText xml:space="preserve"> PAGEREF _Toc121905380 \h </w:instrText>
+          <w:instrText xml:space="preserve"> PAGEREF _Toc121986657 \h </w:instrText>
         </w:r>
         <w:r>
           <w:rPr>
@@ -861,7 +768,7 @@
           <w:lang w:eastAsia="de-DE"/>
         </w:rPr>
       </w:pPr>
-      <w:hyperlink w:anchor="_Toc121905381" w:history="1">
+      <w:hyperlink w:anchor="_Toc121986658" w:history="1">
         <w:r>
           <w:rPr>
             <w:rStyle w:val="Hyperlink"/>
@@ -888,7 +795,7 @@
             <w:noProof/>
             <w:webHidden/>
           </w:rPr>
-          <w:instrText xml:space="preserve"> PAGEREF _Toc121905381 \h </w:instrText>
+          <w:instrText xml:space="preserve"> PAGEREF _Toc121986658 \h </w:instrText>
         </w:r>
         <w:r>
           <w:rPr>
@@ -932,7 +839,7 @@
           <w:lang w:eastAsia="de-DE"/>
         </w:rPr>
       </w:pPr>
-      <w:hyperlink w:anchor="_Toc121905382" w:history="1">
+      <w:hyperlink w:anchor="_Toc121986659" w:history="1">
         <w:r>
           <w:rPr>
             <w:rStyle w:val="Hyperlink"/>
@@ -959,7 +866,7 @@
             <w:noProof/>
             <w:webHidden/>
           </w:rPr>
-          <w:instrText xml:space="preserve"> PAGEREF _Toc121905382 \h </w:instrText>
+          <w:instrText xml:space="preserve"> PAGEREF _Toc121986659 \h </w:instrText>
         </w:r>
         <w:r>
           <w:rPr>
@@ -1003,7 +910,7 @@
           <w:lang w:eastAsia="de-DE"/>
         </w:rPr>
       </w:pPr>
-      <w:hyperlink w:anchor="_Toc121905383" w:history="1">
+      <w:hyperlink w:anchor="_Toc121986660" w:history="1">
         <w:r>
           <w:rPr>
             <w:rStyle w:val="Hyperlink"/>
@@ -1030,7 +937,7 @@
             <w:noProof/>
             <w:webHidden/>
           </w:rPr>
-          <w:instrText xml:space="preserve"> PAGEREF _Toc121905383 \h </w:instrText>
+          <w:instrText xml:space="preserve"> PAGEREF _Toc121986660 \h </w:instrText>
         </w:r>
         <w:r>
           <w:rPr>
@@ -1074,7 +981,7 @@
           <w:lang w:eastAsia="de-DE"/>
         </w:rPr>
       </w:pPr>
-      <w:hyperlink w:anchor="_Toc121905384" w:history="1">
+      <w:hyperlink w:anchor="_Toc121986661" w:history="1">
         <w:r>
           <w:rPr>
             <w:rStyle w:val="Hyperlink"/>
@@ -1101,7 +1008,7 @@
             <w:noProof/>
             <w:webHidden/>
           </w:rPr>
-          <w:instrText xml:space="preserve"> PAGEREF _Toc121905384 \h </w:instrText>
+          <w:instrText xml:space="preserve"> PAGEREF _Toc121986661 \h </w:instrText>
         </w:r>
         <w:r>
           <w:rPr>
@@ -1146,7 +1053,7 @@
           <w:lang w:eastAsia="de-DE"/>
         </w:rPr>
       </w:pPr>
-      <w:hyperlink w:anchor="_Toc121905385" w:history="1">
+      <w:hyperlink w:anchor="_Toc121986662" w:history="1">
         <w:r>
           <w:rPr>
             <w:rStyle w:val="Hyperlink"/>
@@ -1189,7 +1096,7 @@
             <w:noProof/>
             <w:webHidden/>
           </w:rPr>
-          <w:instrText xml:space="preserve"> PAGEREF _Toc121905385 \h </w:instrText>
+          <w:instrText xml:space="preserve"> PAGEREF _Toc121986662 \h </w:instrText>
         </w:r>
         <w:r>
           <w:rPr>
@@ -1234,7 +1141,7 @@
           <w:lang w:eastAsia="de-DE"/>
         </w:rPr>
       </w:pPr>
-      <w:hyperlink w:anchor="_Toc121905386" w:history="1">
+      <w:hyperlink w:anchor="_Toc121986663" w:history="1">
         <w:r>
           <w:rPr>
             <w:rStyle w:val="Hyperlink"/>
@@ -1277,7 +1184,7 @@
             <w:noProof/>
             <w:webHidden/>
           </w:rPr>
-          <w:instrText xml:space="preserve"> PAGEREF _Toc121905386 \h </w:instrText>
+          <w:instrText xml:space="preserve"> PAGEREF _Toc121986663 \h </w:instrText>
         </w:r>
         <w:r>
           <w:rPr>
@@ -1322,7 +1229,7 @@
           <w:lang w:eastAsia="de-DE"/>
         </w:rPr>
       </w:pPr>
-      <w:hyperlink w:anchor="_Toc121905387" w:history="1">
+      <w:hyperlink w:anchor="_Toc121986664" w:history="1">
         <w:r>
           <w:rPr>
             <w:rStyle w:val="Hyperlink"/>
@@ -1365,7 +1272,7 @@
             <w:noProof/>
             <w:webHidden/>
           </w:rPr>
-          <w:instrText xml:space="preserve"> PAGEREF _Toc121905387 \h </w:instrText>
+          <w:instrText xml:space="preserve"> PAGEREF _Toc121986664 \h </w:instrText>
         </w:r>
         <w:r>
           <w:rPr>
@@ -1386,6 +1293,174 @@
             <w:webHidden/>
           </w:rPr>
           <w:t>3</w:t>
+        </w:r>
+        <w:r>
+          <w:rPr>
+            <w:noProof/>
+            <w:webHidden/>
+          </w:rPr>
+          <w:fldChar w:fldCharType="end"/>
+        </w:r>
+      </w:hyperlink>
+    </w:p>
+    <w:p>
+      <w:pPr>
+        <w:pStyle w:val="Verzeichnis2"/>
+        <w:rPr>
+          <w:rFonts w:asciiTheme="minorHAnsi" w:eastAsiaTheme="minorEastAsia" w:hAnsiTheme="minorHAnsi"/>
+          <w:noProof/>
+          <w:sz w:val="22"/>
+          <w:lang w:eastAsia="de-DE"/>
+        </w:rPr>
+      </w:pPr>
+      <w:hyperlink w:anchor="_Toc121986665" w:history="1">
+        <w:r>
+          <w:rPr>
+            <w:rStyle w:val="Hyperlink"/>
+            <w:noProof/>
+          </w:rPr>
+          <w:t>3.1</w:t>
+        </w:r>
+        <w:r>
+          <w:rPr>
+            <w:rFonts w:asciiTheme="minorHAnsi" w:eastAsiaTheme="minorEastAsia" w:hAnsiTheme="minorHAnsi"/>
+            <w:noProof/>
+            <w:sz w:val="22"/>
+            <w:lang w:eastAsia="de-DE"/>
+          </w:rPr>
+          <w:tab/>
+        </w:r>
+        <w:r>
+          <w:rPr>
+            <w:rStyle w:val="Hyperlink"/>
+            <w:noProof/>
+          </w:rPr>
+          <w:t>Termin erstellen</w:t>
+        </w:r>
+        <w:r>
+          <w:rPr>
+            <w:noProof/>
+            <w:webHidden/>
+          </w:rPr>
+          <w:tab/>
+        </w:r>
+        <w:r>
+          <w:rPr>
+            <w:noProof/>
+            <w:webHidden/>
+          </w:rPr>
+          <w:fldChar w:fldCharType="begin"/>
+        </w:r>
+        <w:r>
+          <w:rPr>
+            <w:noProof/>
+            <w:webHidden/>
+          </w:rPr>
+          <w:instrText xml:space="preserve"> PAGEREF _Toc121986665 \h </w:instrText>
+        </w:r>
+        <w:r>
+          <w:rPr>
+            <w:noProof/>
+            <w:webHidden/>
+          </w:rPr>
+        </w:r>
+        <w:r>
+          <w:rPr>
+            <w:noProof/>
+            <w:webHidden/>
+          </w:rPr>
+          <w:fldChar w:fldCharType="separate"/>
+        </w:r>
+        <w:r>
+          <w:rPr>
+            <w:noProof/>
+            <w:webHidden/>
+          </w:rPr>
+          <w:t>4</w:t>
+        </w:r>
+        <w:r>
+          <w:rPr>
+            <w:noProof/>
+            <w:webHidden/>
+          </w:rPr>
+          <w:fldChar w:fldCharType="end"/>
+        </w:r>
+      </w:hyperlink>
+    </w:p>
+    <w:p>
+      <w:pPr>
+        <w:pStyle w:val="Verzeichnis2"/>
+        <w:rPr>
+          <w:rFonts w:asciiTheme="minorHAnsi" w:eastAsiaTheme="minorEastAsia" w:hAnsiTheme="minorHAnsi"/>
+          <w:noProof/>
+          <w:sz w:val="22"/>
+          <w:lang w:eastAsia="de-DE"/>
+        </w:rPr>
+      </w:pPr>
+      <w:hyperlink w:anchor="_Toc121986666" w:history="1">
+        <w:r>
+          <w:rPr>
+            <w:rStyle w:val="Hyperlink"/>
+            <w:noProof/>
+          </w:rPr>
+          <w:t>3.2</w:t>
+        </w:r>
+        <w:r>
+          <w:rPr>
+            <w:rFonts w:asciiTheme="minorHAnsi" w:eastAsiaTheme="minorEastAsia" w:hAnsiTheme="minorHAnsi"/>
+            <w:noProof/>
+            <w:sz w:val="22"/>
+            <w:lang w:eastAsia="de-DE"/>
+          </w:rPr>
+          <w:tab/>
+        </w:r>
+        <w:r>
+          <w:rPr>
+            <w:rStyle w:val="Hyperlink"/>
+            <w:noProof/>
+          </w:rPr>
+          <w:t>Termin Löschen</w:t>
+        </w:r>
+        <w:r>
+          <w:rPr>
+            <w:noProof/>
+            <w:webHidden/>
+          </w:rPr>
+          <w:tab/>
+        </w:r>
+        <w:r>
+          <w:rPr>
+            <w:noProof/>
+            <w:webHidden/>
+          </w:rPr>
+          <w:fldChar w:fldCharType="begin"/>
+        </w:r>
+        <w:r>
+          <w:rPr>
+            <w:noProof/>
+            <w:webHidden/>
+          </w:rPr>
+          <w:instrText xml:space="preserve"> PAGEREF _Toc121986666 \h </w:instrText>
+        </w:r>
+        <w:r>
+          <w:rPr>
+            <w:noProof/>
+            <w:webHidden/>
+          </w:rPr>
+        </w:r>
+        <w:r>
+          <w:rPr>
+            <w:noProof/>
+            <w:webHidden/>
+          </w:rPr>
+          <w:fldChar w:fldCharType="separate"/>
+        </w:r>
+        <w:r>
+          <w:rPr>
+            <w:noProof/>
+            <w:webHidden/>
+          </w:rPr>
+          <w:t>5</w:t>
         </w:r>
         <w:r>
           <w:rPr>
@@ -1410,7 +1485,7 @@
           <w:lang w:eastAsia="de-DE"/>
         </w:rPr>
       </w:pPr>
-      <w:hyperlink w:anchor="_Toc121905388" w:history="1">
+      <w:hyperlink w:anchor="_Toc121986667" w:history="1">
         <w:r>
           <w:rPr>
             <w:rStyle w:val="Hyperlink"/>
@@ -1453,7 +1528,7 @@
             <w:noProof/>
             <w:webHidden/>
           </w:rPr>
-          <w:instrText xml:space="preserve"> PAGEREF _Toc121905388 \h </w:instrText>
+          <w:instrText xml:space="preserve"> PAGEREF _Toc121986667 \h </w:instrText>
         </w:r>
         <w:r>
           <w:rPr>
@@ -1498,7 +1573,7 @@
           <w:lang w:eastAsia="de-DE"/>
         </w:rPr>
       </w:pPr>
-      <w:hyperlink w:anchor="_Toc121905389" w:history="1">
+      <w:hyperlink w:anchor="_Toc121986668" w:history="1">
         <w:r>
           <w:rPr>
             <w:rStyle w:val="Hyperlink"/>
@@ -1541,7 +1616,7 @@
             <w:noProof/>
             <w:webHidden/>
           </w:rPr>
-          <w:instrText xml:space="preserve"> PAGEREF _Toc121905389 \h </w:instrText>
+          <w:instrText xml:space="preserve"> PAGEREF _Toc121986668 \h </w:instrText>
         </w:r>
         <w:r>
           <w:rPr>
@@ -1571,6 +1646,260 @@
           <w:fldChar w:fldCharType="end"/>
         </w:r>
       </w:hyperlink>
+    </w:p>
+    <w:p>
+      <w:pPr>
+        <w:pStyle w:val="Verzeichnis2"/>
+        <w:rPr>
+          <w:rFonts w:asciiTheme="minorHAnsi" w:eastAsiaTheme="minorEastAsia" w:hAnsiTheme="minorHAnsi"/>
+          <w:noProof/>
+          <w:sz w:val="22"/>
+          <w:lang w:eastAsia="de-DE"/>
+        </w:rPr>
+      </w:pPr>
+      <w:hyperlink w:anchor="_Toc121986669" w:history="1">
+        <w:r>
+          <w:rPr>
+            <w:rStyle w:val="Hyperlink"/>
+            <w:noProof/>
+          </w:rPr>
+          <w:t>5.1</w:t>
+        </w:r>
+        <w:r>
+          <w:rPr>
+            <w:rFonts w:asciiTheme="minorHAnsi" w:eastAsiaTheme="minorEastAsia" w:hAnsiTheme="minorHAnsi"/>
+            <w:noProof/>
+            <w:sz w:val="22"/>
+            <w:lang w:eastAsia="de-DE"/>
+          </w:rPr>
+          <w:tab/>
+        </w:r>
+        <w:r>
+          <w:rPr>
+            <w:rStyle w:val="Hyperlink"/>
+            <w:noProof/>
+          </w:rPr>
+          <w:t>Pflichtfelder mit Mindestlänge</w:t>
+        </w:r>
+        <w:r>
+          <w:rPr>
+            <w:noProof/>
+            <w:webHidden/>
+          </w:rPr>
+          <w:tab/>
+        </w:r>
+        <w:r>
+          <w:rPr>
+            <w:noProof/>
+            <w:webHidden/>
+          </w:rPr>
+          <w:fldChar w:fldCharType="begin"/>
+        </w:r>
+        <w:r>
+          <w:rPr>
+            <w:noProof/>
+            <w:webHidden/>
+          </w:rPr>
+          <w:instrText xml:space="preserve"> PAGEREF _Toc121986669 \h </w:instrText>
+        </w:r>
+        <w:r>
+          <w:rPr>
+            <w:noProof/>
+            <w:webHidden/>
+          </w:rPr>
+        </w:r>
+        <w:r>
+          <w:rPr>
+            <w:noProof/>
+            <w:webHidden/>
+          </w:rPr>
+          <w:fldChar w:fldCharType="separate"/>
+        </w:r>
+        <w:r>
+          <w:rPr>
+            <w:noProof/>
+            <w:webHidden/>
+          </w:rPr>
+          <w:t>6</w:t>
+        </w:r>
+        <w:r>
+          <w:rPr>
+            <w:noProof/>
+            <w:webHidden/>
+          </w:rPr>
+          <w:fldChar w:fldCharType="end"/>
+        </w:r>
+      </w:hyperlink>
+    </w:p>
+    <w:p>
+      <w:pPr>
+        <w:pStyle w:val="Verzeichnis2"/>
+        <w:rPr>
+          <w:rFonts w:asciiTheme="minorHAnsi" w:eastAsiaTheme="minorEastAsia" w:hAnsiTheme="minorHAnsi"/>
+          <w:noProof/>
+          <w:sz w:val="22"/>
+          <w:lang w:eastAsia="de-DE"/>
+        </w:rPr>
+      </w:pPr>
+      <w:hyperlink w:anchor="_Toc121986670" w:history="1">
+        <w:r>
+          <w:rPr>
+            <w:rStyle w:val="Hyperlink"/>
+            <w:noProof/>
+          </w:rPr>
+          <w:t>5.2</w:t>
+        </w:r>
+        <w:r>
+          <w:rPr>
+            <w:rFonts w:asciiTheme="minorHAnsi" w:eastAsiaTheme="minorEastAsia" w:hAnsiTheme="minorHAnsi"/>
+            <w:noProof/>
+            <w:sz w:val="22"/>
+            <w:lang w:eastAsia="de-DE"/>
+          </w:rPr>
+          <w:tab/>
+        </w:r>
+        <w:r>
+          <w:rPr>
+            <w:rStyle w:val="Hyperlink"/>
+            <w:noProof/>
+          </w:rPr>
+          <w:t>Suchfunktion</w:t>
+        </w:r>
+        <w:r>
+          <w:rPr>
+            <w:noProof/>
+            <w:webHidden/>
+          </w:rPr>
+          <w:tab/>
+        </w:r>
+        <w:r>
+          <w:rPr>
+            <w:noProof/>
+            <w:webHidden/>
+          </w:rPr>
+          <w:fldChar w:fldCharType="begin"/>
+        </w:r>
+        <w:r>
+          <w:rPr>
+            <w:noProof/>
+            <w:webHidden/>
+          </w:rPr>
+          <w:instrText xml:space="preserve"> PAGEREF _Toc121986670 \h </w:instrText>
+        </w:r>
+        <w:r>
+          <w:rPr>
+            <w:noProof/>
+            <w:webHidden/>
+          </w:rPr>
+        </w:r>
+        <w:r>
+          <w:rPr>
+            <w:noProof/>
+            <w:webHidden/>
+          </w:rPr>
+          <w:fldChar w:fldCharType="separate"/>
+        </w:r>
+        <w:r>
+          <w:rPr>
+            <w:noProof/>
+            <w:webHidden/>
+          </w:rPr>
+          <w:t>8</w:t>
+        </w:r>
+        <w:r>
+          <w:rPr>
+            <w:noProof/>
+            <w:webHidden/>
+          </w:rPr>
+          <w:fldChar w:fldCharType="end"/>
+        </w:r>
+      </w:hyperlink>
+    </w:p>
+    <w:p>
+      <w:pPr>
+        <w:pStyle w:val="Verzeichnis2"/>
+        <w:rPr>
+          <w:rFonts w:asciiTheme="minorHAnsi" w:eastAsiaTheme="minorEastAsia" w:hAnsiTheme="minorHAnsi"/>
+          <w:noProof/>
+          <w:sz w:val="22"/>
+          <w:lang w:eastAsia="de-DE"/>
+        </w:rPr>
+      </w:pPr>
+      <w:hyperlink w:anchor="_Toc121986671" w:history="1">
+        <w:r>
+          <w:rPr>
+            <w:rStyle w:val="Hyperlink"/>
+            <w:noProof/>
+          </w:rPr>
+          <w:t>5.3</w:t>
+        </w:r>
+        <w:r>
+          <w:rPr>
+            <w:rFonts w:asciiTheme="minorHAnsi" w:eastAsiaTheme="minorEastAsia" w:hAnsiTheme="minorHAnsi"/>
+            <w:noProof/>
+            <w:sz w:val="22"/>
+            <w:lang w:eastAsia="de-DE"/>
+          </w:rPr>
+          <w:tab/>
+        </w:r>
+        <w:r>
+          <w:rPr>
+            <w:rStyle w:val="Hyperlink"/>
+            <w:noProof/>
+          </w:rPr>
+          <w:t>Split-Layout</w:t>
+        </w:r>
+        <w:r>
+          <w:rPr>
+            <w:noProof/>
+            <w:webHidden/>
+          </w:rPr>
+          <w:tab/>
+        </w:r>
+        <w:r>
+          <w:rPr>
+            <w:noProof/>
+            <w:webHidden/>
+          </w:rPr>
+          <w:fldChar w:fldCharType="begin"/>
+        </w:r>
+        <w:r>
+          <w:rPr>
+            <w:noProof/>
+            <w:webHidden/>
+          </w:rPr>
+          <w:instrText xml:space="preserve"> PAGEREF _Toc121986671 \h </w:instrText>
+        </w:r>
+        <w:r>
+          <w:rPr>
+            <w:noProof/>
+            <w:webHidden/>
+          </w:rPr>
+        </w:r>
+        <w:r>
+          <w:rPr>
+            <w:noProof/>
+            <w:webHidden/>
+          </w:rPr>
+          <w:fldChar w:fldCharType="separate"/>
+        </w:r>
+        <w:r>
+          <w:rPr>
+            <w:noProof/>
+            <w:webHidden/>
+          </w:rPr>
+          <w:t>9</w:t>
+        </w:r>
+        <w:r>
+          <w:rPr>
+            <w:noProof/>
+            <w:webHidden/>
+          </w:rPr>
+          <w:fldChar w:fldCharType="end"/>
+        </w:r>
+      </w:hyperlink>
+      <w:bookmarkStart w:id="11" w:name="_GoBack"/>
+      <w:bookmarkEnd w:id="11"/>
     </w:p>
     <w:p>
       <w:pPr>
@@ -1598,11 +1927,11 @@
         </w:numPr>
         <w:ind w:left="432" w:hanging="432"/>
       </w:pPr>
-      <w:bookmarkStart w:id="11" w:name="_Toc121905384"/>
+      <w:bookmarkStart w:id="12" w:name="_Toc121986661"/>
       <w:r>
         <w:t>Abbildungsverzeichnis</w:t>
       </w:r>
-      <w:bookmarkEnd w:id="11"/>
+      <w:bookmarkEnd w:id="12"/>
     </w:p>
     <w:p>
       <w:pPr>
@@ -2635,12 +2964,12 @@
       <w:pPr>
         <w:pStyle w:val="berschrift1"/>
       </w:pPr>
-      <w:bookmarkStart w:id="12" w:name="_Toc121905385"/>
+      <w:bookmarkStart w:id="13" w:name="_Toc121986662"/>
       <w:r>
         <w:lastRenderedPageBreak/>
         <w:t>Ihr Auftrag an uns / Überblick</w:t>
       </w:r>
-      <w:bookmarkEnd w:id="12"/>
+      <w:bookmarkEnd w:id="13"/>
     </w:p>
     <w:p>
       <w:pPr>
@@ -3034,7 +3363,7 @@
           <w:noProof/>
         </w:rPr>
       </w:pPr>
-      <w:bookmarkStart w:id="13" w:name="_Toc121905386"/>
+      <w:bookmarkStart w:id="14" w:name="_Toc121986663"/>
       <w:r>
         <w:rPr>
           <w:noProof/>
@@ -3042,7 +3371,7 @@
         <w:lastRenderedPageBreak/>
         <w:t>Startseite</w:t>
       </w:r>
-      <w:bookmarkEnd w:id="13"/>
+      <w:bookmarkEnd w:id="14"/>
     </w:p>
     <w:p>
       <w:pPr>
@@ -3165,7 +3494,7 @@
           </mc:Choice>
           <mc:Fallback>
             <w:pict>
-              <v:rect w14:anchorId="028C80E8" id="Rechteck 17" o:spid="_x0000_s1026" style="position:absolute;margin-left:0;margin-top:4pt;width:41.9pt;height:76.85pt;z-index:251659264;visibility:visible;mso-wrap-style:square;mso-width-percent:0;mso-height-percent:0;mso-wrap-distance-left:9pt;mso-wrap-distance-top:0;mso-wrap-distance-right:9pt;mso-wrap-distance-bottom:0;mso-position-horizontal:left;mso-position-horizontal-relative:margin;mso-position-vertical:absolute;mso-position-vertical-relative:text;mso-width-percent:0;mso-height-percent:0;mso-width-relative:margin;mso-height-relative:margin;v-text-anchor:middle" o:gfxdata="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" filled="f" strokecolor="red" strokeweight="1.5pt">
+              <v:rect w14:anchorId="160EC4C6" id="Rechteck 17" o:spid="_x0000_s1026" style="position:absolute;margin-left:0;margin-top:4pt;width:41.9pt;height:76.85pt;z-index:251659264;visibility:visible;mso-wrap-style:square;mso-width-percent:0;mso-height-percent:0;mso-wrap-distance-left:9pt;mso-wrap-distance-top:0;mso-wrap-distance-right:9pt;mso-wrap-distance-bottom:0;mso-position-horizontal:left;mso-position-horizontal-relative:margin;mso-position-vertical:absolute;mso-position-vertical-relative:text;mso-width-percent:0;mso-height-percent:0;mso-width-relative:margin;mso-height-relative:margin;v-text-anchor:middle" o:gfxdata="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" filled="f" strokecolor="red" strokeweight="1.5pt">
                 <w10:wrap anchorx="margin"/>
               </v:rect>
             </w:pict>
@@ -3224,35 +3553,25 @@
           <w:szCs w:val="20"/>
         </w:rPr>
       </w:pPr>
-      <w:bookmarkStart w:id="14" w:name="_Toc121905390"/>
+      <w:bookmarkStart w:id="15" w:name="_Toc121905390"/>
       <w:r>
         <w:t xml:space="preserve">Abbildung </w:t>
       </w:r>
-      <w:r>
-        <w:fldChar w:fldCharType="begin"/>
-      </w:r>
-      <w:r>
-        <w:instrText xml:space="preserve"> SEQ Abbildung \* ARABIC </w:instrText>
-      </w:r>
-      <w:r>
-        <w:fldChar w:fldCharType="separate"/>
-      </w:r>
-      <w:r>
-        <w:rPr>
-          <w:noProof/>
-        </w:rPr>
-        <w:t>1</w:t>
-      </w:r>
-      <w:r>
-        <w:fldChar w:fldCharType="end"/>
-      </w:r>
+      <w:fldSimple w:instr=" SEQ Abbildung \* ARABIC ">
+        <w:r>
+          <w:rPr>
+            <w:noProof/>
+          </w:rPr>
+          <w:t>1</w:t>
+        </w:r>
+      </w:fldSimple>
       <w:r>
         <w:t xml:space="preserve"> </w:t>
       </w:r>
       <w:r>
         <w:t>Startbildschirm</w:t>
       </w:r>
-      <w:bookmarkEnd w:id="14"/>
+      <w:bookmarkEnd w:id="15"/>
     </w:p>
     <w:p>
       <w:pPr>
@@ -3622,11 +3941,11 @@
       <w:pPr>
         <w:pStyle w:val="berschrift1"/>
       </w:pPr>
-      <w:bookmarkStart w:id="15" w:name="_Toc121905387"/>
+      <w:bookmarkStart w:id="16" w:name="_Toc121986664"/>
       <w:r>
         <w:t>Termin</w:t>
       </w:r>
-      <w:bookmarkEnd w:id="15"/>
+      <w:bookmarkEnd w:id="16"/>
     </w:p>
     <w:p>
       <w:pPr>
@@ -3744,7 +4063,7 @@
           </mc:Choice>
           <mc:Fallback>
             <w:pict>
-              <v:shapetype w14:anchorId="01563934" id="_x0000_t66" coordsize="21600,21600" o:spt="66" adj="5400,5400" path="m@0,l@0@1,21600@1,21600@2@0@2@0,21600,,10800xe">
+              <v:shapetype w14:anchorId="7BB856BE" id="_x0000_t66" coordsize="21600,21600" o:spt="66" adj="5400,5400" path="m@0,l@0@1,21600@1,21600@2@0@2@0,21600,,10800xe">
                 <v:stroke joinstyle="miter"/>
                 <v:formulas>
                   <v:f eqn="val #0"/>
@@ -3810,53 +4129,53 @@
         <w:pStyle w:val="Beschriftung"/>
         <w:jc w:val="center"/>
       </w:pPr>
-      <w:bookmarkStart w:id="16" w:name="_Ref121829998"/>
-      <w:bookmarkStart w:id="17" w:name="_Toc121905391"/>
+      <w:bookmarkStart w:id="17" w:name="_Ref121829998"/>
+      <w:bookmarkStart w:id="18" w:name="_Toc121905391"/>
       <w:r>
         <w:t xml:space="preserve">Abbildung </w:t>
       </w:r>
-      <w:r>
+      <w:fldSimple w:instr=" SEQ Abbildung \* ARABIC ">
+        <w:r>
+          <w:rPr>
+            <w:noProof/>
+          </w:rPr>
+          <w:t>2</w:t>
+        </w:r>
+      </w:fldSimple>
+      <w:r>
+        <w:t xml:space="preserve"> Termin</w:t>
+      </w:r>
+      <w:bookmarkEnd w:id="17"/>
+      <w:r>
+        <w:t xml:space="preserve"> hell</w:t>
+      </w:r>
+      <w:bookmarkEnd w:id="18"/>
+    </w:p>
+    <w:p>
+      <w:pPr>
+        <w:rPr>
+          <w:rFonts w:ascii="Arial" w:hAnsi="Arial" w:cs="Arial"/>
+          <w:sz w:val="22"/>
+        </w:rPr>
+      </w:pPr>
+      <w:r>
+        <w:rPr>
+          <w:rFonts w:ascii="Arial" w:hAnsi="Arial" w:cs="Arial"/>
+          <w:sz w:val="22"/>
+        </w:rPr>
+        <w:t xml:space="preserve">An dem rot markierten Pfeil besteht die Möglichkeit die Oberfläche im hellen oder im dunklen Design darstellen zu lassen. Die helle variante sehen Sie in der </w:t>
+      </w:r>
+      <w:r>
+        <w:rPr>
+          <w:i/>
+          <w:iCs/>
+          <w:color w:val="1F497D" w:themeColor="text2"/>
+          <w:sz w:val="22"/>
+          <w:szCs w:val="18"/>
+        </w:rPr>
         <w:fldChar w:fldCharType="begin"/>
       </w:r>
       <w:r>
-        <w:instrText xml:space="preserve"> SEQ Abbildung \* ARABIC </w:instrText>
-      </w:r>
-      <w:r>
-        <w:fldChar w:fldCharType="separate"/>
-      </w:r>
-      <w:r>
-        <w:rPr>
-          <w:noProof/>
-        </w:rPr>
-        <w:t>2</w:t>
-      </w:r>
-      <w:r>
-        <w:fldChar w:fldCharType="end"/>
-      </w:r>
-      <w:r>
-        <w:t xml:space="preserve"> Termin</w:t>
-      </w:r>
-      <w:bookmarkEnd w:id="16"/>
-      <w:r>
-        <w:t xml:space="preserve"> hell</w:t>
-      </w:r>
-      <w:bookmarkEnd w:id="17"/>
-    </w:p>
-    <w:p>
-      <w:pPr>
-        <w:rPr>
-          <w:rFonts w:ascii="Arial" w:hAnsi="Arial" w:cs="Arial"/>
-          <w:sz w:val="22"/>
-        </w:rPr>
-      </w:pPr>
-      <w:r>
-        <w:rPr>
-          <w:rFonts w:ascii="Arial" w:hAnsi="Arial" w:cs="Arial"/>
-          <w:sz w:val="22"/>
-        </w:rPr>
-        <w:t xml:space="preserve">An dem rot markierten Pfeil besteht die Möglichkeit die Oberfläche im hellen oder im dunklen Design darstellen zu lassen. Die helle variante sehen Sie in der </w:t>
-      </w:r>
-      <w:r>
         <w:rPr>
           <w:i/>
           <w:iCs/>
@@ -3864,7 +4183,7 @@
           <w:sz w:val="22"/>
           <w:szCs w:val="18"/>
         </w:rPr>
-        <w:fldChar w:fldCharType="begin"/>
+        <w:instrText xml:space="preserve"> REF _Ref121829998 \h  \* MERGEFORMAT </w:instrText>
       </w:r>
       <w:r>
         <w:rPr>
@@ -3874,26 +4193,6 @@
           <w:sz w:val="22"/>
           <w:szCs w:val="18"/>
         </w:rPr>
-        <w:instrText xml:space="preserve"> REF _Ref121829998 \h </w:instrText>
-      </w:r>
-      <w:r>
-        <w:rPr>
-          <w:i/>
-          <w:iCs/>
-          <w:color w:val="1F497D" w:themeColor="text2"/>
-          <w:sz w:val="22"/>
-          <w:szCs w:val="18"/>
-        </w:rPr>
-      </w:r>
-      <w:r>
-        <w:rPr>
-          <w:i/>
-          <w:iCs/>
-          <w:color w:val="1F497D" w:themeColor="text2"/>
-          <w:sz w:val="22"/>
-          <w:szCs w:val="18"/>
-        </w:rPr>
-        <w:instrText xml:space="preserve"> \* MERGEFORMAT </w:instrText>
       </w:r>
       <w:r>
         <w:rPr>
@@ -4000,70 +4299,70 @@
         <w:pStyle w:val="Beschriftung"/>
         <w:jc w:val="center"/>
       </w:pPr>
-      <w:bookmarkStart w:id="18" w:name="_Toc121905392"/>
+      <w:bookmarkStart w:id="19" w:name="_Toc121905392"/>
       <w:r>
         <w:t xml:space="preserve">Abbildung </w:t>
       </w:r>
-      <w:r>
-        <w:fldChar w:fldCharType="begin"/>
-      </w:r>
-      <w:r>
-        <w:instrText xml:space="preserve"> SEQ Abbildung \* ARABIC </w:instrText>
-      </w:r>
-      <w:r>
-        <w:fldChar w:fldCharType="separate"/>
-      </w:r>
-      <w:r>
-        <w:rPr>
-          <w:noProof/>
-        </w:rPr>
-        <w:t>3</w:t>
-      </w:r>
-      <w:r>
-        <w:fldChar w:fldCharType="end"/>
-      </w:r>
+      <w:fldSimple w:instr=" SEQ Abbildung \* ARABIC ">
+        <w:r>
+          <w:rPr>
+            <w:noProof/>
+          </w:rPr>
+          <w:t>3</w:t>
+        </w:r>
+      </w:fldSimple>
       <w:r>
         <w:t xml:space="preserve"> Termin dunkel</w:t>
       </w:r>
-      <w:bookmarkEnd w:id="18"/>
-    </w:p>
-    <w:p>
-      <w:pPr>
-        <w:rPr>
-          <w:rFonts w:ascii="Arial" w:hAnsi="Arial" w:cs="Arial"/>
-          <w:iCs/>
-          <w:sz w:val="22"/>
-          <w:szCs w:val="18"/>
-        </w:rPr>
-      </w:pPr>
-    </w:p>
-    <w:p>
-      <w:pPr>
-        <w:rPr>
-          <w:rFonts w:ascii="Arial" w:hAnsi="Arial" w:cs="Arial"/>
-          <w:iCs/>
-          <w:sz w:val="22"/>
-          <w:szCs w:val="18"/>
-        </w:rPr>
-      </w:pPr>
-    </w:p>
-    <w:p>
-      <w:pPr>
-        <w:rPr>
-          <w:rFonts w:ascii="Arial" w:hAnsi="Arial" w:cs="Arial"/>
-          <w:iCs/>
-          <w:sz w:val="22"/>
-          <w:szCs w:val="18"/>
-        </w:rPr>
-      </w:pPr>
-      <w:r>
-        <w:rPr>
-          <w:rFonts w:ascii="Arial" w:hAnsi="Arial" w:cs="Arial"/>
-          <w:iCs/>
-          <w:sz w:val="22"/>
-          <w:szCs w:val="18"/>
-        </w:rPr>
+      <w:bookmarkEnd w:id="19"/>
+    </w:p>
+    <w:p>
+      <w:pPr>
+        <w:rPr>
+          <w:rFonts w:ascii="Arial" w:hAnsi="Arial" w:cs="Arial"/>
+          <w:iCs/>
+          <w:sz w:val="22"/>
+          <w:szCs w:val="18"/>
+        </w:rPr>
+      </w:pPr>
+    </w:p>
+    <w:p>
+      <w:pPr>
+        <w:rPr>
+          <w:rFonts w:ascii="Arial" w:hAnsi="Arial" w:cs="Arial"/>
+          <w:iCs/>
+          <w:sz w:val="22"/>
+          <w:szCs w:val="18"/>
+        </w:rPr>
+      </w:pPr>
+    </w:p>
+    <w:p>
+      <w:pPr>
+        <w:pStyle w:val="berschrift2"/>
+      </w:pPr>
+      <w:bookmarkStart w:id="20" w:name="_Toc121986665"/>
+      <w:r>
         <w:lastRenderedPageBreak/>
+        <w:t>Termin erstellen</w:t>
+      </w:r>
+      <w:bookmarkEnd w:id="20"/>
+    </w:p>
+    <w:p>
+      <w:pPr>
+        <w:rPr>
+          <w:rFonts w:ascii="Arial" w:hAnsi="Arial" w:cs="Arial"/>
+          <w:iCs/>
+          <w:sz w:val="22"/>
+          <w:szCs w:val="18"/>
+        </w:rPr>
+      </w:pPr>
+      <w:r>
+        <w:rPr>
+          <w:rFonts w:ascii="Arial" w:hAnsi="Arial" w:cs="Arial"/>
+          <w:iCs/>
+          <w:sz w:val="22"/>
+          <w:szCs w:val="18"/>
+        </w:rPr>
         <w:t xml:space="preserve">Im </w:t>
       </w:r>
       <w:r>
@@ -4237,7 +4536,7 @@
           </mc:Choice>
           <mc:Fallback>
             <w:pict>
-              <v:shape w14:anchorId="079E12BA" id="Pfeil: nach links 15" o:spid="_x0000_s1026" type="#_x0000_t66" style="position:absolute;margin-left:30.35pt;margin-top:112.65pt;width:22.45pt;height:16.85pt;rotation:180;z-index:251667456;visibility:visible;mso-wrap-style:square;mso-wrap-distance-left:9pt;mso-wrap-distance-top:0;mso-wrap-distance-right:9pt;mso-wrap-distance-bottom:0;mso-position-horizontal:absolute;mso-position-horizontal-relative:text;mso-position-vertical:absolute;mso-position-vertical-relative:text;v-text-anchor:middle" o:gfxdata="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" adj="8116" fillcolor="#00b050" strokecolor="black [3213]" strokeweight="1pt"/>
+              <v:shape w14:anchorId="7D30839A" id="Pfeil: nach links 15" o:spid="_x0000_s1026" type="#_x0000_t66" style="position:absolute;margin-left:30.35pt;margin-top:112.65pt;width:22.45pt;height:16.85pt;rotation:180;z-index:251667456;visibility:visible;mso-wrap-style:square;mso-wrap-distance-left:9pt;mso-wrap-distance-top:0;mso-wrap-distance-right:9pt;mso-wrap-distance-bottom:0;mso-position-horizontal:absolute;mso-position-horizontal-relative:text;mso-position-vertical:absolute;mso-position-vertical-relative:text;v-text-anchor:middle" o:gfxdata="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" adj="8116" fillcolor="#00b050" strokecolor="black [3213]" strokeweight="1pt"/>
             </w:pict>
           </mc:Fallback>
         </mc:AlternateContent>
@@ -4309,7 +4608,7 @@
           </mc:Choice>
           <mc:Fallback>
             <w:pict>
-              <v:shape w14:anchorId="12C586D2" id="Pfeil: nach links 15" o:spid="_x0000_s1026" type="#_x0000_t66" style="position:absolute;margin-left:386.4pt;margin-top:6.55pt;width:22.45pt;height:16.85pt;rotation:-8707931fd;z-index:251671552;visibility:visible;mso-wrap-style:square;mso-wrap-distance-left:9pt;mso-wrap-distance-top:0;mso-wrap-distance-right:9pt;mso-wrap-distance-bottom:0;mso-position-horizontal:absolute;mso-position-horizontal-relative:text;mso-position-vertical:absolute;mso-position-vertical-relative:text;v-text-anchor:middle" o:gfxdata="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" adj="8116" fillcolor="red" strokecolor="black [3213]" strokeweight="1pt"/>
+              <v:shape w14:anchorId="4B60B83B" id="Pfeil: nach links 15" o:spid="_x0000_s1026" type="#_x0000_t66" style="position:absolute;margin-left:386.4pt;margin-top:6.55pt;width:22.45pt;height:16.85pt;rotation:-8707931fd;z-index:251671552;visibility:visible;mso-wrap-style:square;mso-wrap-distance-left:9pt;mso-wrap-distance-top:0;mso-wrap-distance-right:9pt;mso-wrap-distance-bottom:0;mso-position-horizontal:absolute;mso-position-horizontal-relative:text;mso-position-vertical:absolute;mso-position-vertical-relative:text;v-text-anchor:middle" o:gfxdata="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" adj="8116" fillcolor="red" strokecolor="black [3213]" strokeweight="1pt"/>
             </w:pict>
           </mc:Fallback>
         </mc:AlternateContent>
@@ -4384,7 +4683,7 @@
           </mc:Choice>
           <mc:Fallback>
             <w:pict>
-              <v:shape w14:anchorId="7082F0CF" id="Pfeil: nach links 15" o:spid="_x0000_s1026" type="#_x0000_t66" style="position:absolute;margin-left:136.2pt;margin-top:6.6pt;width:22.45pt;height:16.85pt;rotation:-8867468fd;z-index:251663360;visibility:visible;mso-wrap-style:square;mso-wrap-distance-left:9pt;mso-wrap-distance-top:0;mso-wrap-distance-right:9pt;mso-wrap-distance-bottom:0;mso-position-horizontal:absolute;mso-position-horizontal-relative:text;mso-position-vertical:absolute;mso-position-vertical-relative:text;v-text-anchor:middle" o:gfxdata="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" adj="8116" fillcolor="#548dd4 [1951]" strokecolor="black [3213]" strokeweight="1pt"/>
+              <v:shape w14:anchorId="4AA2FB05" id="Pfeil: nach links 15" o:spid="_x0000_s1026" type="#_x0000_t66" style="position:absolute;margin-left:136.2pt;margin-top:6.6pt;width:22.45pt;height:16.85pt;rotation:-8867468fd;z-index:251663360;visibility:visible;mso-wrap-style:square;mso-wrap-distance-left:9pt;mso-wrap-distance-top:0;mso-wrap-distance-right:9pt;mso-wrap-distance-bottom:0;mso-position-horizontal:absolute;mso-position-horizontal-relative:text;mso-position-vertical:absolute;mso-position-vertical-relative:text;v-text-anchor:middle" o:gfxdata="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" adj="8116" fillcolor="#548dd4 [1951]" strokecolor="black [3213]" strokeweight="1pt"/>
             </w:pict>
           </mc:Fallback>
         </mc:AlternateContent>
@@ -4456,7 +4755,7 @@
           </mc:Choice>
           <mc:Fallback>
             <w:pict>
-              <v:shape w14:anchorId="41D5453E" id="Pfeil: nach links 15" o:spid="_x0000_s1026" type="#_x0000_t66" style="position:absolute;margin-left:261.55pt;margin-top:6.6pt;width:22.45pt;height:16.85pt;rotation:-8919817fd;z-index:251665408;visibility:visible;mso-wrap-style:square;mso-wrap-distance-left:9pt;mso-wrap-distance-top:0;mso-wrap-distance-right:9pt;mso-wrap-distance-bottom:0;mso-position-horizontal:absolute;mso-position-horizontal-relative:text;mso-position-vertical:absolute;mso-position-vertical-relative:text;v-text-anchor:middle" o:gfxdata="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" adj="8116" fillcolor="white [3212]" strokecolor="black [3213]" strokeweight="1pt"/>
+              <v:shape w14:anchorId="49771285" id="Pfeil: nach links 15" o:spid="_x0000_s1026" type="#_x0000_t66" style="position:absolute;margin-left:261.55pt;margin-top:6.6pt;width:22.45pt;height:16.85pt;rotation:-8919817fd;z-index:251665408;visibility:visible;mso-wrap-style:square;mso-wrap-distance-left:9pt;mso-wrap-distance-top:0;mso-wrap-distance-right:9pt;mso-wrap-distance-bottom:0;mso-position-horizontal:absolute;mso-position-horizontal-relative:text;mso-position-vertical:absolute;mso-position-vertical-relative:text;v-text-anchor:middle" o:gfxdata="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" adj="8116" fillcolor="white [3212]" strokecolor="black [3213]" strokeweight="1pt"/>
             </w:pict>
           </mc:Fallback>
         </mc:AlternateContent>
@@ -4508,256 +4807,256 @@
         <w:pStyle w:val="Beschriftung"/>
         <w:jc w:val="center"/>
       </w:pPr>
-      <w:bookmarkStart w:id="19" w:name="_Ref121832426"/>
-      <w:bookmarkStart w:id="20" w:name="_Toc121905393"/>
+      <w:bookmarkStart w:id="21" w:name="_Ref121832426"/>
+      <w:bookmarkStart w:id="22" w:name="_Toc121905393"/>
       <w:r>
         <w:t xml:space="preserve">Abbildung </w:t>
       </w:r>
-      <w:r>
+      <w:fldSimple w:instr=" SEQ Abbildung \* ARABIC ">
+        <w:r>
+          <w:rPr>
+            <w:noProof/>
+          </w:rPr>
+          <w:t>4</w:t>
+        </w:r>
+      </w:fldSimple>
+      <w:r>
+        <w:t xml:space="preserve"> Termin Erstellung</w:t>
+      </w:r>
+      <w:bookmarkEnd w:id="21"/>
+      <w:bookmarkEnd w:id="22"/>
+    </w:p>
+    <w:p>
+      <w:pPr>
+        <w:rPr>
+          <w:rFonts w:ascii="Arial" w:hAnsi="Arial" w:cs="Arial"/>
+          <w:iCs/>
+          <w:sz w:val="22"/>
+          <w:szCs w:val="18"/>
+        </w:rPr>
+      </w:pPr>
+      <w:r>
+        <w:rPr>
+          <w:rFonts w:ascii="Arial" w:hAnsi="Arial" w:cs="Arial"/>
+          <w:iCs/>
+          <w:sz w:val="22"/>
+          <w:szCs w:val="18"/>
+        </w:rPr>
+        <w:t>Um einen Termin zu erstellen</w:t>
+      </w:r>
+      <w:r>
+        <w:rPr>
+          <w:rFonts w:ascii="Arial" w:hAnsi="Arial" w:cs="Arial"/>
+          <w:iCs/>
+          <w:sz w:val="22"/>
+          <w:szCs w:val="18"/>
+        </w:rPr>
+        <w:t>,</w:t>
+      </w:r>
+      <w:r>
+        <w:rPr>
+          <w:rFonts w:ascii="Arial" w:hAnsi="Arial" w:cs="Arial"/>
+          <w:iCs/>
+          <w:sz w:val="22"/>
+          <w:szCs w:val="18"/>
+        </w:rPr>
+        <w:t xml:space="preserve"> müssen Sie ein Datum mit Uhrzeit auswählen, was über das Kalender-/Uhrzeit-Menü unterhalb des </w:t>
+      </w:r>
+      <w:r>
+        <w:rPr>
+          <w:rFonts w:ascii="Arial" w:hAnsi="Arial" w:cs="Arial"/>
+          <w:b/>
+          <w:iCs/>
+          <w:sz w:val="22"/>
+          <w:szCs w:val="18"/>
+        </w:rPr>
+        <w:t>blauen Pfeils</w:t>
+      </w:r>
+      <w:r>
+        <w:rPr>
+          <w:rFonts w:ascii="Arial" w:hAnsi="Arial" w:cs="Arial"/>
+          <w:iCs/>
+          <w:sz w:val="22"/>
+          <w:szCs w:val="18"/>
+        </w:rPr>
+        <w:t xml:space="preserve"> möglich ist. Als Sicherheit können Sie nur Datum und Uhrzeit wählen, welches sich in den Öffnungszeiten der Praxis und nicht in der Vergangenheit liegt.</w:t>
+      </w:r>
+      <w:r>
+        <w:rPr>
+          <w:rFonts w:ascii="Arial" w:hAnsi="Arial" w:cs="Arial"/>
+          <w:iCs/>
+          <w:sz w:val="22"/>
+          <w:szCs w:val="18"/>
+        </w:rPr>
+        <w:t xml:space="preserve"> Wenn Sie</w:t>
+      </w:r>
+      <w:r>
+        <w:rPr>
+          <w:rFonts w:ascii="Arial" w:hAnsi="Arial" w:cs="Arial"/>
+          <w:iCs/>
+          <w:sz w:val="22"/>
+          <w:szCs w:val="18"/>
+        </w:rPr>
+        <w:t xml:space="preserve"> </w:t>
+      </w:r>
+      <w:r>
+        <w:rPr>
+          <w:rFonts w:ascii="Arial" w:hAnsi="Arial" w:cs="Arial"/>
+          <w:iCs/>
+          <w:sz w:val="22"/>
+          <w:szCs w:val="18"/>
+        </w:rPr>
+        <w:t xml:space="preserve">den </w:t>
+      </w:r>
+      <w:r>
+        <w:rPr>
+          <w:rFonts w:ascii="Arial" w:hAnsi="Arial" w:cs="Arial"/>
+          <w:b/>
+          <w:iCs/>
+          <w:sz w:val="22"/>
+          <w:szCs w:val="18"/>
+        </w:rPr>
+        <w:t>weißen Pfeil</w:t>
+      </w:r>
+      <w:r>
+        <w:rPr>
+          <w:rFonts w:ascii="Arial" w:hAnsi="Arial" w:cs="Arial"/>
+          <w:b/>
+          <w:iCs/>
+          <w:sz w:val="22"/>
+          <w:szCs w:val="18"/>
+        </w:rPr>
+        <w:t xml:space="preserve"> </w:t>
+      </w:r>
+      <w:r>
+        <w:rPr>
+          <w:rFonts w:ascii="Arial" w:hAnsi="Arial" w:cs="Arial"/>
+          <w:iCs/>
+          <w:sz w:val="22"/>
+          <w:szCs w:val="18"/>
+        </w:rPr>
+        <w:t xml:space="preserve">betätigen, erscheint eine Liste der im System angelegten Patienten. </w:t>
+      </w:r>
+      <w:r>
+        <w:rPr>
+          <w:rFonts w:ascii="Arial" w:hAnsi="Arial" w:cs="Arial"/>
+          <w:b/>
+          <w:iCs/>
+          <w:sz w:val="22"/>
+          <w:szCs w:val="18"/>
+        </w:rPr>
+        <w:t>Wichtig:</w:t>
+      </w:r>
+      <w:r>
+        <w:rPr>
+          <w:rFonts w:ascii="Arial" w:hAnsi="Arial" w:cs="Arial"/>
+          <w:iCs/>
+          <w:sz w:val="22"/>
+          <w:szCs w:val="18"/>
+        </w:rPr>
+        <w:t xml:space="preserve"> </w:t>
+      </w:r>
+      <w:r>
+        <w:rPr>
+          <w:rFonts w:ascii="Arial" w:hAnsi="Arial" w:cs="Arial"/>
+          <w:iCs/>
+          <w:sz w:val="22"/>
+          <w:szCs w:val="18"/>
+        </w:rPr>
+        <w:t>U</w:t>
+      </w:r>
+      <w:r>
+        <w:rPr>
+          <w:rFonts w:ascii="Arial" w:hAnsi="Arial" w:cs="Arial"/>
+          <w:iCs/>
+          <w:sz w:val="22"/>
+          <w:szCs w:val="18"/>
+        </w:rPr>
+        <w:t>m dem</w:t>
+      </w:r>
+      <w:r>
+        <w:rPr>
+          <w:rFonts w:ascii="Arial" w:hAnsi="Arial" w:cs="Arial"/>
+          <w:iCs/>
+          <w:sz w:val="22"/>
+          <w:szCs w:val="18"/>
+        </w:rPr>
+        <w:t xml:space="preserve"> Termin einen Patienten </w:t>
+      </w:r>
+      <w:r>
+        <w:rPr>
+          <w:rFonts w:ascii="Arial" w:hAnsi="Arial" w:cs="Arial"/>
+          <w:iCs/>
+          <w:sz w:val="22"/>
+          <w:szCs w:val="18"/>
+        </w:rPr>
+        <w:t>hin</w:t>
+      </w:r>
+      <w:r>
+        <w:rPr>
+          <w:rFonts w:ascii="Arial" w:hAnsi="Arial" w:cs="Arial"/>
+          <w:iCs/>
+          <w:sz w:val="22"/>
+          <w:szCs w:val="18"/>
+        </w:rPr>
+        <w:t>zufügen</w:t>
+      </w:r>
+      <w:r>
+        <w:rPr>
+          <w:rFonts w:ascii="Arial" w:hAnsi="Arial" w:cs="Arial"/>
+          <w:iCs/>
+          <w:sz w:val="22"/>
+          <w:szCs w:val="18"/>
+        </w:rPr>
+        <w:t xml:space="preserve"> zu können</w:t>
+      </w:r>
+      <w:r>
+        <w:rPr>
+          <w:rFonts w:ascii="Arial" w:hAnsi="Arial" w:cs="Arial"/>
+          <w:iCs/>
+          <w:sz w:val="22"/>
+          <w:szCs w:val="18"/>
+        </w:rPr>
+        <w:t xml:space="preserve">, muss dieser als Patient angelegt sein. Wie das Anlegen eines neuen Patienten </w:t>
+      </w:r>
+      <w:r>
+        <w:rPr>
+          <w:rFonts w:ascii="Arial" w:hAnsi="Arial" w:cs="Arial"/>
+          <w:iCs/>
+          <w:sz w:val="22"/>
+          <w:szCs w:val="18"/>
+        </w:rPr>
+        <w:t xml:space="preserve">funktioniert, wird </w:t>
+      </w:r>
+      <w:r>
+        <w:rPr>
+          <w:rFonts w:ascii="Arial" w:hAnsi="Arial" w:cs="Arial"/>
+          <w:iCs/>
+          <w:sz w:val="22"/>
+          <w:szCs w:val="18"/>
+        </w:rPr>
+        <w:t xml:space="preserve">in der </w:t>
+      </w:r>
+      <w:r>
+        <w:rPr>
+          <w:rFonts w:ascii="Arial" w:hAnsi="Arial" w:cs="Arial"/>
+          <w:iCs/>
+          <w:sz w:val="22"/>
+          <w:szCs w:val="18"/>
+        </w:rPr>
+        <w:t xml:space="preserve">Kapitel </w:t>
+      </w:r>
+      <w:r>
+        <w:rPr>
+          <w:i/>
+          <w:iCs/>
+          <w:color w:val="1F497D" w:themeColor="text2"/>
+          <w:sz w:val="22"/>
+          <w:szCs w:val="18"/>
+        </w:rPr>
         <w:fldChar w:fldCharType="begin"/>
       </w:r>
       <w:r>
-        <w:instrText xml:space="preserve"> SEQ Abbildung \* ARABIC </w:instrText>
-      </w:r>
-      <w:r>
-        <w:fldChar w:fldCharType="separate"/>
-      </w:r>
-      <w:r>
-        <w:rPr>
-          <w:noProof/>
-        </w:rPr>
-        <w:t>4</w:t>
-      </w:r>
-      <w:r>
-        <w:fldChar w:fldCharType="end"/>
-      </w:r>
-      <w:r>
-        <w:t xml:space="preserve"> Termin Erstellung</w:t>
-      </w:r>
-      <w:bookmarkEnd w:id="19"/>
-      <w:bookmarkEnd w:id="20"/>
-    </w:p>
-    <w:p>
-      <w:pPr>
-        <w:rPr>
-          <w:rFonts w:ascii="Arial" w:hAnsi="Arial" w:cs="Arial"/>
-          <w:iCs/>
-          <w:sz w:val="22"/>
-          <w:szCs w:val="18"/>
-        </w:rPr>
-      </w:pPr>
-      <w:r>
-        <w:rPr>
-          <w:rFonts w:ascii="Arial" w:hAnsi="Arial" w:cs="Arial"/>
-          <w:iCs/>
-          <w:sz w:val="22"/>
-          <w:szCs w:val="18"/>
-        </w:rPr>
-        <w:t>Um einen Termin zu erstellen</w:t>
-      </w:r>
-      <w:r>
-        <w:rPr>
-          <w:rFonts w:ascii="Arial" w:hAnsi="Arial" w:cs="Arial"/>
-          <w:iCs/>
-          <w:sz w:val="22"/>
-          <w:szCs w:val="18"/>
-        </w:rPr>
-        <w:t>,</w:t>
-      </w:r>
-      <w:r>
-        <w:rPr>
-          <w:rFonts w:ascii="Arial" w:hAnsi="Arial" w:cs="Arial"/>
-          <w:iCs/>
-          <w:sz w:val="22"/>
-          <w:szCs w:val="18"/>
-        </w:rPr>
-        <w:t xml:space="preserve"> müssen Sie ein Datum mit Uhrzeit auswählen, was über das Kalender-/Uhrzeit-Menü unterhalb des </w:t>
-      </w:r>
-      <w:r>
-        <w:rPr>
-          <w:rFonts w:ascii="Arial" w:hAnsi="Arial" w:cs="Arial"/>
-          <w:b/>
-          <w:iCs/>
-          <w:sz w:val="22"/>
-          <w:szCs w:val="18"/>
-        </w:rPr>
-        <w:t>blauen Pfeils</w:t>
-      </w:r>
-      <w:r>
-        <w:rPr>
-          <w:rFonts w:ascii="Arial" w:hAnsi="Arial" w:cs="Arial"/>
-          <w:iCs/>
-          <w:sz w:val="22"/>
-          <w:szCs w:val="18"/>
-        </w:rPr>
-        <w:t xml:space="preserve"> möglich ist. Als Sicherheit können Sie nur Datum und Uhrzeit wählen, welches sich in den Öffnungszeiten der Praxis und nicht in der Vergangenheit liegt.</w:t>
-      </w:r>
-      <w:r>
-        <w:rPr>
-          <w:rFonts w:ascii="Arial" w:hAnsi="Arial" w:cs="Arial"/>
-          <w:iCs/>
-          <w:sz w:val="22"/>
-          <w:szCs w:val="18"/>
-        </w:rPr>
-        <w:t xml:space="preserve"> Wenn Sie</w:t>
-      </w:r>
-      <w:r>
-        <w:rPr>
-          <w:rFonts w:ascii="Arial" w:hAnsi="Arial" w:cs="Arial"/>
-          <w:iCs/>
-          <w:sz w:val="22"/>
-          <w:szCs w:val="18"/>
-        </w:rPr>
-        <w:t xml:space="preserve"> </w:t>
-      </w:r>
-      <w:r>
-        <w:rPr>
-          <w:rFonts w:ascii="Arial" w:hAnsi="Arial" w:cs="Arial"/>
-          <w:iCs/>
-          <w:sz w:val="22"/>
-          <w:szCs w:val="18"/>
-        </w:rPr>
-        <w:t xml:space="preserve">den </w:t>
-      </w:r>
-      <w:r>
-        <w:rPr>
-          <w:rFonts w:ascii="Arial" w:hAnsi="Arial" w:cs="Arial"/>
-          <w:b/>
-          <w:iCs/>
-          <w:sz w:val="22"/>
-          <w:szCs w:val="18"/>
-        </w:rPr>
-        <w:t>weißen Pfeil</w:t>
-      </w:r>
-      <w:r>
-        <w:rPr>
-          <w:rFonts w:ascii="Arial" w:hAnsi="Arial" w:cs="Arial"/>
-          <w:b/>
-          <w:iCs/>
-          <w:sz w:val="22"/>
-          <w:szCs w:val="18"/>
-        </w:rPr>
-        <w:t xml:space="preserve"> </w:t>
-      </w:r>
-      <w:r>
-        <w:rPr>
-          <w:rFonts w:ascii="Arial" w:hAnsi="Arial" w:cs="Arial"/>
-          <w:iCs/>
-          <w:sz w:val="22"/>
-          <w:szCs w:val="18"/>
-        </w:rPr>
-        <w:t xml:space="preserve">betätigen, erscheint eine Liste der im System angelegten Patienten. </w:t>
-      </w:r>
-      <w:r>
-        <w:rPr>
-          <w:rFonts w:ascii="Arial" w:hAnsi="Arial" w:cs="Arial"/>
-          <w:b/>
-          <w:iCs/>
-          <w:sz w:val="22"/>
-          <w:szCs w:val="18"/>
-        </w:rPr>
-        <w:t>Wichtig:</w:t>
-      </w:r>
-      <w:r>
-        <w:rPr>
-          <w:rFonts w:ascii="Arial" w:hAnsi="Arial" w:cs="Arial"/>
-          <w:iCs/>
-          <w:sz w:val="22"/>
-          <w:szCs w:val="18"/>
-        </w:rPr>
-        <w:t xml:space="preserve"> </w:t>
-      </w:r>
-      <w:r>
-        <w:rPr>
-          <w:rFonts w:ascii="Arial" w:hAnsi="Arial" w:cs="Arial"/>
-          <w:iCs/>
-          <w:sz w:val="22"/>
-          <w:szCs w:val="18"/>
-        </w:rPr>
-        <w:t>U</w:t>
-      </w:r>
-      <w:r>
-        <w:rPr>
-          <w:rFonts w:ascii="Arial" w:hAnsi="Arial" w:cs="Arial"/>
-          <w:iCs/>
-          <w:sz w:val="22"/>
-          <w:szCs w:val="18"/>
-        </w:rPr>
-        <w:t>m dem</w:t>
-      </w:r>
-      <w:r>
-        <w:rPr>
-          <w:rFonts w:ascii="Arial" w:hAnsi="Arial" w:cs="Arial"/>
-          <w:iCs/>
-          <w:sz w:val="22"/>
-          <w:szCs w:val="18"/>
-        </w:rPr>
-        <w:t xml:space="preserve"> Termin einen Patienten </w:t>
-      </w:r>
-      <w:r>
-        <w:rPr>
-          <w:rFonts w:ascii="Arial" w:hAnsi="Arial" w:cs="Arial"/>
-          <w:iCs/>
-          <w:sz w:val="22"/>
-          <w:szCs w:val="18"/>
-        </w:rPr>
-        <w:t>hin</w:t>
-      </w:r>
-      <w:r>
-        <w:rPr>
-          <w:rFonts w:ascii="Arial" w:hAnsi="Arial" w:cs="Arial"/>
-          <w:iCs/>
-          <w:sz w:val="22"/>
-          <w:szCs w:val="18"/>
-        </w:rPr>
-        <w:t>zufügen</w:t>
-      </w:r>
-      <w:r>
-        <w:rPr>
-          <w:rFonts w:ascii="Arial" w:hAnsi="Arial" w:cs="Arial"/>
-          <w:iCs/>
-          <w:sz w:val="22"/>
-          <w:szCs w:val="18"/>
-        </w:rPr>
-        <w:t xml:space="preserve"> zu können</w:t>
-      </w:r>
-      <w:r>
-        <w:rPr>
-          <w:rFonts w:ascii="Arial" w:hAnsi="Arial" w:cs="Arial"/>
-          <w:iCs/>
-          <w:sz w:val="22"/>
-          <w:szCs w:val="18"/>
-        </w:rPr>
-        <w:t xml:space="preserve">, muss dieser als Patient angelegt sein. Wie das Anlegen eines neuen Patienten </w:t>
-      </w:r>
-      <w:r>
-        <w:rPr>
-          <w:rFonts w:ascii="Arial" w:hAnsi="Arial" w:cs="Arial"/>
-          <w:iCs/>
-          <w:sz w:val="22"/>
-          <w:szCs w:val="18"/>
-        </w:rPr>
-        <w:t xml:space="preserve">funktioniert, wird </w:t>
-      </w:r>
-      <w:r>
-        <w:rPr>
-          <w:rFonts w:ascii="Arial" w:hAnsi="Arial" w:cs="Arial"/>
-          <w:iCs/>
-          <w:sz w:val="22"/>
-          <w:szCs w:val="18"/>
-        </w:rPr>
-        <w:t xml:space="preserve">in der </w:t>
-      </w:r>
-      <w:r>
-        <w:rPr>
-          <w:rFonts w:ascii="Arial" w:hAnsi="Arial" w:cs="Arial"/>
-          <w:iCs/>
-          <w:sz w:val="22"/>
-          <w:szCs w:val="18"/>
-        </w:rPr>
-        <w:t xml:space="preserve">Kapitel </w:t>
-      </w:r>
-      <w:r>
         <w:rPr>
           <w:i/>
           <w:iCs/>
@@ -4765,7 +5064,7 @@
           <w:sz w:val="22"/>
           <w:szCs w:val="18"/>
         </w:rPr>
-        <w:fldChar w:fldCharType="begin"/>
+        <w:instrText xml:space="preserve"> REF _Ref121905783 \h </w:instrText>
       </w:r>
       <w:r>
         <w:rPr>
@@ -4775,7 +5074,7 @@
           <w:sz w:val="22"/>
           <w:szCs w:val="18"/>
         </w:rPr>
-        <w:instrText xml:space="preserve"> REF _Ref121905783 \h </w:instrText>
+        <w:instrText xml:space="preserve"> \* MERGEFORMAT </w:instrText>
       </w:r>
       <w:r>
         <w:rPr>
@@ -4785,16 +5084,6 @@
           <w:sz w:val="22"/>
           <w:szCs w:val="18"/>
         </w:rPr>
-      </w:r>
-      <w:r>
-        <w:rPr>
-          <w:i/>
-          <w:iCs/>
-          <w:color w:val="1F497D" w:themeColor="text2"/>
-          <w:sz w:val="22"/>
-          <w:szCs w:val="18"/>
-        </w:rPr>
-        <w:instrText xml:space="preserve"> \* MERGEFORMAT </w:instrText>
       </w:r>
       <w:r>
         <w:rPr>
@@ -4916,7 +5205,7 @@
           </mc:Choice>
           <mc:Fallback>
             <w:pict>
-              <v:shape w14:anchorId="50CE0178" id="Pfeil: nach links 15" o:spid="_x0000_s1026" type="#_x0000_t66" style="position:absolute;margin-left:179.1pt;margin-top:5.8pt;width:22.45pt;height:16.85pt;rotation:-2494828fd;z-index:251683840;visibility:visible;mso-wrap-style:square;mso-wrap-distance-left:9pt;mso-wrap-distance-top:0;mso-wrap-distance-right:9pt;mso-wrap-distance-bottom:0;mso-position-horizontal:absolute;mso-position-horizontal-relative:margin;mso-position-vertical:absolute;mso-position-vertical-relative:text;v-text-anchor:middle" o:gfxdata="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" adj="8116" fillcolor="yellow" strokecolor="black [3213]" strokeweight="1pt">
+              <v:shape w14:anchorId="20A99885" id="Pfeil: nach links 15" o:spid="_x0000_s1026" type="#_x0000_t66" style="position:absolute;margin-left:179.1pt;margin-top:5.8pt;width:22.45pt;height:16.85pt;rotation:-2494828fd;z-index:251683840;visibility:visible;mso-wrap-style:square;mso-wrap-distance-left:9pt;mso-wrap-distance-top:0;mso-wrap-distance-right:9pt;mso-wrap-distance-bottom:0;mso-position-horizontal:absolute;mso-position-horizontal-relative:margin;mso-position-vertical:absolute;mso-position-vertical-relative:text;v-text-anchor:middle" o:gfxdata="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" adj="8116" fillcolor="yellow" strokecolor="black [3213]" strokeweight="1pt">
                 <w10:wrap anchorx="margin"/>
               </v:shape>
             </w:pict>
@@ -4931,7 +5220,7 @@
         <mc:AlternateContent>
           <mc:Choice Requires="wps">
             <w:drawing>
-              <wp:anchor distT="0" distB="0" distL="114300" distR="114300" simplePos="0" relativeHeight="251675648" behindDoc="0" locked="0" layoutInCell="1" allowOverlap="1" wp14:anchorId="0DC636F2" wp14:editId="51B5044A">
+              <wp:anchor distT="0" distB="0" distL="114300" distR="114300" simplePos="0" relativeHeight="251675648" behindDoc="0" locked="0" layoutInCell="1" allowOverlap="1" wp14:anchorId="0DC636F2" wp14:editId="2EB3750A">
                 <wp:simplePos x="0" y="0"/>
                 <wp:positionH relativeFrom="column">
                   <wp:posOffset>4922838</wp:posOffset>
@@ -4957,7 +5246,9 @@
                           <a:avLst/>
                         </a:prstGeom>
                         <a:solidFill>
-                          <a:srgbClr val="FF0000"/>
+                          <a:schemeClr val="accent6">
+                            <a:lumMod val="50000"/>
+                          </a:schemeClr>
                         </a:solidFill>
                         <a:ln>
                           <a:solidFill>
@@ -4990,7 +5281,7 @@
           </mc:Choice>
           <mc:Fallback>
             <w:pict>
-              <v:shape w14:anchorId="2730933E" id="Pfeil: nach links 15" o:spid="_x0000_s1026" type="#_x0000_t66" style="position:absolute;margin-left:387.65pt;margin-top:5.6pt;width:22.45pt;height:16.85pt;rotation:-8707931fd;z-index:251675648;visibility:visible;mso-wrap-style:square;mso-wrap-distance-left:9pt;mso-wrap-distance-top:0;mso-wrap-distance-right:9pt;mso-wrap-distance-bottom:0;mso-position-horizontal:absolute;mso-position-horizontal-relative:text;mso-position-vertical:absolute;mso-position-vertical-relative:text;v-text-anchor:middle" o:gfxdata="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" adj="8116" fillcolor="red" strokecolor="black [3213]" strokeweight="1pt"/>
+              <v:shape w14:anchorId="76486814" id="Pfeil: nach links 15" o:spid="_x0000_s1026" type="#_x0000_t66" style="position:absolute;margin-left:387.65pt;margin-top:5.6pt;width:22.45pt;height:16.85pt;rotation:-8707931fd;z-index:251675648;visibility:visible;mso-wrap-style:square;mso-wrap-distance-left:9pt;mso-wrap-distance-top:0;mso-wrap-distance-right:9pt;mso-wrap-distance-bottom:0;mso-position-horizontal:absolute;mso-position-horizontal-relative:text;mso-position-vertical:absolute;mso-position-vertical-relative:text;v-text-anchor:middle" o:gfxdata="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" adj="8116" fillcolor="#974706 [1609]" strokecolor="black [3213]" strokeweight="1pt"/>
             </w:pict>
           </mc:Fallback>
         </mc:AlternateContent>
@@ -5042,34 +5333,24 @@
         <w:pStyle w:val="Beschriftung"/>
         <w:jc w:val="center"/>
       </w:pPr>
-      <w:bookmarkStart w:id="21" w:name="_Ref121831540"/>
-      <w:bookmarkStart w:id="22" w:name="_Toc121905394"/>
+      <w:bookmarkStart w:id="23" w:name="_Ref121831540"/>
+      <w:bookmarkStart w:id="24" w:name="_Toc121905394"/>
       <w:r>
         <w:t xml:space="preserve">Abbildung </w:t>
       </w:r>
-      <w:r>
-        <w:fldChar w:fldCharType="begin"/>
-      </w:r>
-      <w:r>
-        <w:instrText xml:space="preserve"> SEQ Abbildung \* ARABIC </w:instrText>
-      </w:r>
-      <w:r>
-        <w:fldChar w:fldCharType="separate"/>
-      </w:r>
-      <w:r>
-        <w:rPr>
-          <w:noProof/>
-        </w:rPr>
-        <w:t>5</w:t>
-      </w:r>
-      <w:r>
-        <w:fldChar w:fldCharType="end"/>
-      </w:r>
+      <w:fldSimple w:instr=" SEQ Abbildung \* ARABIC ">
+        <w:r>
+          <w:rPr>
+            <w:noProof/>
+          </w:rPr>
+          <w:t>5</w:t>
+        </w:r>
+      </w:fldSimple>
       <w:r>
         <w:t xml:space="preserve"> Terminvergabe Arztauswahl</w:t>
       </w:r>
-      <w:bookmarkEnd w:id="21"/>
-      <w:bookmarkEnd w:id="22"/>
+      <w:bookmarkEnd w:id="23"/>
+      <w:bookmarkEnd w:id="24"/>
     </w:p>
     <w:p>
       <w:pPr>
@@ -5098,7 +5379,7 @@
           <w:sz w:val="22"/>
           <w:szCs w:val="18"/>
         </w:rPr>
-        <w:t>r</w:t>
+        <w:t>braunen</w:t>
       </w:r>
       <w:r>
         <w:rPr>
@@ -5108,7 +5389,7 @@
           <w:sz w:val="22"/>
           <w:szCs w:val="18"/>
         </w:rPr>
-        <w:t>oten Pfeil</w:t>
+        <w:t xml:space="preserve"> Pfeil</w:t>
       </w:r>
       <w:r>
         <w:rPr>
@@ -5147,6 +5428,7 @@
           <w:sz w:val="22"/>
           <w:szCs w:val="18"/>
         </w:rPr>
+        <w:instrText xml:space="preserve"> \* MERGEFORMAT </w:instrText>
       </w:r>
       <w:r>
         <w:rPr>
@@ -5156,6 +5438,197 @@
           <w:sz w:val="22"/>
           <w:szCs w:val="18"/>
         </w:rPr>
+      </w:r>
+      <w:r>
+        <w:rPr>
+          <w:i/>
+          <w:iCs/>
+          <w:color w:val="1F497D" w:themeColor="text2"/>
+          <w:sz w:val="22"/>
+          <w:szCs w:val="18"/>
+        </w:rPr>
+        <w:fldChar w:fldCharType="separate"/>
+      </w:r>
+      <w:r>
+        <w:rPr>
+          <w:i/>
+          <w:iCs/>
+          <w:color w:val="1F497D" w:themeColor="text2"/>
+          <w:sz w:val="22"/>
+          <w:szCs w:val="18"/>
+        </w:rPr>
+        <w:t>Abbildung 5 Terminvergabe Arztauswahl</w:t>
+      </w:r>
+      <w:r>
+        <w:rPr>
+          <w:i/>
+          <w:iCs/>
+          <w:color w:val="1F497D" w:themeColor="text2"/>
+          <w:sz w:val="22"/>
+          <w:szCs w:val="18"/>
+        </w:rPr>
+        <w:fldChar w:fldCharType="end"/>
+      </w:r>
+      <w:r>
+        <w:rPr>
+          <w:rFonts w:ascii="Arial" w:hAnsi="Arial" w:cs="Arial"/>
+          <w:iCs/>
+          <w:sz w:val="22"/>
+          <w:szCs w:val="18"/>
+        </w:rPr>
+        <w:t xml:space="preserve"> </w:t>
+      </w:r>
+      <w:r>
+        <w:rPr>
+          <w:rFonts w:ascii="Arial" w:hAnsi="Arial" w:cs="Arial"/>
+          <w:b/>
+          <w:iCs/>
+          <w:sz w:val="22"/>
+          <w:szCs w:val="18"/>
+        </w:rPr>
+        <w:t>Wichtig:</w:t>
+      </w:r>
+      <w:r>
+        <w:rPr>
+          <w:rFonts w:ascii="Arial" w:hAnsi="Arial" w:cs="Arial"/>
+          <w:iCs/>
+          <w:sz w:val="22"/>
+          <w:szCs w:val="18"/>
+        </w:rPr>
+        <w:t xml:space="preserve"> Lässt sich die Liste </w:t>
+      </w:r>
+      <w:r>
+        <w:rPr>
+          <w:rFonts w:ascii="Arial" w:hAnsi="Arial" w:cs="Arial"/>
+          <w:b/>
+          <w:iCs/>
+          <w:sz w:val="22"/>
+          <w:szCs w:val="18"/>
+        </w:rPr>
+        <w:t xml:space="preserve">nicht </w:t>
+      </w:r>
+      <w:r>
+        <w:rPr>
+          <w:rFonts w:ascii="Arial" w:hAnsi="Arial" w:cs="Arial"/>
+          <w:iCs/>
+          <w:sz w:val="22"/>
+          <w:szCs w:val="18"/>
+        </w:rPr>
+        <w:t>aufklappen, sind alle Ärzte zu diesem Termin bereits verplant.</w:t>
+      </w:r>
+    </w:p>
+    <w:p>
+      <w:pPr>
+        <w:rPr>
+          <w:rFonts w:ascii="Arial" w:hAnsi="Arial" w:cs="Arial"/>
+          <w:iCs/>
+          <w:sz w:val="22"/>
+          <w:szCs w:val="18"/>
+        </w:rPr>
+      </w:pPr>
+      <w:r>
+        <w:rPr>
+          <w:rFonts w:ascii="Arial" w:hAnsi="Arial" w:cs="Arial"/>
+          <w:iCs/>
+          <w:sz w:val="22"/>
+          <w:szCs w:val="18"/>
+        </w:rPr>
+        <w:t>Als zusätzl</w:t>
+      </w:r>
+      <w:r>
+        <w:rPr>
+          <w:rFonts w:ascii="Arial" w:hAnsi="Arial" w:cs="Arial"/>
+          <w:iCs/>
+          <w:sz w:val="22"/>
+          <w:szCs w:val="18"/>
+        </w:rPr>
+        <w:t>iche Sicherheit, wurden Pflichtf</w:t>
+      </w:r>
+      <w:r>
+        <w:rPr>
+          <w:rFonts w:ascii="Arial" w:hAnsi="Arial" w:cs="Arial"/>
+          <w:iCs/>
+          <w:sz w:val="22"/>
+          <w:szCs w:val="18"/>
+        </w:rPr>
+        <w:t>elder eingefügt,</w:t>
+      </w:r>
+      <w:r>
+        <w:rPr>
+          <w:rFonts w:ascii="Arial" w:hAnsi="Arial" w:cs="Arial"/>
+          <w:iCs/>
+          <w:sz w:val="22"/>
+          <w:szCs w:val="18"/>
+        </w:rPr>
+        <w:t xml:space="preserve"> welche mit einem kleinen </w:t>
+      </w:r>
+      <w:r>
+        <w:rPr>
+          <w:rFonts w:ascii="Arial" w:hAnsi="Arial" w:cs="Arial"/>
+          <w:b/>
+          <w:iCs/>
+          <w:sz w:val="22"/>
+          <w:szCs w:val="18"/>
+        </w:rPr>
+        <w:t>*</w:t>
+      </w:r>
+      <w:r>
+        <w:rPr>
+          <w:rFonts w:ascii="Arial" w:hAnsi="Arial" w:cs="Arial"/>
+          <w:iCs/>
+          <w:sz w:val="22"/>
+          <w:szCs w:val="18"/>
+        </w:rPr>
+        <w:t xml:space="preserve"> markiert sind, </w:t>
+      </w:r>
+      <w:r>
+        <w:rPr>
+          <w:rFonts w:ascii="Arial" w:hAnsi="Arial" w:cs="Arial"/>
+          <w:b/>
+          <w:iCs/>
+          <w:sz w:val="22"/>
+          <w:szCs w:val="18"/>
+        </w:rPr>
+        <w:t>gelber Pfeil</w:t>
+      </w:r>
+      <w:r>
+        <w:rPr>
+          <w:rFonts w:ascii="Arial" w:hAnsi="Arial" w:cs="Arial"/>
+          <w:b/>
+          <w:iCs/>
+          <w:sz w:val="22"/>
+          <w:szCs w:val="18"/>
+        </w:rPr>
+        <w:t xml:space="preserve"> </w:t>
+      </w:r>
+      <w:r>
+        <w:rPr>
+          <w:i/>
+          <w:iCs/>
+          <w:color w:val="1F497D" w:themeColor="text2"/>
+          <w:sz w:val="22"/>
+          <w:szCs w:val="18"/>
+        </w:rPr>
+        <w:fldChar w:fldCharType="begin"/>
+      </w:r>
+      <w:r>
+        <w:rPr>
+          <w:i/>
+          <w:iCs/>
+          <w:color w:val="1F497D" w:themeColor="text2"/>
+          <w:sz w:val="22"/>
+          <w:szCs w:val="18"/>
+        </w:rPr>
+        <w:instrText xml:space="preserve"> REF _Ref121831540 \h </w:instrText>
+      </w:r>
+      <w:r>
+        <w:rPr>
+          <w:i/>
+          <w:iCs/>
+          <w:color w:val="1F497D" w:themeColor="text2"/>
+          <w:sz w:val="22"/>
+          <w:szCs w:val="18"/>
+        </w:rPr>
         <w:instrText xml:space="preserve"> \* MERGEFORMAT </w:instrText>
       </w:r>
       <w:r>
@@ -5166,6 +5639,15 @@
           <w:sz w:val="22"/>
           <w:szCs w:val="18"/>
         </w:rPr>
+      </w:r>
+      <w:r>
+        <w:rPr>
+          <w:i/>
+          <w:iCs/>
+          <w:color w:val="1F497D" w:themeColor="text2"/>
+          <w:sz w:val="22"/>
+          <w:szCs w:val="18"/>
+        </w:rPr>
         <w:fldChar w:fldCharType="separate"/>
       </w:r>
       <w:r>
@@ -5195,6 +5677,120 @@
           <w:sz w:val="22"/>
           <w:szCs w:val="18"/>
         </w:rPr>
+        <w:t>,</w:t>
+      </w:r>
+      <w:r>
+        <w:rPr>
+          <w:rFonts w:ascii="Arial" w:hAnsi="Arial" w:cs="Arial"/>
+          <w:iCs/>
+          <w:sz w:val="22"/>
+          <w:szCs w:val="18"/>
+        </w:rPr>
+        <w:t xml:space="preserve"> diese sind </w:t>
+      </w:r>
+      <w:r>
+        <w:rPr>
+          <w:rFonts w:ascii="Arial" w:hAnsi="Arial" w:cs="Arial"/>
+          <w:i/>
+          <w:iCs/>
+          <w:sz w:val="22"/>
+          <w:szCs w:val="18"/>
+        </w:rPr>
+        <w:t>Datum</w:t>
+      </w:r>
+      <w:r>
+        <w:rPr>
+          <w:rFonts w:ascii="Arial" w:hAnsi="Arial" w:cs="Arial"/>
+          <w:iCs/>
+          <w:sz w:val="22"/>
+          <w:szCs w:val="18"/>
+        </w:rPr>
+        <w:t xml:space="preserve"> mit </w:t>
+      </w:r>
+      <w:r>
+        <w:rPr>
+          <w:rFonts w:ascii="Arial" w:hAnsi="Arial" w:cs="Arial"/>
+          <w:i/>
+          <w:iCs/>
+          <w:sz w:val="22"/>
+          <w:szCs w:val="18"/>
+        </w:rPr>
+        <w:t>Uhrzeit</w:t>
+      </w:r>
+      <w:r>
+        <w:rPr>
+          <w:rFonts w:ascii="Arial" w:hAnsi="Arial" w:cs="Arial"/>
+          <w:iCs/>
+          <w:sz w:val="22"/>
+          <w:szCs w:val="18"/>
+        </w:rPr>
+        <w:t xml:space="preserve"> und der </w:t>
+      </w:r>
+      <w:r>
+        <w:rPr>
+          <w:rFonts w:ascii="Arial" w:hAnsi="Arial" w:cs="Arial"/>
+          <w:i/>
+          <w:iCs/>
+          <w:sz w:val="22"/>
+          <w:szCs w:val="18"/>
+        </w:rPr>
+        <w:t>Patient</w:t>
+      </w:r>
+      <w:r>
+        <w:rPr>
+          <w:rFonts w:ascii="Arial" w:hAnsi="Arial" w:cs="Arial"/>
+          <w:iCs/>
+          <w:sz w:val="22"/>
+          <w:szCs w:val="18"/>
+        </w:rPr>
+        <w:t xml:space="preserve">. Erst wenn alle nötigen Eingaben getätigt worden sind, springt der </w:t>
+      </w:r>
+      <w:r>
+        <w:rPr>
+          <w:rFonts w:ascii="Arial" w:hAnsi="Arial" w:cs="Arial"/>
+          <w:b/>
+          <w:iCs/>
+          <w:sz w:val="22"/>
+          <w:szCs w:val="18"/>
+        </w:rPr>
+        <w:t xml:space="preserve">Speichern Button </w:t>
+      </w:r>
+      <w:r>
+        <w:rPr>
+          <w:rFonts w:ascii="Arial" w:hAnsi="Arial" w:cs="Arial"/>
+          <w:iCs/>
+          <w:sz w:val="22"/>
+          <w:szCs w:val="18"/>
+        </w:rPr>
+        <w:t>von</w:t>
+      </w:r>
+      <w:r>
+        <w:rPr>
+          <w:rFonts w:ascii="Arial" w:hAnsi="Arial" w:cs="Arial"/>
+          <w:b/>
+          <w:iCs/>
+          <w:sz w:val="22"/>
+          <w:szCs w:val="18"/>
+        </w:rPr>
+        <w:t xml:space="preserve"> Grau </w:t>
+      </w:r>
+      <w:r>
+        <w:rPr>
+          <w:rFonts w:ascii="Arial" w:hAnsi="Arial" w:cs="Arial"/>
+          <w:iCs/>
+          <w:sz w:val="22"/>
+          <w:szCs w:val="18"/>
+        </w:rPr>
+        <w:t>auf</w:t>
+      </w:r>
+      <w:r>
+        <w:rPr>
+          <w:rFonts w:ascii="Arial" w:hAnsi="Arial" w:cs="Arial"/>
+          <w:b/>
+          <w:iCs/>
+          <w:sz w:val="22"/>
+          <w:szCs w:val="18"/>
+        </w:rPr>
         <w:t xml:space="preserve"> </w:t>
       </w:r>
       <w:r>
@@ -5202,19 +5798,185 @@
           <w:rFonts w:ascii="Arial" w:hAnsi="Arial" w:cs="Arial"/>
           <w:b/>
           <w:iCs/>
-          <w:sz w:val="22"/>
-          <w:szCs w:val="18"/>
-        </w:rPr>
-        <w:t>Wichtig:</w:t>
-      </w:r>
-      <w:r>
-        <w:rPr>
-          <w:rFonts w:ascii="Arial" w:hAnsi="Arial" w:cs="Arial"/>
-          <w:iCs/>
-          <w:sz w:val="22"/>
-          <w:szCs w:val="18"/>
-        </w:rPr>
-        <w:t xml:space="preserve"> Lässt sich die Liste </w:t>
+          <w:color w:val="002060"/>
+          <w:sz w:val="22"/>
+          <w:szCs w:val="18"/>
+        </w:rPr>
+        <w:t>Blau</w:t>
+      </w:r>
+      <w:r>
+        <w:rPr>
+          <w:rFonts w:ascii="Arial" w:hAnsi="Arial" w:cs="Arial"/>
+          <w:iCs/>
+          <w:sz w:val="22"/>
+          <w:szCs w:val="18"/>
+        </w:rPr>
+        <w:t xml:space="preserve">, wie die </w:t>
+      </w:r>
+      <w:r>
+        <w:rPr>
+          <w:i/>
+          <w:iCs/>
+          <w:color w:val="1F497D" w:themeColor="text2"/>
+          <w:sz w:val="22"/>
+          <w:szCs w:val="18"/>
+        </w:rPr>
+        <w:fldChar w:fldCharType="begin"/>
+      </w:r>
+      <w:r>
+        <w:rPr>
+          <w:i/>
+          <w:iCs/>
+          <w:color w:val="1F497D" w:themeColor="text2"/>
+          <w:sz w:val="22"/>
+          <w:szCs w:val="18"/>
+        </w:rPr>
+        <w:instrText xml:space="preserve"> REF _Ref121831840 \h </w:instrText>
+      </w:r>
+      <w:r>
+        <w:rPr>
+          <w:i/>
+          <w:iCs/>
+          <w:color w:val="1F497D" w:themeColor="text2"/>
+          <w:sz w:val="22"/>
+          <w:szCs w:val="18"/>
+        </w:rPr>
+        <w:instrText xml:space="preserve"> \* MERGEFORMAT </w:instrText>
+      </w:r>
+      <w:r>
+        <w:rPr>
+          <w:i/>
+          <w:iCs/>
+          <w:color w:val="1F497D" w:themeColor="text2"/>
+          <w:sz w:val="22"/>
+          <w:szCs w:val="18"/>
+        </w:rPr>
+      </w:r>
+      <w:r>
+        <w:rPr>
+          <w:i/>
+          <w:iCs/>
+          <w:color w:val="1F497D" w:themeColor="text2"/>
+          <w:sz w:val="22"/>
+          <w:szCs w:val="18"/>
+        </w:rPr>
+        <w:fldChar w:fldCharType="separate"/>
+      </w:r>
+      <w:r>
+        <w:rPr>
+          <w:i/>
+          <w:iCs/>
+          <w:color w:val="1F497D" w:themeColor="text2"/>
+          <w:sz w:val="22"/>
+          <w:szCs w:val="18"/>
+        </w:rPr>
+        <w:t>Abbildung 6 Termin speichern</w:t>
+      </w:r>
+      <w:r>
+        <w:rPr>
+          <w:i/>
+          <w:iCs/>
+          <w:color w:val="1F497D" w:themeColor="text2"/>
+          <w:sz w:val="22"/>
+          <w:szCs w:val="18"/>
+        </w:rPr>
+        <w:fldChar w:fldCharType="end"/>
+      </w:r>
+      <w:r>
+        <w:rPr>
+          <w:rFonts w:ascii="Arial" w:hAnsi="Arial" w:cs="Arial"/>
+          <w:iCs/>
+          <w:sz w:val="22"/>
+          <w:szCs w:val="18"/>
+        </w:rPr>
+        <w:t xml:space="preserve"> zeigt.</w:t>
+      </w:r>
+      <w:r>
+        <w:rPr>
+          <w:rFonts w:ascii="Arial" w:hAnsi="Arial" w:cs="Arial"/>
+          <w:iCs/>
+          <w:sz w:val="22"/>
+          <w:szCs w:val="18"/>
+        </w:rPr>
+        <w:t xml:space="preserve"> Ist der Termin gespeichert, wird er der Liste hinzugefügt, siehe </w:t>
+      </w:r>
+      <w:r>
+        <w:rPr>
+          <w:i/>
+          <w:iCs/>
+          <w:color w:val="1F497D" w:themeColor="text2"/>
+          <w:sz w:val="22"/>
+          <w:szCs w:val="18"/>
+        </w:rPr>
+        <w:fldChar w:fldCharType="begin"/>
+      </w:r>
+      <w:r>
+        <w:rPr>
+          <w:i/>
+          <w:iCs/>
+          <w:color w:val="1F497D" w:themeColor="text2"/>
+          <w:sz w:val="22"/>
+          <w:szCs w:val="18"/>
+        </w:rPr>
+        <w:instrText xml:space="preserve"> REF _Ref121832426 \h </w:instrText>
+      </w:r>
+      <w:r>
+        <w:rPr>
+          <w:i/>
+          <w:iCs/>
+          <w:color w:val="1F497D" w:themeColor="text2"/>
+          <w:sz w:val="22"/>
+          <w:szCs w:val="18"/>
+        </w:rPr>
+        <w:instrText xml:space="preserve"> \* MERGEFORMAT </w:instrText>
+      </w:r>
+      <w:r>
+        <w:rPr>
+          <w:i/>
+          <w:iCs/>
+          <w:color w:val="1F497D" w:themeColor="text2"/>
+          <w:sz w:val="22"/>
+          <w:szCs w:val="18"/>
+        </w:rPr>
+      </w:r>
+      <w:r>
+        <w:rPr>
+          <w:i/>
+          <w:iCs/>
+          <w:color w:val="1F497D" w:themeColor="text2"/>
+          <w:sz w:val="22"/>
+          <w:szCs w:val="18"/>
+        </w:rPr>
+        <w:fldChar w:fldCharType="separate"/>
+      </w:r>
+      <w:r>
+        <w:rPr>
+          <w:i/>
+          <w:iCs/>
+          <w:color w:val="1F497D" w:themeColor="text2"/>
+          <w:sz w:val="22"/>
+          <w:szCs w:val="18"/>
+        </w:rPr>
+        <w:t>Abbildung 4 Termin Erstellung</w:t>
+      </w:r>
+      <w:r>
+        <w:rPr>
+          <w:i/>
+          <w:iCs/>
+          <w:color w:val="1F497D" w:themeColor="text2"/>
+          <w:sz w:val="22"/>
+          <w:szCs w:val="18"/>
+        </w:rPr>
+        <w:fldChar w:fldCharType="end"/>
+      </w:r>
+      <w:r>
+        <w:rPr>
+          <w:rFonts w:ascii="Arial" w:hAnsi="Arial" w:cs="Arial"/>
+          <w:iCs/>
+          <w:sz w:val="22"/>
+          <w:szCs w:val="18"/>
+        </w:rPr>
+        <w:t xml:space="preserve"> markiert mit dem </w:t>
       </w:r>
       <w:r>
         <w:rPr>
@@ -5224,16 +5986,209 @@
           <w:sz w:val="22"/>
           <w:szCs w:val="18"/>
         </w:rPr>
-        <w:t xml:space="preserve">nicht </w:t>
-      </w:r>
-      <w:r>
-        <w:rPr>
-          <w:rFonts w:ascii="Arial" w:hAnsi="Arial" w:cs="Arial"/>
-          <w:iCs/>
-          <w:sz w:val="22"/>
-          <w:szCs w:val="18"/>
-        </w:rPr>
-        <w:t>aufklappen, sind alle Ärzte zu diesem Termin bereits verplant.</w:t>
+        <w:t>grünen</w:t>
+      </w:r>
+      <w:r>
+        <w:rPr>
+          <w:rFonts w:ascii="Arial" w:hAnsi="Arial" w:cs="Arial"/>
+          <w:iCs/>
+          <w:sz w:val="22"/>
+          <w:szCs w:val="18"/>
+        </w:rPr>
+        <w:t xml:space="preserve"> </w:t>
+      </w:r>
+      <w:r>
+        <w:rPr>
+          <w:rFonts w:ascii="Arial" w:hAnsi="Arial" w:cs="Arial"/>
+          <w:b/>
+          <w:iCs/>
+          <w:sz w:val="22"/>
+          <w:szCs w:val="18"/>
+        </w:rPr>
+        <w:t>Pfeil</w:t>
+      </w:r>
+      <w:r>
+        <w:rPr>
+          <w:rFonts w:ascii="Arial" w:hAnsi="Arial" w:cs="Arial"/>
+          <w:iCs/>
+          <w:sz w:val="22"/>
+          <w:szCs w:val="18"/>
+        </w:rPr>
+        <w:t>.</w:t>
+      </w:r>
+    </w:p>
+    <w:p>
+      <w:pPr>
+        <w:pStyle w:val="berschrift2"/>
+      </w:pPr>
+      <w:bookmarkStart w:id="25" w:name="_Toc121986666"/>
+      <w:r>
+        <w:t>Termin Löschen</w:t>
+      </w:r>
+      <w:bookmarkEnd w:id="25"/>
+    </w:p>
+    <w:p>
+      <w:pPr>
+        <w:rPr>
+          <w:rFonts w:ascii="Arial" w:hAnsi="Arial" w:cs="Arial"/>
+          <w:iCs/>
+          <w:sz w:val="22"/>
+          <w:szCs w:val="18"/>
+        </w:rPr>
+      </w:pPr>
+      <w:r>
+        <w:rPr>
+          <w:rFonts w:ascii="Arial" w:hAnsi="Arial" w:cs="Arial"/>
+          <w:iCs/>
+          <w:sz w:val="22"/>
+          <w:szCs w:val="18"/>
+        </w:rPr>
+        <w:t xml:space="preserve">Sollte es nötig sein einen Termin zu löschen, kann der Termin in der Liste ausgewählt werden und über den </w:t>
+      </w:r>
+      <w:r>
+        <w:rPr>
+          <w:rFonts w:ascii="Arial" w:hAnsi="Arial" w:cs="Arial"/>
+          <w:b/>
+          <w:iCs/>
+          <w:sz w:val="22"/>
+          <w:szCs w:val="18"/>
+        </w:rPr>
+        <w:t>Löschen Button</w:t>
+      </w:r>
+      <w:r>
+        <w:rPr>
+          <w:rFonts w:ascii="Arial" w:hAnsi="Arial" w:cs="Arial"/>
+          <w:iCs/>
+          <w:sz w:val="22"/>
+          <w:szCs w:val="18"/>
+        </w:rPr>
+        <w:t xml:space="preserve">, </w:t>
+      </w:r>
+      <w:r>
+        <w:rPr>
+          <w:rFonts w:ascii="Arial" w:hAnsi="Arial" w:cs="Arial"/>
+          <w:b/>
+          <w:iCs/>
+          <w:sz w:val="22"/>
+          <w:szCs w:val="18"/>
+        </w:rPr>
+        <w:t>roter Pfeil</w:t>
+      </w:r>
+      <w:r>
+        <w:rPr>
+          <w:rFonts w:ascii="Arial" w:hAnsi="Arial" w:cs="Arial"/>
+          <w:iCs/>
+          <w:sz w:val="22"/>
+          <w:szCs w:val="18"/>
+        </w:rPr>
+        <w:t xml:space="preserve"> in </w:t>
+      </w:r>
+      <w:r>
+        <w:rPr>
+          <w:i/>
+          <w:iCs/>
+          <w:color w:val="1F497D" w:themeColor="text2"/>
+          <w:sz w:val="22"/>
+          <w:szCs w:val="18"/>
+        </w:rPr>
+        <w:fldChar w:fldCharType="begin"/>
+      </w:r>
+      <w:r>
+        <w:rPr>
+          <w:i/>
+          <w:iCs/>
+          <w:color w:val="1F497D" w:themeColor="text2"/>
+          <w:sz w:val="22"/>
+          <w:szCs w:val="18"/>
+        </w:rPr>
+        <w:instrText xml:space="preserve"> REF _Ref121831840 \h </w:instrText>
+      </w:r>
+      <w:r>
+        <w:rPr>
+          <w:i/>
+          <w:iCs/>
+          <w:color w:val="1F497D" w:themeColor="text2"/>
+          <w:sz w:val="22"/>
+          <w:szCs w:val="18"/>
+        </w:rPr>
+        <w:instrText xml:space="preserve"> \* MERGEFORMAT </w:instrText>
+      </w:r>
+      <w:r>
+        <w:rPr>
+          <w:i/>
+          <w:iCs/>
+          <w:color w:val="1F497D" w:themeColor="text2"/>
+          <w:sz w:val="22"/>
+          <w:szCs w:val="18"/>
+        </w:rPr>
+      </w:r>
+      <w:r>
+        <w:rPr>
+          <w:i/>
+          <w:iCs/>
+          <w:color w:val="1F497D" w:themeColor="text2"/>
+          <w:sz w:val="22"/>
+          <w:szCs w:val="18"/>
+        </w:rPr>
+        <w:fldChar w:fldCharType="separate"/>
+      </w:r>
+      <w:r>
+        <w:rPr>
+          <w:i/>
+          <w:iCs/>
+          <w:color w:val="1F497D" w:themeColor="text2"/>
+          <w:sz w:val="22"/>
+          <w:szCs w:val="18"/>
+        </w:rPr>
+        <w:t>Abbildung 6 Termin speichern</w:t>
+      </w:r>
+      <w:r>
+        <w:rPr>
+          <w:i/>
+          <w:iCs/>
+          <w:color w:val="1F497D" w:themeColor="text2"/>
+          <w:sz w:val="22"/>
+          <w:szCs w:val="18"/>
+        </w:rPr>
+        <w:fldChar w:fldCharType="end"/>
+      </w:r>
+      <w:r>
+        <w:rPr>
+          <w:i/>
+          <w:iCs/>
+          <w:color w:val="1F497D" w:themeColor="text2"/>
+          <w:sz w:val="22"/>
+          <w:szCs w:val="18"/>
+        </w:rPr>
+        <w:t xml:space="preserve"> </w:t>
+      </w:r>
+      <w:r>
+        <w:rPr>
+          <w:rFonts w:ascii="Arial" w:hAnsi="Arial" w:cs="Arial"/>
+          <w:iCs/>
+          <w:sz w:val="22"/>
+          <w:szCs w:val="18"/>
+        </w:rPr>
+        <w:t>gelöscht</w:t>
+      </w:r>
+      <w:r>
+        <w:rPr>
+          <w:i/>
+          <w:iCs/>
+          <w:color w:val="1F497D" w:themeColor="text2"/>
+          <w:sz w:val="22"/>
+          <w:szCs w:val="18"/>
+        </w:rPr>
+        <w:t xml:space="preserve"> </w:t>
+      </w:r>
+      <w:r>
+        <w:rPr>
+          <w:rFonts w:ascii="Arial" w:hAnsi="Arial" w:cs="Arial"/>
+          <w:iCs/>
+          <w:sz w:val="22"/>
+          <w:szCs w:val="18"/>
+        </w:rPr>
+        <w:t>werden.</w:t>
       </w:r>
     </w:p>
     <w:p>
@@ -5248,7 +6203,7 @@
         <mc:AlternateContent>
           <mc:Choice Requires="wps">
             <w:drawing>
-              <wp:anchor distT="0" distB="0" distL="114300" distR="114300" simplePos="0" relativeHeight="251677696" behindDoc="0" locked="0" layoutInCell="1" allowOverlap="1" wp14:anchorId="590FF08A" wp14:editId="0EEE41F3">
+              <wp:anchor distT="0" distB="0" distL="114300" distR="114300" simplePos="0" relativeHeight="251694080" behindDoc="0" locked="0" layoutInCell="1" allowOverlap="1" wp14:anchorId="6CDBC948" wp14:editId="46C5B3EF">
                 <wp:simplePos x="0" y="0"/>
                 <wp:positionH relativeFrom="column">
                   <wp:posOffset>4910929</wp:posOffset>
@@ -5307,7 +6262,7 @@
           </mc:Choice>
           <mc:Fallback>
             <w:pict>
-              <v:shape w14:anchorId="72C0037D" id="Pfeil: nach links 15" o:spid="_x0000_s1026" type="#_x0000_t66" style="position:absolute;margin-left:386.7pt;margin-top:20.35pt;width:22.45pt;height:16.85pt;rotation:180;z-index:251677696;visibility:visible;mso-wrap-style:square;mso-wrap-distance-left:9pt;mso-wrap-distance-top:0;mso-wrap-distance-right:9pt;mso-wrap-distance-bottom:0;mso-position-horizontal:absolute;mso-position-horizontal-relative:text;mso-position-vertical:absolute;mso-position-vertical-relative:text;v-text-anchor:middle" o:gfxdata="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" adj="8116" fillcolor="red" strokecolor="black [3213]" strokeweight="1pt"/>
+              <v:shape w14:anchorId="09880125" id="Pfeil: nach links 15" o:spid="_x0000_s1026" type="#_x0000_t66" style="position:absolute;margin-left:386.7pt;margin-top:20.35pt;width:22.45pt;height:16.85pt;rotation:180;z-index:251694080;visibility:visible;mso-wrap-style:square;mso-wrap-distance-left:9pt;mso-wrap-distance-top:0;mso-wrap-distance-right:9pt;mso-wrap-distance-bottom:0;mso-position-horizontal:absolute;mso-position-horizontal-relative:text;mso-position-vertical:absolute;mso-position-vertical-relative:text;v-text-anchor:middle" o:gfxdata="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" adj="8116" fillcolor="red" strokecolor="black [3213]" strokeweight="1pt"/>
             </w:pict>
           </mc:Fallback>
         </mc:AlternateContent>
@@ -5316,11 +6271,13 @@
         <w:rPr>
           <w:rFonts w:ascii="Arial" w:hAnsi="Arial" w:cs="Arial"/>
           <w:iCs/>
-          <w:sz w:val="22"/>
-          <w:szCs w:val="18"/>
+          <w:noProof/>
+          <w:sz w:val="22"/>
+          <w:szCs w:val="18"/>
+          <w:lang w:eastAsia="de-DE"/>
         </w:rPr>
         <w:drawing>
-          <wp:inline distT="0" distB="0" distL="0" distR="0" wp14:anchorId="3D457596" wp14:editId="151AE118">
+          <wp:inline distT="0" distB="0" distL="0" distR="0" wp14:anchorId="2994BD81" wp14:editId="4A36C3FF">
             <wp:extent cx="5757113" cy="557843"/>
             <wp:effectExtent l="0" t="0" r="0" b="0"/>
             <wp:docPr id="16" name="Grafik 16"/>
@@ -5368,718 +6325,34 @@
         <w:pStyle w:val="Beschriftung"/>
         <w:jc w:val="center"/>
       </w:pPr>
-      <w:bookmarkStart w:id="23" w:name="_Ref121831840"/>
-      <w:bookmarkStart w:id="24" w:name="_Toc121905395"/>
+      <w:bookmarkStart w:id="26" w:name="_Ref121831840"/>
+      <w:bookmarkStart w:id="27" w:name="_Toc121905395"/>
       <w:r>
         <w:t xml:space="preserve">Abbildung </w:t>
       </w:r>
-      <w:r>
-        <w:fldChar w:fldCharType="begin"/>
-      </w:r>
-      <w:r>
-        <w:instrText xml:space="preserve"> SEQ Abbildung \* ARABIC </w:instrText>
-      </w:r>
-      <w:r>
-        <w:fldChar w:fldCharType="separate"/>
-      </w:r>
-      <w:r>
-        <w:rPr>
-          <w:noProof/>
-        </w:rPr>
-        <w:t>6</w:t>
-      </w:r>
-      <w:r>
-        <w:fldChar w:fldCharType="end"/>
-      </w:r>
+      <w:fldSimple w:instr=" SEQ Abbildung \* ARABIC ">
+        <w:r>
+          <w:rPr>
+            <w:noProof/>
+          </w:rPr>
+          <w:t>6</w:t>
+        </w:r>
+      </w:fldSimple>
       <w:r>
         <w:t xml:space="preserve"> Termin speichern</w:t>
       </w:r>
-      <w:bookmarkEnd w:id="23"/>
-      <w:bookmarkEnd w:id="24"/>
-    </w:p>
-    <w:p>
-      <w:pPr>
-        <w:rPr>
-          <w:rFonts w:ascii="Arial" w:hAnsi="Arial" w:cs="Arial"/>
-          <w:iCs/>
-          <w:sz w:val="22"/>
-          <w:szCs w:val="18"/>
-        </w:rPr>
-      </w:pPr>
-      <w:r>
-        <w:rPr>
-          <w:rFonts w:ascii="Arial" w:hAnsi="Arial" w:cs="Arial"/>
-          <w:iCs/>
-          <w:sz w:val="22"/>
-          <w:szCs w:val="18"/>
-        </w:rPr>
-        <w:t>Als zusätzl</w:t>
-      </w:r>
-      <w:r>
-        <w:rPr>
-          <w:rFonts w:ascii="Arial" w:hAnsi="Arial" w:cs="Arial"/>
-          <w:iCs/>
-          <w:sz w:val="22"/>
-          <w:szCs w:val="18"/>
-        </w:rPr>
-        <w:t>iche Sicherheit, wurden Pflichtf</w:t>
-      </w:r>
-      <w:r>
-        <w:rPr>
-          <w:rFonts w:ascii="Arial" w:hAnsi="Arial" w:cs="Arial"/>
-          <w:iCs/>
-          <w:sz w:val="22"/>
-          <w:szCs w:val="18"/>
-        </w:rPr>
-        <w:t>elder eingefügt,</w:t>
-      </w:r>
-      <w:r>
-        <w:rPr>
-          <w:rFonts w:ascii="Arial" w:hAnsi="Arial" w:cs="Arial"/>
-          <w:iCs/>
-          <w:sz w:val="22"/>
-          <w:szCs w:val="18"/>
-        </w:rPr>
-        <w:t xml:space="preserve"> welche mit einem kleinen </w:t>
-      </w:r>
-      <w:r>
-        <w:rPr>
-          <w:rFonts w:ascii="Arial" w:hAnsi="Arial" w:cs="Arial"/>
-          <w:b/>
-          <w:iCs/>
-          <w:sz w:val="22"/>
-          <w:szCs w:val="18"/>
-        </w:rPr>
-        <w:t>*</w:t>
-      </w:r>
-      <w:r>
-        <w:rPr>
-          <w:rFonts w:ascii="Arial" w:hAnsi="Arial" w:cs="Arial"/>
-          <w:iCs/>
-          <w:sz w:val="22"/>
-          <w:szCs w:val="18"/>
-        </w:rPr>
-        <w:t xml:space="preserve"> markiert sind, </w:t>
-      </w:r>
-      <w:r>
-        <w:rPr>
-          <w:rFonts w:ascii="Arial" w:hAnsi="Arial" w:cs="Arial"/>
-          <w:b/>
-          <w:iCs/>
-          <w:sz w:val="22"/>
-          <w:szCs w:val="18"/>
-        </w:rPr>
-        <w:t>gelber Pfeil</w:t>
-      </w:r>
-      <w:r>
-        <w:rPr>
-          <w:rFonts w:ascii="Arial" w:hAnsi="Arial" w:cs="Arial"/>
-          <w:b/>
-          <w:iCs/>
-          <w:sz w:val="22"/>
-          <w:szCs w:val="18"/>
-        </w:rPr>
-        <w:t xml:space="preserve"> </w:t>
-      </w:r>
-      <w:r>
-        <w:rPr>
-          <w:i/>
-          <w:iCs/>
-          <w:color w:val="1F497D" w:themeColor="text2"/>
-          <w:sz w:val="22"/>
-          <w:szCs w:val="18"/>
-        </w:rPr>
-        <w:fldChar w:fldCharType="begin"/>
-      </w:r>
-      <w:r>
-        <w:rPr>
-          <w:i/>
-          <w:iCs/>
-          <w:color w:val="1F497D" w:themeColor="text2"/>
-          <w:sz w:val="22"/>
-          <w:szCs w:val="18"/>
-        </w:rPr>
-        <w:instrText xml:space="preserve"> REF _Ref121831540 \h </w:instrText>
-      </w:r>
-      <w:r>
-        <w:rPr>
-          <w:i/>
-          <w:iCs/>
-          <w:color w:val="1F497D" w:themeColor="text2"/>
-          <w:sz w:val="22"/>
-          <w:szCs w:val="18"/>
-        </w:rPr>
-      </w:r>
-      <w:r>
-        <w:rPr>
-          <w:i/>
-          <w:iCs/>
-          <w:color w:val="1F497D" w:themeColor="text2"/>
-          <w:sz w:val="22"/>
-          <w:szCs w:val="18"/>
-        </w:rPr>
-        <w:instrText xml:space="preserve"> \* MERGEFORMAT </w:instrText>
-      </w:r>
-      <w:r>
-        <w:rPr>
-          <w:i/>
-          <w:iCs/>
-          <w:color w:val="1F497D" w:themeColor="text2"/>
-          <w:sz w:val="22"/>
-          <w:szCs w:val="18"/>
-        </w:rPr>
-        <w:fldChar w:fldCharType="separate"/>
-      </w:r>
-      <w:r>
-        <w:rPr>
-          <w:i/>
-          <w:iCs/>
-          <w:color w:val="1F497D" w:themeColor="text2"/>
-          <w:sz w:val="22"/>
-          <w:szCs w:val="18"/>
-        </w:rPr>
-        <w:t>Abbildung 5 Terminvergabe Arztauswahl</w:t>
-      </w:r>
-      <w:r>
-        <w:rPr>
-          <w:i/>
-          <w:iCs/>
-          <w:color w:val="1F497D" w:themeColor="text2"/>
-          <w:sz w:val="22"/>
-          <w:szCs w:val="18"/>
-        </w:rPr>
-        <w:fldChar w:fldCharType="end"/>
-      </w:r>
-      <w:r>
-        <w:rPr>
-          <w:rFonts w:ascii="Arial" w:hAnsi="Arial" w:cs="Arial"/>
-          <w:iCs/>
-          <w:sz w:val="22"/>
-          <w:szCs w:val="18"/>
-        </w:rPr>
-        <w:t>,</w:t>
-      </w:r>
-      <w:r>
-        <w:rPr>
-          <w:rFonts w:ascii="Arial" w:hAnsi="Arial" w:cs="Arial"/>
-          <w:iCs/>
-          <w:sz w:val="22"/>
-          <w:szCs w:val="18"/>
-        </w:rPr>
-        <w:t xml:space="preserve"> diese sind </w:t>
-      </w:r>
-      <w:r>
-        <w:rPr>
-          <w:rFonts w:ascii="Arial" w:hAnsi="Arial" w:cs="Arial"/>
-          <w:i/>
-          <w:iCs/>
-          <w:sz w:val="22"/>
-          <w:szCs w:val="18"/>
-        </w:rPr>
-        <w:t>Datum</w:t>
-      </w:r>
-      <w:r>
-        <w:rPr>
-          <w:rFonts w:ascii="Arial" w:hAnsi="Arial" w:cs="Arial"/>
-          <w:iCs/>
-          <w:sz w:val="22"/>
-          <w:szCs w:val="18"/>
-        </w:rPr>
-        <w:t xml:space="preserve"> mit </w:t>
-      </w:r>
-      <w:r>
-        <w:rPr>
-          <w:rFonts w:ascii="Arial" w:hAnsi="Arial" w:cs="Arial"/>
-          <w:i/>
-          <w:iCs/>
-          <w:sz w:val="22"/>
-          <w:szCs w:val="18"/>
-        </w:rPr>
-        <w:t>Uhrzeit</w:t>
-      </w:r>
-      <w:r>
-        <w:rPr>
-          <w:rFonts w:ascii="Arial" w:hAnsi="Arial" w:cs="Arial"/>
-          <w:iCs/>
-          <w:sz w:val="22"/>
-          <w:szCs w:val="18"/>
-        </w:rPr>
-        <w:t xml:space="preserve"> und der </w:t>
-      </w:r>
-      <w:r>
-        <w:rPr>
-          <w:rFonts w:ascii="Arial" w:hAnsi="Arial" w:cs="Arial"/>
-          <w:i/>
-          <w:iCs/>
-          <w:sz w:val="22"/>
-          <w:szCs w:val="18"/>
-        </w:rPr>
-        <w:t>Patient</w:t>
-      </w:r>
-      <w:r>
-        <w:rPr>
-          <w:rFonts w:ascii="Arial" w:hAnsi="Arial" w:cs="Arial"/>
-          <w:iCs/>
-          <w:sz w:val="22"/>
-          <w:szCs w:val="18"/>
-        </w:rPr>
-        <w:t xml:space="preserve">. Erst wenn alle nötigen Eingaben getätigt worden sind, springt der </w:t>
-      </w:r>
-      <w:r>
-        <w:rPr>
-          <w:rFonts w:ascii="Arial" w:hAnsi="Arial" w:cs="Arial"/>
-          <w:b/>
-          <w:iCs/>
-          <w:sz w:val="22"/>
-          <w:szCs w:val="18"/>
-        </w:rPr>
-        <w:t xml:space="preserve">Speichern Button </w:t>
-      </w:r>
-      <w:r>
-        <w:rPr>
-          <w:rFonts w:ascii="Arial" w:hAnsi="Arial" w:cs="Arial"/>
-          <w:iCs/>
-          <w:sz w:val="22"/>
-          <w:szCs w:val="18"/>
-        </w:rPr>
-        <w:t>von</w:t>
-      </w:r>
-      <w:r>
-        <w:rPr>
-          <w:rFonts w:ascii="Arial" w:hAnsi="Arial" w:cs="Arial"/>
-          <w:b/>
-          <w:iCs/>
-          <w:sz w:val="22"/>
-          <w:szCs w:val="18"/>
-        </w:rPr>
-        <w:t xml:space="preserve"> Grau </w:t>
-      </w:r>
-      <w:r>
-        <w:rPr>
-          <w:rFonts w:ascii="Arial" w:hAnsi="Arial" w:cs="Arial"/>
-          <w:iCs/>
-          <w:sz w:val="22"/>
-          <w:szCs w:val="18"/>
-        </w:rPr>
-        <w:t>auf</w:t>
-      </w:r>
-      <w:r>
-        <w:rPr>
-          <w:rFonts w:ascii="Arial" w:hAnsi="Arial" w:cs="Arial"/>
-          <w:b/>
-          <w:iCs/>
-          <w:sz w:val="22"/>
-          <w:szCs w:val="18"/>
-        </w:rPr>
-        <w:t xml:space="preserve"> </w:t>
-      </w:r>
-      <w:r>
-        <w:rPr>
-          <w:rFonts w:ascii="Arial" w:hAnsi="Arial" w:cs="Arial"/>
-          <w:b/>
-          <w:iCs/>
-          <w:color w:val="002060"/>
-          <w:sz w:val="22"/>
-          <w:szCs w:val="18"/>
-        </w:rPr>
-        <w:t>Blau</w:t>
-      </w:r>
-      <w:r>
-        <w:rPr>
-          <w:rFonts w:ascii="Arial" w:hAnsi="Arial" w:cs="Arial"/>
-          <w:iCs/>
-          <w:sz w:val="22"/>
-          <w:szCs w:val="18"/>
-        </w:rPr>
-        <w:t xml:space="preserve">, wie die </w:t>
-      </w:r>
-      <w:r>
-        <w:rPr>
-          <w:i/>
-          <w:iCs/>
-          <w:color w:val="1F497D" w:themeColor="text2"/>
-          <w:sz w:val="22"/>
-          <w:szCs w:val="18"/>
-        </w:rPr>
-        <w:fldChar w:fldCharType="begin"/>
-      </w:r>
-      <w:r>
-        <w:rPr>
-          <w:i/>
-          <w:iCs/>
-          <w:color w:val="1F497D" w:themeColor="text2"/>
-          <w:sz w:val="22"/>
-          <w:szCs w:val="18"/>
-        </w:rPr>
-        <w:instrText xml:space="preserve"> REF _Ref121831840 \h </w:instrText>
-      </w:r>
-      <w:r>
-        <w:rPr>
-          <w:i/>
-          <w:iCs/>
-          <w:color w:val="1F497D" w:themeColor="text2"/>
-          <w:sz w:val="22"/>
-          <w:szCs w:val="18"/>
-        </w:rPr>
-      </w:r>
-      <w:r>
-        <w:rPr>
-          <w:i/>
-          <w:iCs/>
-          <w:color w:val="1F497D" w:themeColor="text2"/>
-          <w:sz w:val="22"/>
-          <w:szCs w:val="18"/>
-        </w:rPr>
-        <w:instrText xml:space="preserve"> \* MERGEFORMAT </w:instrText>
-      </w:r>
-      <w:r>
-        <w:rPr>
-          <w:i/>
-          <w:iCs/>
-          <w:color w:val="1F497D" w:themeColor="text2"/>
-          <w:sz w:val="22"/>
-          <w:szCs w:val="18"/>
-        </w:rPr>
-        <w:fldChar w:fldCharType="separate"/>
-      </w:r>
-      <w:r>
-        <w:rPr>
-          <w:i/>
-          <w:iCs/>
-          <w:color w:val="1F497D" w:themeColor="text2"/>
-          <w:sz w:val="22"/>
-          <w:szCs w:val="18"/>
-        </w:rPr>
-        <w:t>Abbildung 6 Termin speichern</w:t>
-      </w:r>
-      <w:r>
-        <w:rPr>
-          <w:i/>
-          <w:iCs/>
-          <w:color w:val="1F497D" w:themeColor="text2"/>
-          <w:sz w:val="22"/>
-          <w:szCs w:val="18"/>
-        </w:rPr>
-        <w:fldChar w:fldCharType="end"/>
-      </w:r>
-      <w:r>
-        <w:rPr>
-          <w:rFonts w:ascii="Arial" w:hAnsi="Arial" w:cs="Arial"/>
-          <w:iCs/>
-          <w:sz w:val="22"/>
-          <w:szCs w:val="18"/>
-        </w:rPr>
-        <w:t xml:space="preserve"> zeigt.</w:t>
-      </w:r>
-      <w:r>
-        <w:rPr>
-          <w:rFonts w:ascii="Arial" w:hAnsi="Arial" w:cs="Arial"/>
-          <w:iCs/>
-          <w:sz w:val="22"/>
-          <w:szCs w:val="18"/>
-        </w:rPr>
-        <w:t xml:space="preserve"> Ist der Termin gespeichert, wird er der Liste hinzugefügt, siehe </w:t>
-      </w:r>
-      <w:r>
-        <w:rPr>
-          <w:i/>
-          <w:iCs/>
-          <w:color w:val="1F497D" w:themeColor="text2"/>
-          <w:sz w:val="22"/>
-          <w:szCs w:val="18"/>
-        </w:rPr>
-        <w:fldChar w:fldCharType="begin"/>
-      </w:r>
-      <w:r>
-        <w:rPr>
-          <w:i/>
-          <w:iCs/>
-          <w:color w:val="1F497D" w:themeColor="text2"/>
-          <w:sz w:val="22"/>
-          <w:szCs w:val="18"/>
-        </w:rPr>
-        <w:instrText xml:space="preserve"> REF _Ref121832426 \h </w:instrText>
-      </w:r>
-      <w:r>
-        <w:rPr>
-          <w:i/>
-          <w:iCs/>
-          <w:color w:val="1F497D" w:themeColor="text2"/>
-          <w:sz w:val="22"/>
-          <w:szCs w:val="18"/>
-        </w:rPr>
-      </w:r>
-      <w:r>
-        <w:rPr>
-          <w:i/>
-          <w:iCs/>
-          <w:color w:val="1F497D" w:themeColor="text2"/>
-          <w:sz w:val="22"/>
-          <w:szCs w:val="18"/>
-        </w:rPr>
-        <w:instrText xml:space="preserve"> \* MERGEFORMAT </w:instrText>
-      </w:r>
-      <w:r>
-        <w:rPr>
-          <w:i/>
-          <w:iCs/>
-          <w:color w:val="1F497D" w:themeColor="text2"/>
-          <w:sz w:val="22"/>
-          <w:szCs w:val="18"/>
-        </w:rPr>
-        <w:fldChar w:fldCharType="separate"/>
-      </w:r>
-      <w:r>
-        <w:rPr>
-          <w:i/>
-          <w:iCs/>
-          <w:color w:val="1F497D" w:themeColor="text2"/>
-          <w:sz w:val="22"/>
-          <w:szCs w:val="18"/>
-        </w:rPr>
-        <w:t>Abbildung 4</w:t>
-      </w:r>
-      <w:r>
-        <w:rPr>
-          <w:i/>
-          <w:iCs/>
-          <w:color w:val="1F497D" w:themeColor="text2"/>
-          <w:sz w:val="22"/>
-          <w:szCs w:val="18"/>
-        </w:rPr>
-        <w:t xml:space="preserve"> </w:t>
-      </w:r>
-      <w:r>
-        <w:rPr>
-          <w:i/>
-          <w:iCs/>
-          <w:color w:val="1F497D" w:themeColor="text2"/>
-          <w:sz w:val="22"/>
-          <w:szCs w:val="18"/>
-        </w:rPr>
-        <w:t>Termin Erstellung</w:t>
-      </w:r>
-      <w:r>
-        <w:rPr>
-          <w:i/>
-          <w:iCs/>
-          <w:color w:val="1F497D" w:themeColor="text2"/>
-          <w:sz w:val="22"/>
-          <w:szCs w:val="18"/>
-        </w:rPr>
-        <w:fldChar w:fldCharType="end"/>
-      </w:r>
-      <w:r>
-        <w:rPr>
-          <w:rFonts w:ascii="Arial" w:hAnsi="Arial" w:cs="Arial"/>
-          <w:iCs/>
-          <w:sz w:val="22"/>
-          <w:szCs w:val="18"/>
-        </w:rPr>
-        <w:t xml:space="preserve"> markiert mit dem </w:t>
-      </w:r>
-      <w:r>
-        <w:rPr>
-          <w:rFonts w:ascii="Arial" w:hAnsi="Arial" w:cs="Arial"/>
-          <w:b/>
-          <w:iCs/>
-          <w:sz w:val="22"/>
-          <w:szCs w:val="18"/>
-        </w:rPr>
-        <w:t>grünen</w:t>
-      </w:r>
-      <w:r>
-        <w:rPr>
-          <w:rFonts w:ascii="Arial" w:hAnsi="Arial" w:cs="Arial"/>
-          <w:iCs/>
-          <w:sz w:val="22"/>
-          <w:szCs w:val="18"/>
-        </w:rPr>
-        <w:t xml:space="preserve"> </w:t>
-      </w:r>
-      <w:r>
-        <w:rPr>
-          <w:rFonts w:ascii="Arial" w:hAnsi="Arial" w:cs="Arial"/>
-          <w:b/>
-          <w:iCs/>
-          <w:sz w:val="22"/>
-          <w:szCs w:val="18"/>
-        </w:rPr>
-        <w:t>Pfeil</w:t>
-      </w:r>
-      <w:r>
-        <w:rPr>
-          <w:rFonts w:ascii="Arial" w:hAnsi="Arial" w:cs="Arial"/>
-          <w:iCs/>
-          <w:sz w:val="22"/>
-          <w:szCs w:val="18"/>
-        </w:rPr>
-        <w:t>.</w:t>
-      </w:r>
-    </w:p>
-    <w:p>
-      <w:pPr>
-        <w:rPr>
-          <w:rFonts w:ascii="Arial" w:hAnsi="Arial" w:cs="Arial"/>
-          <w:iCs/>
-          <w:sz w:val="22"/>
-          <w:szCs w:val="18"/>
-        </w:rPr>
-      </w:pPr>
-      <w:r>
-        <w:rPr>
-          <w:rFonts w:ascii="Arial" w:hAnsi="Arial" w:cs="Arial"/>
-          <w:iCs/>
-          <w:sz w:val="22"/>
-          <w:szCs w:val="18"/>
-        </w:rPr>
-        <w:t xml:space="preserve">Sollte es nötig sein einen Termin zu löschen, kann der Termin in der Liste ausgewählt werden und über den </w:t>
-      </w:r>
-      <w:r>
-        <w:rPr>
-          <w:rFonts w:ascii="Arial" w:hAnsi="Arial" w:cs="Arial"/>
-          <w:b/>
-          <w:iCs/>
-          <w:sz w:val="22"/>
-          <w:szCs w:val="18"/>
-        </w:rPr>
-        <w:t>Löschen Button</w:t>
-      </w:r>
-      <w:r>
-        <w:rPr>
-          <w:rFonts w:ascii="Arial" w:hAnsi="Arial" w:cs="Arial"/>
-          <w:iCs/>
-          <w:sz w:val="22"/>
-          <w:szCs w:val="18"/>
-        </w:rPr>
-        <w:t xml:space="preserve">, </w:t>
-      </w:r>
-      <w:r>
-        <w:rPr>
-          <w:rFonts w:ascii="Arial" w:hAnsi="Arial" w:cs="Arial"/>
-          <w:b/>
-          <w:iCs/>
-          <w:sz w:val="22"/>
-          <w:szCs w:val="18"/>
-        </w:rPr>
-        <w:t>roter Pfeil</w:t>
-      </w:r>
-      <w:r>
-        <w:rPr>
-          <w:rFonts w:ascii="Arial" w:hAnsi="Arial" w:cs="Arial"/>
-          <w:iCs/>
-          <w:sz w:val="22"/>
-          <w:szCs w:val="18"/>
-        </w:rPr>
-        <w:t xml:space="preserve"> in </w:t>
-      </w:r>
-      <w:r>
-        <w:rPr>
-          <w:i/>
-          <w:iCs/>
-          <w:color w:val="1F497D" w:themeColor="text2"/>
-          <w:sz w:val="22"/>
-          <w:szCs w:val="18"/>
-        </w:rPr>
-        <w:fldChar w:fldCharType="begin"/>
-      </w:r>
-      <w:r>
-        <w:rPr>
-          <w:i/>
-          <w:iCs/>
-          <w:color w:val="1F497D" w:themeColor="text2"/>
-          <w:sz w:val="22"/>
-          <w:szCs w:val="18"/>
-        </w:rPr>
-        <w:instrText xml:space="preserve"> REF _Ref121831840 \h </w:instrText>
-      </w:r>
-      <w:r>
-        <w:rPr>
-          <w:i/>
-          <w:iCs/>
-          <w:color w:val="1F497D" w:themeColor="text2"/>
-          <w:sz w:val="22"/>
-          <w:szCs w:val="18"/>
-        </w:rPr>
-      </w:r>
-      <w:r>
-        <w:rPr>
-          <w:i/>
-          <w:iCs/>
-          <w:color w:val="1F497D" w:themeColor="text2"/>
-          <w:sz w:val="22"/>
-          <w:szCs w:val="18"/>
-        </w:rPr>
-        <w:instrText xml:space="preserve"> \* MERGEFORMAT </w:instrText>
-      </w:r>
-      <w:r>
-        <w:rPr>
-          <w:i/>
-          <w:iCs/>
-          <w:color w:val="1F497D" w:themeColor="text2"/>
-          <w:sz w:val="22"/>
-          <w:szCs w:val="18"/>
-        </w:rPr>
-        <w:fldChar w:fldCharType="separate"/>
-      </w:r>
-      <w:r>
-        <w:rPr>
-          <w:i/>
-          <w:iCs/>
-          <w:color w:val="1F497D" w:themeColor="text2"/>
-          <w:sz w:val="22"/>
-          <w:szCs w:val="18"/>
-        </w:rPr>
-        <w:t>Abbildung 6 Termin speichern</w:t>
-      </w:r>
-      <w:r>
-        <w:rPr>
-          <w:i/>
-          <w:iCs/>
-          <w:color w:val="1F497D" w:themeColor="text2"/>
-          <w:sz w:val="22"/>
-          <w:szCs w:val="18"/>
-        </w:rPr>
-        <w:fldChar w:fldCharType="end"/>
-      </w:r>
-      <w:r>
-        <w:rPr>
-          <w:i/>
-          <w:iCs/>
-          <w:color w:val="1F497D" w:themeColor="text2"/>
-          <w:sz w:val="22"/>
-          <w:szCs w:val="18"/>
-        </w:rPr>
-        <w:t xml:space="preserve"> </w:t>
-      </w:r>
-      <w:r>
-        <w:rPr>
-          <w:rFonts w:ascii="Arial" w:hAnsi="Arial" w:cs="Arial"/>
-          <w:iCs/>
-          <w:sz w:val="22"/>
-          <w:szCs w:val="18"/>
-        </w:rPr>
-        <w:t>gelöscht</w:t>
-      </w:r>
-      <w:r>
-        <w:rPr>
-          <w:i/>
-          <w:iCs/>
-          <w:color w:val="1F497D" w:themeColor="text2"/>
-          <w:sz w:val="22"/>
-          <w:szCs w:val="18"/>
-        </w:rPr>
-        <w:t xml:space="preserve"> </w:t>
-      </w:r>
-      <w:r>
-        <w:rPr>
-          <w:rFonts w:ascii="Arial" w:hAnsi="Arial" w:cs="Arial"/>
-          <w:iCs/>
-          <w:sz w:val="22"/>
-          <w:szCs w:val="18"/>
-        </w:rPr>
-        <w:t>werden.</w:t>
-      </w:r>
+      <w:bookmarkEnd w:id="26"/>
+      <w:bookmarkEnd w:id="27"/>
+    </w:p>
+    <w:p>
+      <w:pPr>
+        <w:rPr>
+          <w:rFonts w:ascii="Arial" w:hAnsi="Arial" w:cs="Arial"/>
+          <w:iCs/>
+          <w:sz w:val="22"/>
+          <w:szCs w:val="18"/>
+        </w:rPr>
+      </w:pPr>
       <w:r>
         <w:rPr>
           <w:rFonts w:ascii="Arial" w:hAnsi="Arial" w:cs="Arial"/>
@@ -6118,8 +6391,10 @@
         <w:rPr>
           <w:rFonts w:ascii="Arial" w:hAnsi="Arial" w:cs="Arial"/>
           <w:iCs/>
-          <w:sz w:val="22"/>
-          <w:szCs w:val="18"/>
+          <w:noProof/>
+          <w:sz w:val="22"/>
+          <w:szCs w:val="18"/>
+          <w:lang w:eastAsia="de-DE"/>
         </w:rPr>
         <w:drawing>
           <wp:inline distT="0" distB="0" distL="0" distR="0" wp14:anchorId="4E65E813" wp14:editId="0A962967">
@@ -6163,107 +6438,270 @@
         <w:pStyle w:val="Beschriftung"/>
         <w:jc w:val="center"/>
       </w:pPr>
-      <w:bookmarkStart w:id="25" w:name="_Toc121905396"/>
+      <w:bookmarkStart w:id="28" w:name="_Toc121905396"/>
       <w:r>
         <w:t xml:space="preserve">Abbildung </w:t>
       </w:r>
-      <w:r>
+      <w:fldSimple w:instr=" SEQ Abbildung \* ARABIC ">
+        <w:r>
+          <w:rPr>
+            <w:noProof/>
+          </w:rPr>
+          <w:t>7</w:t>
+        </w:r>
+      </w:fldSimple>
+      <w:r>
+        <w:t xml:space="preserve"> Termin löschen?</w:t>
+      </w:r>
+      <w:bookmarkEnd w:id="28"/>
+    </w:p>
+    <w:p>
+      <w:pPr>
+        <w:rPr>
+          <w:rFonts w:ascii="Arial" w:hAnsi="Arial" w:cs="Arial"/>
+          <w:iCs/>
+          <w:sz w:val="22"/>
+          <w:szCs w:val="18"/>
+        </w:rPr>
+      </w:pPr>
+      <w:r>
+        <w:rPr>
+          <w:rFonts w:ascii="Arial" w:hAnsi="Arial" w:cs="Arial"/>
+          <w:iCs/>
+          <w:sz w:val="22"/>
+          <w:szCs w:val="18"/>
+        </w:rPr>
+        <w:t>Erst wenn die Bestätigung in dieser Message Box erfolgt, ist der Termin endgültig gelöscht.</w:t>
+      </w:r>
+    </w:p>
+    <w:p>
+      <w:pPr>
+        <w:pStyle w:val="berschrift1"/>
+      </w:pPr>
+      <w:bookmarkStart w:id="29" w:name="_Toc121986667"/>
+      <w:r>
+        <w:t>Behandlung</w:t>
+      </w:r>
+      <w:bookmarkEnd w:id="29"/>
+    </w:p>
+    <w:p>
+      <w:pPr>
+        <w:rPr>
+          <w:rFonts w:ascii="Arial" w:hAnsi="Arial" w:cs="Arial"/>
+          <w:iCs/>
+          <w:sz w:val="22"/>
+          <w:szCs w:val="18"/>
+        </w:rPr>
+      </w:pPr>
+      <w:r>
+        <w:rPr>
+          <w:rFonts w:ascii="Arial" w:hAnsi="Arial" w:cs="Arial"/>
+          <w:iCs/>
+          <w:sz w:val="22"/>
+          <w:szCs w:val="18"/>
+        </w:rPr>
+        <w:t xml:space="preserve">In der für den Arzt wichtigen Behandlungsoberfläche </w:t>
+      </w:r>
+      <w:r>
+        <w:rPr>
+          <w:rFonts w:ascii="Arial" w:hAnsi="Arial" w:cs="Arial"/>
+          <w:iCs/>
+          <w:sz w:val="22"/>
+          <w:szCs w:val="18"/>
+        </w:rPr>
+        <w:t>sind die bekannten Bedienelemente der Terminoberfläche verbaut. Dieses Kapitel beschäftigt sich mit der Bedienung der Behandlungsoberfläche.</w:t>
+      </w:r>
+    </w:p>
+    <w:p>
+      <w:pPr>
+        <w:rPr>
+          <w:rFonts w:ascii="Arial" w:hAnsi="Arial" w:cs="Arial"/>
+          <w:iCs/>
+          <w:sz w:val="22"/>
+          <w:szCs w:val="18"/>
+        </w:rPr>
+      </w:pPr>
+      <w:r>
+        <w:rPr>
+          <w:rFonts w:ascii="Arial" w:hAnsi="Arial" w:cs="Arial"/>
+          <w:iCs/>
+          <w:sz w:val="22"/>
+          <w:szCs w:val="18"/>
+        </w:rPr>
+        <w:t xml:space="preserve">Zu Beginn des Termins muss der Arzt den entsprechenden Patienten aus der Liste Auswählen, siehe </w:t>
+      </w:r>
+      <w:r>
+        <w:rPr>
+          <w:i/>
+          <w:iCs/>
+          <w:color w:val="1F497D" w:themeColor="text2"/>
+          <w:sz w:val="22"/>
+          <w:szCs w:val="18"/>
+        </w:rPr>
         <w:fldChar w:fldCharType="begin"/>
       </w:r>
       <w:r>
-        <w:instrText xml:space="preserve"> SEQ Abbildung \* ARABIC </w:instrText>
-      </w:r>
-      <w:r>
+        <w:rPr>
+          <w:i/>
+          <w:iCs/>
+          <w:color w:val="1F497D" w:themeColor="text2"/>
+          <w:sz w:val="22"/>
+          <w:szCs w:val="18"/>
+        </w:rPr>
+        <w:instrText xml:space="preserve"> REF _Ref121833356 \h </w:instrText>
+      </w:r>
+      <w:r>
+        <w:rPr>
+          <w:i/>
+          <w:iCs/>
+          <w:color w:val="1F497D" w:themeColor="text2"/>
+          <w:sz w:val="22"/>
+          <w:szCs w:val="18"/>
+        </w:rPr>
+        <w:instrText xml:space="preserve"> \* MERGEFORMAT </w:instrText>
+      </w:r>
+      <w:r>
+        <w:rPr>
+          <w:i/>
+          <w:iCs/>
+          <w:color w:val="1F497D" w:themeColor="text2"/>
+          <w:sz w:val="22"/>
+          <w:szCs w:val="18"/>
+        </w:rPr>
+      </w:r>
+      <w:r>
+        <w:rPr>
+          <w:i/>
+          <w:iCs/>
+          <w:color w:val="1F497D" w:themeColor="text2"/>
+          <w:sz w:val="22"/>
+          <w:szCs w:val="18"/>
+        </w:rPr>
         <w:fldChar w:fldCharType="separate"/>
       </w:r>
       <w:r>
         <w:rPr>
-          <w:noProof/>
-        </w:rPr>
-        <w:t>7</w:t>
-      </w:r>
-      <w:r>
+          <w:i/>
+          <w:iCs/>
+          <w:color w:val="1F497D" w:themeColor="text2"/>
+          <w:sz w:val="22"/>
+          <w:szCs w:val="18"/>
+        </w:rPr>
+        <w:t>Abbildung 8 Behandlung</w:t>
+      </w:r>
+      <w:r>
+        <w:rPr>
+          <w:i/>
+          <w:iCs/>
+          <w:color w:val="1F497D" w:themeColor="text2"/>
+          <w:sz w:val="22"/>
+          <w:szCs w:val="18"/>
+        </w:rPr>
         <w:fldChar w:fldCharType="end"/>
       </w:r>
       <w:r>
-        <w:t xml:space="preserve"> Termin löschen?</w:t>
-      </w:r>
-      <w:bookmarkEnd w:id="25"/>
-    </w:p>
-    <w:p>
-      <w:pPr>
-        <w:rPr>
-          <w:rFonts w:ascii="Arial" w:hAnsi="Arial" w:cs="Arial"/>
-          <w:iCs/>
-          <w:sz w:val="22"/>
-          <w:szCs w:val="18"/>
-        </w:rPr>
-      </w:pPr>
-      <w:r>
-        <w:rPr>
-          <w:rFonts w:ascii="Arial" w:hAnsi="Arial" w:cs="Arial"/>
-          <w:iCs/>
-          <w:sz w:val="22"/>
-          <w:szCs w:val="18"/>
-        </w:rPr>
-        <w:t>Erst wenn die Bestätigung in dieser Message Box erfolgt, ist der Termin endgültig gelöscht.</w:t>
-      </w:r>
-    </w:p>
-    <w:p>
-      <w:pPr>
-        <w:pStyle w:val="berschrift1"/>
-      </w:pPr>
-      <w:bookmarkStart w:id="26" w:name="_Toc121905388"/>
-      <w:r>
-        <w:t>Behandlung</w:t>
-      </w:r>
-      <w:bookmarkEnd w:id="26"/>
-    </w:p>
-    <w:p>
-      <w:pPr>
-        <w:rPr>
-          <w:rFonts w:ascii="Arial" w:hAnsi="Arial" w:cs="Arial"/>
-          <w:iCs/>
-          <w:sz w:val="22"/>
-          <w:szCs w:val="18"/>
-        </w:rPr>
-      </w:pPr>
-      <w:r>
-        <w:rPr>
-          <w:rFonts w:ascii="Arial" w:hAnsi="Arial" w:cs="Arial"/>
-          <w:iCs/>
-          <w:sz w:val="22"/>
-          <w:szCs w:val="18"/>
-        </w:rPr>
-        <w:t xml:space="preserve">In der für den Arzt wichtigen Behandlungsoberfläche </w:t>
-      </w:r>
-      <w:r>
-        <w:rPr>
-          <w:rFonts w:ascii="Arial" w:hAnsi="Arial" w:cs="Arial"/>
-          <w:iCs/>
-          <w:sz w:val="22"/>
-          <w:szCs w:val="18"/>
-        </w:rPr>
-        <w:t>sind die bekannten Bedienelemente der Terminoberfläche verbaut. Dieses Kapitel beschäftigt sich mit der Bedienung der Behandlungsoberfläche.</w:t>
-      </w:r>
-    </w:p>
-    <w:p>
-      <w:pPr>
-        <w:rPr>
-          <w:rFonts w:ascii="Arial" w:hAnsi="Arial" w:cs="Arial"/>
-          <w:iCs/>
-          <w:sz w:val="22"/>
-          <w:szCs w:val="18"/>
-        </w:rPr>
-      </w:pPr>
-      <w:r>
-        <w:rPr>
-          <w:rFonts w:ascii="Arial" w:hAnsi="Arial" w:cs="Arial"/>
-          <w:iCs/>
-          <w:sz w:val="22"/>
-          <w:szCs w:val="18"/>
-        </w:rPr>
-        <w:t xml:space="preserve">Zu Beginn des Termins muss der Arzt den entsprechenden Patienten aus der Liste Auswählen, siehe </w:t>
+        <w:rPr>
+          <w:rFonts w:ascii="Arial" w:hAnsi="Arial" w:cs="Arial"/>
+          <w:iCs/>
+          <w:sz w:val="22"/>
+          <w:szCs w:val="18"/>
+        </w:rPr>
+        <w:t xml:space="preserve"> </w:t>
+      </w:r>
+      <w:r>
+        <w:rPr>
+          <w:rFonts w:ascii="Arial" w:hAnsi="Arial" w:cs="Arial"/>
+          <w:b/>
+          <w:iCs/>
+          <w:sz w:val="22"/>
+          <w:szCs w:val="18"/>
+        </w:rPr>
+        <w:t>blauer Pfeil</w:t>
+      </w:r>
+      <w:r>
+        <w:rPr>
+          <w:rFonts w:ascii="Arial" w:hAnsi="Arial" w:cs="Arial"/>
+          <w:iCs/>
+          <w:sz w:val="22"/>
+          <w:szCs w:val="18"/>
+        </w:rPr>
+        <w:t xml:space="preserve">, danach bekommt er die Patientenakte des gewünschten Patienten angezeigt siehe </w:t>
+      </w:r>
+      <w:r>
+        <w:rPr>
+          <w:rFonts w:ascii="Arial" w:hAnsi="Arial" w:cs="Arial"/>
+          <w:b/>
+          <w:iCs/>
+          <w:sz w:val="22"/>
+          <w:szCs w:val="18"/>
+        </w:rPr>
+        <w:t>grüner Pfeil</w:t>
+      </w:r>
+      <w:r>
+        <w:rPr>
+          <w:rFonts w:ascii="Arial" w:hAnsi="Arial" w:cs="Arial"/>
+          <w:iCs/>
+          <w:sz w:val="22"/>
+          <w:szCs w:val="18"/>
+        </w:rPr>
+        <w:t>. Er kann dann bei dessen Termin weitere Diagnosen und Notizen hinzufügen.</w:t>
+      </w:r>
+      <w:r>
+        <w:rPr>
+          <w:rFonts w:ascii="Arial" w:hAnsi="Arial" w:cs="Arial"/>
+          <w:iCs/>
+          <w:sz w:val="22"/>
+          <w:szCs w:val="18"/>
+        </w:rPr>
+        <w:t xml:space="preserve"> Ähnlich wie in der Terminoberfläche wurden auch in der Behandlungsoberfläche Pflichtfelder eingefügt. Zur </w:t>
+      </w:r>
+      <w:r>
+        <w:rPr>
+          <w:rFonts w:ascii="Arial" w:hAnsi="Arial" w:cs="Arial"/>
+          <w:iCs/>
+          <w:sz w:val="22"/>
+          <w:szCs w:val="18"/>
+        </w:rPr>
+        <w:lastRenderedPageBreak/>
+        <w:t xml:space="preserve">Erinnerung, Pflichtfelder sind mit einem kleinen </w:t>
+      </w:r>
+      <w:r>
+        <w:rPr>
+          <w:rFonts w:ascii="Arial" w:hAnsi="Arial" w:cs="Arial"/>
+          <w:b/>
+          <w:iCs/>
+          <w:sz w:val="22"/>
+          <w:szCs w:val="18"/>
+        </w:rPr>
+        <w:t>*</w:t>
+      </w:r>
+      <w:r>
+        <w:rPr>
+          <w:rFonts w:ascii="Arial" w:hAnsi="Arial" w:cs="Arial"/>
+          <w:iCs/>
+          <w:sz w:val="22"/>
+          <w:szCs w:val="18"/>
+        </w:rPr>
+        <w:t xml:space="preserve"> versehen, wie der </w:t>
+      </w:r>
+      <w:r>
+        <w:rPr>
+          <w:rFonts w:ascii="Arial" w:hAnsi="Arial" w:cs="Arial"/>
+          <w:b/>
+          <w:iCs/>
+          <w:sz w:val="22"/>
+          <w:szCs w:val="18"/>
+        </w:rPr>
+        <w:t>gelbe Pfeil</w:t>
+      </w:r>
+      <w:r>
+        <w:rPr>
+          <w:rFonts w:ascii="Arial" w:hAnsi="Arial" w:cs="Arial"/>
+          <w:iCs/>
+          <w:sz w:val="22"/>
+          <w:szCs w:val="18"/>
+        </w:rPr>
+        <w:t xml:space="preserve"> in der </w:t>
       </w:r>
       <w:r>
         <w:rPr>
@@ -6283,7 +6721,7 @@
           <w:sz w:val="22"/>
           <w:szCs w:val="18"/>
         </w:rPr>
-        <w:instrText xml:space="preserve"> REF _Ref121833356 \h </w:instrText>
+        <w:instrText xml:space="preserve"> REF _Ref121831540 \h  \* MERGEFORMAT </w:instrText>
       </w:r>
       <w:r>
         <w:rPr>
@@ -6302,7 +6740,7 @@
           <w:sz w:val="22"/>
           <w:szCs w:val="18"/>
         </w:rPr>
-        <w:instrText xml:space="preserve"> \* MERGEFORMAT </w:instrText>
+        <w:fldChar w:fldCharType="separate"/>
       </w:r>
       <w:r>
         <w:rPr>
@@ -6312,7 +6750,7 @@
           <w:sz w:val="22"/>
           <w:szCs w:val="18"/>
         </w:rPr>
-        <w:fldChar w:fldCharType="separate"/>
+        <w:t>Abbildung 5 Terminve</w:t>
       </w:r>
       <w:r>
         <w:rPr>
@@ -6322,7 +6760,7 @@
           <w:sz w:val="22"/>
           <w:szCs w:val="18"/>
         </w:rPr>
-        <w:t>Abbildung 8 Behandlung</w:t>
+        <w:t>r</w:t>
       </w:r>
       <w:r>
         <w:rPr>
@@ -6332,160 +6770,7 @@
           <w:sz w:val="22"/>
           <w:szCs w:val="18"/>
         </w:rPr>
-        <w:fldChar w:fldCharType="end"/>
-      </w:r>
-      <w:r>
-        <w:rPr>
-          <w:rFonts w:ascii="Arial" w:hAnsi="Arial" w:cs="Arial"/>
-          <w:iCs/>
-          <w:sz w:val="22"/>
-          <w:szCs w:val="18"/>
-        </w:rPr>
-        <w:t xml:space="preserve"> </w:t>
-      </w:r>
-      <w:r>
-        <w:rPr>
-          <w:rFonts w:ascii="Arial" w:hAnsi="Arial" w:cs="Arial"/>
-          <w:b/>
-          <w:iCs/>
-          <w:sz w:val="22"/>
-          <w:szCs w:val="18"/>
-        </w:rPr>
-        <w:t>blauer Pfeil</w:t>
-      </w:r>
-      <w:r>
-        <w:rPr>
-          <w:rFonts w:ascii="Arial" w:hAnsi="Arial" w:cs="Arial"/>
-          <w:iCs/>
-          <w:sz w:val="22"/>
-          <w:szCs w:val="18"/>
-        </w:rPr>
-        <w:t xml:space="preserve">, danach bekommt er die Patientenakte des gewünschten Patienten angezeigt siehe </w:t>
-      </w:r>
-      <w:r>
-        <w:rPr>
-          <w:rFonts w:ascii="Arial" w:hAnsi="Arial" w:cs="Arial"/>
-          <w:b/>
-          <w:iCs/>
-          <w:sz w:val="22"/>
-          <w:szCs w:val="18"/>
-        </w:rPr>
-        <w:t>grüner Pfeil</w:t>
-      </w:r>
-      <w:r>
-        <w:rPr>
-          <w:rFonts w:ascii="Arial" w:hAnsi="Arial" w:cs="Arial"/>
-          <w:iCs/>
-          <w:sz w:val="22"/>
-          <w:szCs w:val="18"/>
-        </w:rPr>
-        <w:t>. Er kann dann bei dessen Termin weitere Diagnosen und Notizen hinzufügen.</w:t>
-      </w:r>
-      <w:r>
-        <w:rPr>
-          <w:rFonts w:ascii="Arial" w:hAnsi="Arial" w:cs="Arial"/>
-          <w:iCs/>
-          <w:sz w:val="22"/>
-          <w:szCs w:val="18"/>
-        </w:rPr>
-        <w:t xml:space="preserve"> Ähnlich wie in der Terminoberfläche wurden auch in der Behandlungsoberfläche Pflichtfelder eingefügt. Zur Erinnerung, Pflichtfelder sind mit einem kleinen </w:t>
-      </w:r>
-      <w:r>
-        <w:rPr>
-          <w:rFonts w:ascii="Arial" w:hAnsi="Arial" w:cs="Arial"/>
-          <w:b/>
-          <w:iCs/>
-          <w:sz w:val="22"/>
-          <w:szCs w:val="18"/>
-        </w:rPr>
-        <w:t>*</w:t>
-      </w:r>
-      <w:r>
-        <w:rPr>
-          <w:rFonts w:ascii="Arial" w:hAnsi="Arial" w:cs="Arial"/>
-          <w:iCs/>
-          <w:sz w:val="22"/>
-          <w:szCs w:val="18"/>
-        </w:rPr>
-        <w:t xml:space="preserve"> versehen, wie der </w:t>
-      </w:r>
-      <w:r>
-        <w:rPr>
-          <w:rFonts w:ascii="Arial" w:hAnsi="Arial" w:cs="Arial"/>
-          <w:b/>
-          <w:iCs/>
-          <w:sz w:val="22"/>
-          <w:szCs w:val="18"/>
-        </w:rPr>
-        <w:t>gelbe Pfeil</w:t>
-      </w:r>
-      <w:r>
-        <w:rPr>
-          <w:rFonts w:ascii="Arial" w:hAnsi="Arial" w:cs="Arial"/>
-          <w:iCs/>
-          <w:sz w:val="22"/>
-          <w:szCs w:val="18"/>
-        </w:rPr>
-        <w:t xml:space="preserve"> in der </w:t>
-      </w:r>
-      <w:r>
-        <w:rPr>
-          <w:i/>
-          <w:iCs/>
-          <w:color w:val="1F497D" w:themeColor="text2"/>
-          <w:sz w:val="22"/>
-          <w:szCs w:val="18"/>
-        </w:rPr>
-        <w:fldChar w:fldCharType="begin"/>
-      </w:r>
-      <w:r>
-        <w:rPr>
-          <w:i/>
-          <w:iCs/>
-          <w:color w:val="1F497D" w:themeColor="text2"/>
-          <w:sz w:val="22"/>
-          <w:szCs w:val="18"/>
-        </w:rPr>
-        <w:instrText xml:space="preserve"> REF _Ref121831540 \h </w:instrText>
-      </w:r>
-      <w:r>
-        <w:rPr>
-          <w:i/>
-          <w:iCs/>
-          <w:color w:val="1F497D" w:themeColor="text2"/>
-          <w:sz w:val="22"/>
-          <w:szCs w:val="18"/>
-        </w:rPr>
-      </w:r>
-      <w:r>
-        <w:rPr>
-          <w:i/>
-          <w:iCs/>
-          <w:color w:val="1F497D" w:themeColor="text2"/>
-          <w:sz w:val="22"/>
-          <w:szCs w:val="18"/>
-        </w:rPr>
-        <w:instrText xml:space="preserve"> \* MERGEFORMAT </w:instrText>
-      </w:r>
-      <w:r>
-        <w:rPr>
-          <w:i/>
-          <w:iCs/>
-          <w:color w:val="1F497D" w:themeColor="text2"/>
-          <w:sz w:val="22"/>
-          <w:szCs w:val="18"/>
-        </w:rPr>
-        <w:fldChar w:fldCharType="separate"/>
-      </w:r>
-      <w:r>
-        <w:rPr>
-          <w:i/>
-          <w:iCs/>
-          <w:color w:val="1F497D" w:themeColor="text2"/>
-          <w:sz w:val="22"/>
-          <w:szCs w:val="18"/>
-        </w:rPr>
-        <w:t>Abbildung 5 Terminvergabe Arztauswahl</w:t>
+        <w:t>gabe Arztauswahl</w:t>
       </w:r>
       <w:r>
         <w:rPr>
@@ -6565,11 +6850,10 @@
           <w:noProof/>
           <w:lang w:eastAsia="de-DE"/>
         </w:rPr>
-        <w:lastRenderedPageBreak/>
         <mc:AlternateContent>
           <mc:Choice Requires="wps">
             <w:drawing>
-              <wp:anchor distT="0" distB="0" distL="114300" distR="114300" simplePos="0" relativeHeight="251681792" behindDoc="0" locked="0" layoutInCell="1" allowOverlap="1" wp14:anchorId="2CB50B7A" wp14:editId="6E771B80">
+              <wp:anchor distT="0" distB="0" distL="114300" distR="114300" simplePos="0" relativeHeight="251681792" behindDoc="0" locked="0" layoutInCell="1" allowOverlap="1" wp14:anchorId="2CB50B7A" wp14:editId="3AD7B0B2">
                 <wp:simplePos x="0" y="0"/>
                 <wp:positionH relativeFrom="column">
                   <wp:posOffset>450821</wp:posOffset>
@@ -6628,7 +6912,21 @@
           </mc:Choice>
           <mc:Fallback>
             <w:pict>
-              <v:shape w14:anchorId="06C43DE0" id="Pfeil: nach links 15" o:spid="_x0000_s1026" type="#_x0000_t66" style="position:absolute;margin-left:35.5pt;margin-top:87.15pt;width:22.45pt;height:16.85pt;rotation:180;z-index:251681792;visibility:visible;mso-wrap-style:square;mso-wrap-distance-left:9pt;mso-wrap-distance-top:0;mso-wrap-distance-right:9pt;mso-wrap-distance-bottom:0;mso-position-horizontal:absolute;mso-position-horizontal-relative:text;mso-position-vertical:absolute;mso-position-vertical-relative:text;v-text-anchor:middle" o:gfxdata="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" adj="8116" fillcolor="#00b050" strokecolor="black [3213]" strokeweight="1pt"/>
+              <v:shapetype w14:anchorId="5AEB994D" id="_x0000_t66" coordsize="21600,21600" o:spt="66" adj="5400,5400" path="m@0,l@0@1,21600@1,21600@2@0@2@0,21600,,10800xe">
+                <v:stroke joinstyle="miter"/>
+                <v:formulas>
+                  <v:f eqn="val #0"/>
+                  <v:f eqn="val #1"/>
+                  <v:f eqn="sum 21600 0 #1"/>
+                  <v:f eqn="prod #0 #1 10800"/>
+                  <v:f eqn="sum #0 0 @3"/>
+                </v:formulas>
+                <v:path o:connecttype="custom" o:connectlocs="@0,0;0,10800;@0,21600;21600,10800" o:connectangles="270,180,90,0" textboxrect="@4,@1,21600,@2"/>
+                <v:handles>
+                  <v:h position="#0,#1" xrange="0,21600" yrange="0,10800"/>
+                </v:handles>
+              </v:shapetype>
+              <v:shape id="Pfeil: nach links 15" o:spid="_x0000_s1026" type="#_x0000_t66" style="position:absolute;margin-left:35.5pt;margin-top:87.15pt;width:22.45pt;height:16.85pt;rotation:180;z-index:251681792;visibility:visible;mso-wrap-style:square;mso-wrap-distance-left:9pt;mso-wrap-distance-top:0;mso-wrap-distance-right:9pt;mso-wrap-distance-bottom:0;mso-position-horizontal:absolute;mso-position-horizontal-relative:text;mso-position-vertical:absolute;mso-position-vertical-relative:text;v-text-anchor:middle" o:gfxdata="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" adj="8116" fillcolor="#00b050" strokecolor="black [3213]" strokeweight="1pt"/>
             </w:pict>
           </mc:Fallback>
         </mc:AlternateContent>
@@ -6703,7 +7001,7 @@
           </mc:Choice>
           <mc:Fallback>
             <w:pict>
-              <v:shape w14:anchorId="35A3CC9F" id="Pfeil: nach links 15" o:spid="_x0000_s1026" type="#_x0000_t66" style="position:absolute;margin-left:35pt;margin-top:37.55pt;width:22.45pt;height:16.85pt;rotation:180;z-index:251679744;visibility:visible;mso-wrap-style:square;mso-wrap-distance-left:9pt;mso-wrap-distance-top:0;mso-wrap-distance-right:9pt;mso-wrap-distance-bottom:0;mso-position-horizontal:absolute;mso-position-horizontal-relative:text;mso-position-vertical:absolute;mso-position-vertical-relative:text;v-text-anchor:middle" o:gfxdata="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" adj="8116" fillcolor="#548dd4 [1951]" strokecolor="black [3213]" strokeweight="1pt"/>
+              <v:shape w14:anchorId="53D1FBC9" id="Pfeil: nach links 15" o:spid="_x0000_s1026" type="#_x0000_t66" style="position:absolute;margin-left:35pt;margin-top:37.55pt;width:22.45pt;height:16.85pt;rotation:180;z-index:251679744;visibility:visible;mso-wrap-style:square;mso-wrap-distance-left:9pt;mso-wrap-distance-top:0;mso-wrap-distance-right:9pt;mso-wrap-distance-bottom:0;mso-position-horizontal:absolute;mso-position-horizontal-relative:text;mso-position-vertical:absolute;mso-position-vertical-relative:text;v-text-anchor:middle" o:gfxdata="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" adj="8116" fillcolor="#548dd4 [1951]" strokecolor="black [3213]" strokeweight="1pt"/>
             </w:pict>
           </mc:Fallback>
         </mc:AlternateContent>
@@ -6755,64 +7053,229 @@
         <w:pStyle w:val="Beschriftung"/>
         <w:jc w:val="center"/>
       </w:pPr>
-      <w:bookmarkStart w:id="27" w:name="_Ref121833356"/>
-      <w:bookmarkStart w:id="28" w:name="_Toc121905397"/>
+      <w:bookmarkStart w:id="30" w:name="_Ref121833356"/>
+      <w:bookmarkStart w:id="31" w:name="_Toc121905397"/>
       <w:r>
         <w:t xml:space="preserve">Abbildung </w:t>
       </w:r>
-      <w:r>
+      <w:fldSimple w:instr=" SEQ Abbildung \* ARABIC ">
+        <w:r>
+          <w:rPr>
+            <w:noProof/>
+          </w:rPr>
+          <w:t>8</w:t>
+        </w:r>
+      </w:fldSimple>
+      <w:r>
+        <w:t xml:space="preserve"> Behandlung</w:t>
+      </w:r>
+      <w:bookmarkEnd w:id="30"/>
+      <w:bookmarkEnd w:id="31"/>
+    </w:p>
+    <w:p>
+      <w:pPr>
+        <w:pStyle w:val="berschrift1"/>
+      </w:pPr>
+      <w:bookmarkStart w:id="32" w:name="_Ref121905783"/>
+      <w:bookmarkStart w:id="33" w:name="_Toc121986668"/>
+      <w:r>
+        <w:t>Patient</w:t>
+      </w:r>
+      <w:bookmarkEnd w:id="32"/>
+      <w:bookmarkEnd w:id="33"/>
+    </w:p>
+    <w:p>
+      <w:pPr>
+        <w:rPr>
+          <w:rFonts w:ascii="Arial" w:hAnsi="Arial" w:cs="Arial"/>
+          <w:iCs/>
+          <w:sz w:val="22"/>
+          <w:szCs w:val="18"/>
+        </w:rPr>
+      </w:pPr>
+      <w:r>
+        <w:rPr>
+          <w:rFonts w:ascii="Arial" w:hAnsi="Arial" w:cs="Arial"/>
+          <w:iCs/>
+          <w:sz w:val="22"/>
+          <w:szCs w:val="18"/>
+        </w:rPr>
+        <w:t xml:space="preserve">Die in diesem Kapitel beschriebene Bedienung ist auf die folgenden Oberflächen anwendbar und wird daher nur einmal beschrieben. </w:t>
+      </w:r>
+      <w:r>
+        <w:rPr>
+          <w:rFonts w:ascii="Arial" w:hAnsi="Arial" w:cs="Arial"/>
+          <w:b/>
+          <w:iCs/>
+          <w:sz w:val="22"/>
+          <w:szCs w:val="18"/>
+        </w:rPr>
+        <w:t xml:space="preserve">Patient, </w:t>
+      </w:r>
+      <w:r>
+        <w:rPr>
+          <w:rFonts w:ascii="Arial" w:hAnsi="Arial" w:cs="Arial"/>
+          <w:b/>
+          <w:iCs/>
+          <w:sz w:val="22"/>
+          <w:szCs w:val="18"/>
+        </w:rPr>
+        <w:t>Arzt, Mitarbeiter, Krankenkasse und Diagnose</w:t>
+      </w:r>
+      <w:r>
+        <w:rPr>
+          <w:rFonts w:ascii="Arial" w:hAnsi="Arial" w:cs="Arial"/>
+          <w:b/>
+          <w:iCs/>
+          <w:sz w:val="22"/>
+          <w:szCs w:val="18"/>
+        </w:rPr>
+        <w:t>.</w:t>
+      </w:r>
+    </w:p>
+    <w:p>
+      <w:pPr>
+        <w:rPr>
+          <w:rFonts w:ascii="Arial" w:hAnsi="Arial" w:cs="Arial"/>
+          <w:iCs/>
+          <w:sz w:val="22"/>
+          <w:szCs w:val="18"/>
+        </w:rPr>
+      </w:pPr>
+      <w:r>
+        <w:rPr>
+          <w:rFonts w:ascii="Arial" w:hAnsi="Arial" w:cs="Arial"/>
+          <w:iCs/>
+          <w:sz w:val="22"/>
+          <w:szCs w:val="18"/>
+        </w:rPr>
+        <w:t>Auch hier wurde mit den bereits beschriebenen Bedienelementen gearbeitet. Daher wird nur auf die Abweichungen eingegangen.</w:t>
+      </w:r>
+    </w:p>
+    <w:p>
+      <w:pPr>
+        <w:pStyle w:val="berschrift2"/>
+      </w:pPr>
+      <w:bookmarkStart w:id="34" w:name="_Toc121986669"/>
+      <w:r>
+        <w:t>Pflichtfelder mit Mindestlänge</w:t>
+      </w:r>
+      <w:bookmarkEnd w:id="34"/>
+    </w:p>
+    <w:p>
+      <w:pPr>
+        <w:rPr>
+          <w:rFonts w:ascii="Arial" w:hAnsi="Arial" w:cs="Arial"/>
+          <w:iCs/>
+          <w:sz w:val="22"/>
+          <w:szCs w:val="18"/>
+        </w:rPr>
+      </w:pPr>
+      <w:r>
+        <w:rPr>
+          <w:rFonts w:ascii="Arial" w:hAnsi="Arial" w:cs="Arial"/>
+          <w:iCs/>
+          <w:sz w:val="22"/>
+          <w:szCs w:val="18"/>
+        </w:rPr>
+        <w:t xml:space="preserve">Die erste Abweichung ist, dass es verschiede Felder gibt. Zum einen wie der </w:t>
+      </w:r>
+      <w:r>
+        <w:rPr>
+          <w:rFonts w:ascii="Arial" w:hAnsi="Arial" w:cs="Arial"/>
+          <w:b/>
+          <w:iCs/>
+          <w:sz w:val="22"/>
+          <w:szCs w:val="18"/>
+        </w:rPr>
+        <w:t xml:space="preserve">grüne Pfeil </w:t>
+      </w:r>
+      <w:r>
+        <w:rPr>
+          <w:rFonts w:ascii="Arial" w:hAnsi="Arial" w:cs="Arial"/>
+          <w:iCs/>
+          <w:sz w:val="22"/>
+          <w:szCs w:val="18"/>
+        </w:rPr>
+        <w:t xml:space="preserve">in der </w:t>
+      </w:r>
+      <w:r>
+        <w:rPr>
+          <w:i/>
+          <w:iCs/>
+          <w:color w:val="1F497D" w:themeColor="text2"/>
+          <w:sz w:val="22"/>
+          <w:szCs w:val="18"/>
+        </w:rPr>
         <w:fldChar w:fldCharType="begin"/>
       </w:r>
       <w:r>
-        <w:instrText xml:space="preserve"> SEQ Abbildung \* ARABIC </w:instrText>
-      </w:r>
-      <w:r>
+        <w:rPr>
+          <w:i/>
+          <w:iCs/>
+          <w:color w:val="1F497D" w:themeColor="text2"/>
+          <w:sz w:val="22"/>
+          <w:szCs w:val="18"/>
+        </w:rPr>
+        <w:instrText xml:space="preserve"> REF _Ref121834523 \h </w:instrText>
+      </w:r>
+      <w:r>
+        <w:rPr>
+          <w:i/>
+          <w:iCs/>
+          <w:color w:val="1F497D" w:themeColor="text2"/>
+          <w:sz w:val="22"/>
+          <w:szCs w:val="18"/>
+        </w:rPr>
+        <w:instrText xml:space="preserve"> \* MERGEFORMAT </w:instrText>
+      </w:r>
+      <w:r>
+        <w:rPr>
+          <w:i/>
+          <w:iCs/>
+          <w:color w:val="1F497D" w:themeColor="text2"/>
+          <w:sz w:val="22"/>
+          <w:szCs w:val="18"/>
+        </w:rPr>
+      </w:r>
+      <w:r>
+        <w:rPr>
+          <w:i/>
+          <w:iCs/>
+          <w:color w:val="1F497D" w:themeColor="text2"/>
+          <w:sz w:val="22"/>
+          <w:szCs w:val="18"/>
+        </w:rPr>
         <w:fldChar w:fldCharType="separate"/>
       </w:r>
       <w:r>
         <w:rPr>
-          <w:noProof/>
-        </w:rPr>
-        <w:t>8</w:t>
-      </w:r>
-      <w:r>
+          <w:i/>
+          <w:iCs/>
+          <w:color w:val="1F497D" w:themeColor="text2"/>
+          <w:sz w:val="22"/>
+          <w:szCs w:val="18"/>
+        </w:rPr>
+        <w:t>Abbildung 9 Patient</w:t>
+      </w:r>
+      <w:r>
+        <w:rPr>
+          <w:i/>
+          <w:iCs/>
+          <w:color w:val="1F497D" w:themeColor="text2"/>
+          <w:sz w:val="22"/>
+          <w:szCs w:val="18"/>
+        </w:rPr>
         <w:fldChar w:fldCharType="end"/>
       </w:r>
       <w:r>
-        <w:t xml:space="preserve"> Behandlung</w:t>
-      </w:r>
-      <w:bookmarkEnd w:id="27"/>
-      <w:bookmarkEnd w:id="28"/>
-    </w:p>
-    <w:p>
-      <w:pPr>
-        <w:pStyle w:val="berschrift1"/>
-      </w:pPr>
-      <w:bookmarkStart w:id="29" w:name="_Toc121905389"/>
-      <w:bookmarkStart w:id="30" w:name="_Ref121905783"/>
-      <w:r>
-        <w:t>Patient</w:t>
-      </w:r>
-      <w:bookmarkEnd w:id="29"/>
-      <w:bookmarkEnd w:id="30"/>
-    </w:p>
-    <w:p>
-      <w:pPr>
-        <w:rPr>
-          <w:rFonts w:ascii="Arial" w:hAnsi="Arial" w:cs="Arial"/>
-          <w:iCs/>
-          <w:sz w:val="22"/>
-          <w:szCs w:val="18"/>
-        </w:rPr>
-      </w:pPr>
-      <w:r>
-        <w:rPr>
-          <w:rFonts w:ascii="Arial" w:hAnsi="Arial" w:cs="Arial"/>
-          <w:iCs/>
-          <w:sz w:val="22"/>
-          <w:szCs w:val="18"/>
-        </w:rPr>
-        <w:t xml:space="preserve">Die in diesem Kapitel beschriebene Bedienung ist auf die folgenden Oberflächen anwendbar und wird daher nur einmal beschrieben. </w:t>
+        <w:rPr>
+          <w:rFonts w:ascii="Arial" w:hAnsi="Arial" w:cs="Arial"/>
+          <w:iCs/>
+          <w:sz w:val="22"/>
+          <w:szCs w:val="18"/>
+        </w:rPr>
+        <w:t xml:space="preserve"> zeigt, Felder, die bei Betätigung eine Liste mit Auswahl Möglichkeiten ausgibt. Zum anderen die Felder, die der </w:t>
       </w:r>
       <w:r>
         <w:rPr>
@@ -6822,7 +7285,7 @@
           <w:sz w:val="22"/>
           <w:szCs w:val="18"/>
         </w:rPr>
-        <w:t xml:space="preserve">Patient, </w:t>
+        <w:t>g</w:t>
       </w:r>
       <w:r>
         <w:rPr>
@@ -6832,7 +7295,7 @@
           <w:sz w:val="22"/>
           <w:szCs w:val="18"/>
         </w:rPr>
-        <w:t>Arzt, Mitarbeiter, Krankenkasse und Diagnose</w:t>
+        <w:t>elbe</w:t>
       </w:r>
       <w:r>
         <w:rPr>
@@ -6842,26 +7305,94 @@
           <w:sz w:val="22"/>
           <w:szCs w:val="18"/>
         </w:rPr>
-        <w:t>.</w:t>
-      </w:r>
-    </w:p>
-    <w:p>
-      <w:pPr>
-        <w:rPr>
-          <w:rFonts w:ascii="Arial" w:hAnsi="Arial" w:cs="Arial"/>
-          <w:iCs/>
-          <w:sz w:val="22"/>
-          <w:szCs w:val="18"/>
-        </w:rPr>
-      </w:pPr>
-      <w:r>
-        <w:rPr>
-          <w:rFonts w:ascii="Arial" w:hAnsi="Arial" w:cs="Arial"/>
-          <w:iCs/>
-          <w:sz w:val="22"/>
-          <w:szCs w:val="18"/>
-        </w:rPr>
-        <w:t>Auch hier wurde mit den bereits beschriebenen Bedienelementen gearbeitet. Daher wird nur auf die Abweichungen eingegangen.</w:t>
+        <w:t xml:space="preserve"> Pfeil</w:t>
+      </w:r>
+      <w:r>
+        <w:rPr>
+          <w:rFonts w:ascii="Arial" w:hAnsi="Arial" w:cs="Arial"/>
+          <w:iCs/>
+          <w:sz w:val="22"/>
+          <w:szCs w:val="18"/>
+        </w:rPr>
+        <w:t xml:space="preserve"> in der </w:t>
+      </w:r>
+      <w:r>
+        <w:rPr>
+          <w:i/>
+          <w:iCs/>
+          <w:color w:val="1F497D" w:themeColor="text2"/>
+          <w:sz w:val="22"/>
+          <w:szCs w:val="18"/>
+        </w:rPr>
+        <w:fldChar w:fldCharType="begin"/>
+      </w:r>
+      <w:r>
+        <w:rPr>
+          <w:i/>
+          <w:iCs/>
+          <w:color w:val="1F497D" w:themeColor="text2"/>
+          <w:sz w:val="22"/>
+          <w:szCs w:val="18"/>
+        </w:rPr>
+        <w:instrText xml:space="preserve"> REF _Ref121834523 \h </w:instrText>
+      </w:r>
+      <w:r>
+        <w:rPr>
+          <w:i/>
+          <w:iCs/>
+          <w:color w:val="1F497D" w:themeColor="text2"/>
+          <w:sz w:val="22"/>
+          <w:szCs w:val="18"/>
+        </w:rPr>
+        <w:instrText xml:space="preserve"> \* MERGEFORMAT </w:instrText>
+      </w:r>
+      <w:r>
+        <w:rPr>
+          <w:i/>
+          <w:iCs/>
+          <w:color w:val="1F497D" w:themeColor="text2"/>
+          <w:sz w:val="22"/>
+          <w:szCs w:val="18"/>
+        </w:rPr>
+      </w:r>
+      <w:r>
+        <w:rPr>
+          <w:i/>
+          <w:iCs/>
+          <w:color w:val="1F497D" w:themeColor="text2"/>
+          <w:sz w:val="22"/>
+          <w:szCs w:val="18"/>
+        </w:rPr>
+        <w:fldChar w:fldCharType="separate"/>
+      </w:r>
+      <w:r>
+        <w:rPr>
+          <w:i/>
+          <w:iCs/>
+          <w:color w:val="1F497D" w:themeColor="text2"/>
+          <w:sz w:val="22"/>
+          <w:szCs w:val="18"/>
+        </w:rPr>
+        <w:t>Abbildung 9 Patient</w:t>
+      </w:r>
+      <w:r>
+        <w:rPr>
+          <w:i/>
+          <w:iCs/>
+          <w:color w:val="1F497D" w:themeColor="text2"/>
+          <w:sz w:val="22"/>
+          <w:szCs w:val="18"/>
+        </w:rPr>
+        <w:fldChar w:fldCharType="end"/>
+      </w:r>
+      <w:r>
+        <w:rPr>
+          <w:rFonts w:ascii="Arial" w:hAnsi="Arial" w:cs="Arial"/>
+          <w:iCs/>
+          <w:sz w:val="22"/>
+          <w:szCs w:val="18"/>
+        </w:rPr>
+        <w:t xml:space="preserve"> zeigt, in die Text eingeben werden muss. Name, Adresse, Kontaktdaten etc.</w:t>
       </w:r>
     </w:p>
     <w:p>
@@ -6873,10 +7404,11 @@
           <w:noProof/>
           <w:lang w:eastAsia="de-DE"/>
         </w:rPr>
+        <w:lastRenderedPageBreak/>
         <mc:AlternateContent>
           <mc:Choice Requires="wps">
             <w:drawing>
-              <wp:anchor distT="0" distB="0" distL="114300" distR="114300" simplePos="0" relativeHeight="251687936" behindDoc="0" locked="0" layoutInCell="1" allowOverlap="1" wp14:anchorId="06A32976" wp14:editId="30AC90EB">
+              <wp:anchor distT="0" distB="0" distL="114300" distR="114300" simplePos="0" relativeHeight="251687936" behindDoc="0" locked="0" layoutInCell="1" allowOverlap="1" wp14:anchorId="06A32976" wp14:editId="63C3B131">
                 <wp:simplePos x="0" y="0"/>
                 <wp:positionH relativeFrom="column">
                   <wp:posOffset>3695838</wp:posOffset>
@@ -6935,7 +7467,7 @@
           </mc:Choice>
           <mc:Fallback>
             <w:pict>
-              <v:shape w14:anchorId="5A5F8396" id="Pfeil: nach links 15" o:spid="_x0000_s1026" type="#_x0000_t66" style="position:absolute;margin-left:291pt;margin-top:132.05pt;width:22.45pt;height:16.85pt;rotation:-8817327fd;z-index:251687936;visibility:visible;mso-wrap-style:square;mso-wrap-distance-left:9pt;mso-wrap-distance-top:0;mso-wrap-distance-right:9pt;mso-wrap-distance-bottom:0;mso-position-horizontal:absolute;mso-position-horizontal-relative:text;mso-position-vertical:absolute;mso-position-vertical-relative:text;v-text-anchor:middle" o:gfxdata="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" adj="8116" fillcolor="#ffc000" strokecolor="black [3213]" strokeweight="1pt"/>
+              <v:shape w14:anchorId="57B559BE" id="Pfeil: nach links 15" o:spid="_x0000_s1026" type="#_x0000_t66" style="position:absolute;margin-left:291pt;margin-top:132.05pt;width:22.45pt;height:16.85pt;rotation:-8817327fd;z-index:251687936;visibility:visible;mso-wrap-style:square;mso-wrap-distance-left:9pt;mso-wrap-distance-top:0;mso-wrap-distance-right:9pt;mso-wrap-distance-bottom:0;mso-position-horizontal:absolute;mso-position-horizontal-relative:text;mso-position-vertical:absolute;mso-position-vertical-relative:text;v-text-anchor:middle" o:gfxdata="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" adj="8116" fillcolor="#ffc000" strokecolor="black [3213]" strokeweight="1pt"/>
             </w:pict>
           </mc:Fallback>
         </mc:AlternateContent>
@@ -7007,7 +7539,7 @@
           </mc:Choice>
           <mc:Fallback>
             <w:pict>
-              <v:shape w14:anchorId="1245E94D" id="Pfeil: nach links 15" o:spid="_x0000_s1026" type="#_x0000_t66" style="position:absolute;margin-left:166.2pt;margin-top:132pt;width:22.45pt;height:16.85pt;rotation:-8817327fd;z-index:251685888;visibility:visible;mso-wrap-style:square;mso-wrap-distance-left:9pt;mso-wrap-distance-top:0;mso-wrap-distance-right:9pt;mso-wrap-distance-bottom:0;mso-position-horizontal:absolute;mso-position-horizontal-relative:text;mso-position-vertical:absolute;mso-position-vertical-relative:text;v-text-anchor:middle" o:gfxdata="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" adj="8116" fillcolor="#00b050" strokecolor="black [3213]" strokeweight="1pt"/>
+              <v:shape w14:anchorId="7E17D5AA" id="Pfeil: nach links 15" o:spid="_x0000_s1026" type="#_x0000_t66" style="position:absolute;margin-left:166.2pt;margin-top:132pt;width:22.45pt;height:16.85pt;rotation:-8817327fd;z-index:251685888;visibility:visible;mso-wrap-style:square;mso-wrap-distance-left:9pt;mso-wrap-distance-top:0;mso-wrap-distance-right:9pt;mso-wrap-distance-bottom:0;mso-position-horizontal:absolute;mso-position-horizontal-relative:text;mso-position-vertical:absolute;mso-position-vertical-relative:text;v-text-anchor:middle" o:gfxdata="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" adj="8116" fillcolor="#00b050" strokecolor="black [3213]" strokeweight="1pt"/>
             </w:pict>
           </mc:Fallback>
         </mc:AlternateContent>
@@ -7059,439 +7591,29 @@
         <w:pStyle w:val="Beschriftung"/>
         <w:jc w:val="center"/>
       </w:pPr>
-      <w:bookmarkStart w:id="31" w:name="_Ref121834523"/>
-      <w:bookmarkStart w:id="32" w:name="_Toc121905398"/>
+      <w:bookmarkStart w:id="35" w:name="_Ref121834523"/>
+      <w:bookmarkStart w:id="36" w:name="_Toc121905398"/>
       <w:r>
         <w:t xml:space="preserve">Abbildung </w:t>
       </w:r>
-      <w:r>
-        <w:fldChar w:fldCharType="begin"/>
-      </w:r>
-      <w:r>
-        <w:instrText xml:space="preserve"> SEQ Abbildung \* ARABIC </w:instrText>
-      </w:r>
-      <w:r>
-        <w:fldChar w:fldCharType="separate"/>
-      </w:r>
-      <w:r>
-        <w:rPr>
-          <w:noProof/>
-        </w:rPr>
-        <w:t>9</w:t>
-      </w:r>
-      <w:r>
-        <w:fldChar w:fldCharType="end"/>
-      </w:r>
+      <w:fldSimple w:instr=" SEQ Abbildung \* ARABIC ">
+        <w:r>
+          <w:rPr>
+            <w:noProof/>
+          </w:rPr>
+          <w:t>9</w:t>
+        </w:r>
+      </w:fldSimple>
       <w:r>
         <w:t xml:space="preserve"> Patient</w:t>
       </w:r>
-      <w:bookmarkEnd w:id="31"/>
-      <w:bookmarkEnd w:id="32"/>
+      <w:bookmarkEnd w:id="35"/>
+      <w:bookmarkEnd w:id="36"/>
     </w:p>
     <w:p>
       <w:pPr>
         <w:keepNext/>
       </w:pPr>
-      <w:r>
-        <w:rPr>
-          <w:rFonts w:ascii="Arial" w:hAnsi="Arial" w:cs="Arial"/>
-          <w:iCs/>
-          <w:sz w:val="22"/>
-          <w:szCs w:val="18"/>
-        </w:rPr>
-        <w:t xml:space="preserve">Die erste Abweichung ist, dass es verschiede Felder gibt. Zum einen wie der </w:t>
-      </w:r>
-      <w:r>
-        <w:rPr>
-          <w:rFonts w:ascii="Arial" w:hAnsi="Arial" w:cs="Arial"/>
-          <w:b/>
-          <w:iCs/>
-          <w:sz w:val="22"/>
-          <w:szCs w:val="18"/>
-        </w:rPr>
-        <w:t xml:space="preserve">grüne Pfeil </w:t>
-      </w:r>
-      <w:r>
-        <w:rPr>
-          <w:rFonts w:ascii="Arial" w:hAnsi="Arial" w:cs="Arial"/>
-          <w:iCs/>
-          <w:sz w:val="22"/>
-          <w:szCs w:val="18"/>
-        </w:rPr>
-        <w:t xml:space="preserve">in der </w:t>
-      </w:r>
-      <w:r>
-        <w:rPr>
-          <w:i/>
-          <w:iCs/>
-          <w:color w:val="1F497D" w:themeColor="text2"/>
-          <w:sz w:val="22"/>
-          <w:szCs w:val="18"/>
-        </w:rPr>
-        <w:fldChar w:fldCharType="begin"/>
-      </w:r>
-      <w:r>
-        <w:rPr>
-          <w:i/>
-          <w:iCs/>
-          <w:color w:val="1F497D" w:themeColor="text2"/>
-          <w:sz w:val="22"/>
-          <w:szCs w:val="18"/>
-        </w:rPr>
-        <w:instrText xml:space="preserve"> REF _Ref121834523 \h </w:instrText>
-      </w:r>
-      <w:r>
-        <w:rPr>
-          <w:i/>
-          <w:iCs/>
-          <w:color w:val="1F497D" w:themeColor="text2"/>
-          <w:sz w:val="22"/>
-          <w:szCs w:val="18"/>
-        </w:rPr>
-      </w:r>
-      <w:r>
-        <w:rPr>
-          <w:i/>
-          <w:iCs/>
-          <w:color w:val="1F497D" w:themeColor="text2"/>
-          <w:sz w:val="22"/>
-          <w:szCs w:val="18"/>
-        </w:rPr>
-        <w:instrText xml:space="preserve"> \* MERGEFORMAT </w:instrText>
-      </w:r>
-      <w:r>
-        <w:rPr>
-          <w:i/>
-          <w:iCs/>
-          <w:color w:val="1F497D" w:themeColor="text2"/>
-          <w:sz w:val="22"/>
-          <w:szCs w:val="18"/>
-        </w:rPr>
-        <w:fldChar w:fldCharType="separate"/>
-      </w:r>
-      <w:r>
-        <w:rPr>
-          <w:i/>
-          <w:iCs/>
-          <w:color w:val="1F497D" w:themeColor="text2"/>
-          <w:sz w:val="22"/>
-          <w:szCs w:val="18"/>
-        </w:rPr>
-        <w:t>Abbildung 9 Patient</w:t>
-      </w:r>
-      <w:r>
-        <w:rPr>
-          <w:i/>
-          <w:iCs/>
-          <w:color w:val="1F497D" w:themeColor="text2"/>
-          <w:sz w:val="22"/>
-          <w:szCs w:val="18"/>
-        </w:rPr>
-        <w:fldChar w:fldCharType="end"/>
-      </w:r>
-      <w:r>
-        <w:rPr>
-          <w:rFonts w:ascii="Arial" w:hAnsi="Arial" w:cs="Arial"/>
-          <w:iCs/>
-          <w:sz w:val="22"/>
-          <w:szCs w:val="18"/>
-        </w:rPr>
-        <w:t xml:space="preserve"> zeigt, Felder, </w:t>
-      </w:r>
-      <w:r>
-        <w:rPr>
-          <w:rFonts w:ascii="Arial" w:hAnsi="Arial" w:cs="Arial"/>
-          <w:iCs/>
-          <w:sz w:val="22"/>
-          <w:szCs w:val="18"/>
-        </w:rPr>
-        <w:t>die</w:t>
-      </w:r>
-      <w:r>
-        <w:rPr>
-          <w:rFonts w:ascii="Arial" w:hAnsi="Arial" w:cs="Arial"/>
-          <w:iCs/>
-          <w:sz w:val="22"/>
-          <w:szCs w:val="18"/>
-        </w:rPr>
-        <w:t xml:space="preserve"> bei Betätigung eine Liste mit Auswahl Möglichkeiten </w:t>
-      </w:r>
-      <w:r>
-        <w:rPr>
-          <w:rFonts w:ascii="Arial" w:hAnsi="Arial" w:cs="Arial"/>
-          <w:iCs/>
-          <w:sz w:val="22"/>
-          <w:szCs w:val="18"/>
-        </w:rPr>
-        <w:t>ausgibt</w:t>
-      </w:r>
-      <w:r>
-        <w:rPr>
-          <w:rFonts w:ascii="Arial" w:hAnsi="Arial" w:cs="Arial"/>
-          <w:iCs/>
-          <w:sz w:val="22"/>
-          <w:szCs w:val="18"/>
-        </w:rPr>
-        <w:t xml:space="preserve">. Zum anderen die Felder, die der </w:t>
-      </w:r>
-      <w:r>
-        <w:rPr>
-          <w:rFonts w:ascii="Arial" w:hAnsi="Arial" w:cs="Arial"/>
-          <w:b/>
-          <w:iCs/>
-          <w:sz w:val="22"/>
-          <w:szCs w:val="18"/>
-        </w:rPr>
-        <w:t>grüne Pfeil</w:t>
-      </w:r>
-      <w:r>
-        <w:rPr>
-          <w:rFonts w:ascii="Arial" w:hAnsi="Arial" w:cs="Arial"/>
-          <w:iCs/>
-          <w:sz w:val="22"/>
-          <w:szCs w:val="18"/>
-        </w:rPr>
-        <w:t xml:space="preserve"> in der </w:t>
-      </w:r>
-      <w:r>
-        <w:rPr>
-          <w:i/>
-          <w:iCs/>
-          <w:color w:val="1F497D" w:themeColor="text2"/>
-          <w:sz w:val="22"/>
-          <w:szCs w:val="18"/>
-        </w:rPr>
-        <w:fldChar w:fldCharType="begin"/>
-      </w:r>
-      <w:r>
-        <w:rPr>
-          <w:i/>
-          <w:iCs/>
-          <w:color w:val="1F497D" w:themeColor="text2"/>
-          <w:sz w:val="22"/>
-          <w:szCs w:val="18"/>
-        </w:rPr>
-        <w:instrText xml:space="preserve"> REF _Ref121834523 \h </w:instrText>
-      </w:r>
-      <w:r>
-        <w:rPr>
-          <w:i/>
-          <w:iCs/>
-          <w:color w:val="1F497D" w:themeColor="text2"/>
-          <w:sz w:val="22"/>
-          <w:szCs w:val="18"/>
-        </w:rPr>
-      </w:r>
-      <w:r>
-        <w:rPr>
-          <w:i/>
-          <w:iCs/>
-          <w:color w:val="1F497D" w:themeColor="text2"/>
-          <w:sz w:val="22"/>
-          <w:szCs w:val="18"/>
-        </w:rPr>
-        <w:instrText xml:space="preserve"> \* MERGEFORMAT </w:instrText>
-      </w:r>
-      <w:r>
-        <w:rPr>
-          <w:i/>
-          <w:iCs/>
-          <w:color w:val="1F497D" w:themeColor="text2"/>
-          <w:sz w:val="22"/>
-          <w:szCs w:val="18"/>
-        </w:rPr>
-        <w:fldChar w:fldCharType="separate"/>
-      </w:r>
-      <w:r>
-        <w:rPr>
-          <w:i/>
-          <w:iCs/>
-          <w:color w:val="1F497D" w:themeColor="text2"/>
-          <w:sz w:val="22"/>
-          <w:szCs w:val="18"/>
-        </w:rPr>
-        <w:t>Abbildung 9 Patient</w:t>
-      </w:r>
-      <w:r>
-        <w:rPr>
-          <w:i/>
-          <w:iCs/>
-          <w:color w:val="1F497D" w:themeColor="text2"/>
-          <w:sz w:val="22"/>
-          <w:szCs w:val="18"/>
-        </w:rPr>
-        <w:fldChar w:fldCharType="end"/>
-      </w:r>
-      <w:r>
-        <w:rPr>
-          <w:rFonts w:ascii="Arial" w:hAnsi="Arial" w:cs="Arial"/>
-          <w:iCs/>
-          <w:sz w:val="22"/>
-          <w:szCs w:val="18"/>
-        </w:rPr>
-        <w:t xml:space="preserve"> zeigt, in die Text eingeben werden muss. Name, Adresse, Kontaktdaten etc. Die </w:t>
-      </w:r>
-      <w:r>
-        <w:rPr>
-          <w:rFonts w:ascii="Arial" w:hAnsi="Arial" w:cs="Arial"/>
-          <w:iCs/>
-          <w:sz w:val="22"/>
-          <w:szCs w:val="18"/>
-        </w:rPr>
-        <w:lastRenderedPageBreak/>
-        <w:t>bereits mehrfach erwähnten Pflichtfelder, haben eine Erweiterung bekommen. Dabei handelt es sich um die Felder Vor- und Nachname, diese müssen eine mindestlänge an Buchstaben aufweisen</w:t>
-      </w:r>
-      <w:r>
-        <w:rPr>
-          <w:rFonts w:ascii="Arial" w:hAnsi="Arial" w:cs="Arial"/>
-          <w:iCs/>
-          <w:sz w:val="22"/>
-          <w:szCs w:val="18"/>
-        </w:rPr>
-        <w:t>,</w:t>
-      </w:r>
-      <w:r>
-        <w:rPr>
-          <w:rFonts w:ascii="Arial" w:hAnsi="Arial" w:cs="Arial"/>
-          <w:iCs/>
-          <w:sz w:val="22"/>
-          <w:szCs w:val="18"/>
-        </w:rPr>
-        <w:t xml:space="preserve"> wie </w:t>
-      </w:r>
-      <w:r>
-        <w:rPr>
-          <w:rFonts w:ascii="Arial" w:hAnsi="Arial" w:cs="Arial"/>
-          <w:iCs/>
-          <w:sz w:val="22"/>
-          <w:szCs w:val="18"/>
-        </w:rPr>
-        <w:t xml:space="preserve">in </w:t>
-      </w:r>
-      <w:r>
-        <w:rPr>
-          <w:rFonts w:ascii="Arial" w:hAnsi="Arial" w:cs="Arial"/>
-          <w:iCs/>
-          <w:sz w:val="22"/>
-          <w:szCs w:val="18"/>
-        </w:rPr>
-        <w:t xml:space="preserve">der </w:t>
-      </w:r>
-      <w:r>
-        <w:rPr>
-          <w:i/>
-          <w:iCs/>
-          <w:color w:val="1F497D" w:themeColor="text2"/>
-          <w:sz w:val="22"/>
-          <w:szCs w:val="18"/>
-        </w:rPr>
-        <w:fldChar w:fldCharType="begin"/>
-      </w:r>
-      <w:r>
-        <w:rPr>
-          <w:i/>
-          <w:iCs/>
-          <w:color w:val="1F497D" w:themeColor="text2"/>
-          <w:sz w:val="22"/>
-          <w:szCs w:val="18"/>
-        </w:rPr>
-        <w:instrText xml:space="preserve"> REF _Ref121835027 \h </w:instrText>
-      </w:r>
-      <w:r>
-        <w:rPr>
-          <w:i/>
-          <w:iCs/>
-          <w:color w:val="1F497D" w:themeColor="text2"/>
-          <w:sz w:val="22"/>
-          <w:szCs w:val="18"/>
-        </w:rPr>
-      </w:r>
-      <w:r>
-        <w:rPr>
-          <w:i/>
-          <w:iCs/>
-          <w:color w:val="1F497D" w:themeColor="text2"/>
-          <w:sz w:val="22"/>
-          <w:szCs w:val="18"/>
-        </w:rPr>
-        <w:instrText xml:space="preserve"> \* MERGEFORMAT </w:instrText>
-      </w:r>
-      <w:r>
-        <w:rPr>
-          <w:i/>
-          <w:iCs/>
-          <w:color w:val="1F497D" w:themeColor="text2"/>
-          <w:sz w:val="22"/>
-          <w:szCs w:val="18"/>
-        </w:rPr>
-        <w:fldChar w:fldCharType="separate"/>
-      </w:r>
-      <w:r>
-        <w:rPr>
-          <w:i/>
-          <w:iCs/>
-          <w:color w:val="1F497D" w:themeColor="text2"/>
-          <w:sz w:val="22"/>
-          <w:szCs w:val="18"/>
-        </w:rPr>
-        <w:t>Abbildung 10 Pflichtfelder mindestlänge</w:t>
-      </w:r>
-      <w:r>
-        <w:rPr>
-          <w:i/>
-          <w:iCs/>
-          <w:color w:val="1F497D" w:themeColor="text2"/>
-          <w:sz w:val="22"/>
-          <w:szCs w:val="18"/>
-        </w:rPr>
-        <w:fldChar w:fldCharType="end"/>
-      </w:r>
-      <w:r>
-        <w:rPr>
-          <w:rFonts w:ascii="Arial" w:hAnsi="Arial" w:cs="Arial"/>
-          <w:iCs/>
-          <w:sz w:val="22"/>
-          <w:szCs w:val="18"/>
-        </w:rPr>
-        <w:t xml:space="preserve"> </w:t>
-      </w:r>
-      <w:r>
-        <w:rPr>
-          <w:rFonts w:ascii="Arial" w:hAnsi="Arial" w:cs="Arial"/>
-          <w:iCs/>
-          <w:sz w:val="22"/>
-          <w:szCs w:val="18"/>
-        </w:rPr>
-        <w:t xml:space="preserve">mit dem </w:t>
-      </w:r>
-      <w:r>
-        <w:rPr>
-          <w:rFonts w:ascii="Arial" w:hAnsi="Arial" w:cs="Arial"/>
-          <w:b/>
-          <w:iCs/>
-          <w:sz w:val="22"/>
-          <w:szCs w:val="18"/>
-        </w:rPr>
-        <w:t xml:space="preserve">grünen Pfeil </w:t>
-      </w:r>
-      <w:r>
-        <w:rPr>
-          <w:rFonts w:ascii="Arial" w:hAnsi="Arial" w:cs="Arial"/>
-          <w:iCs/>
-          <w:sz w:val="22"/>
-          <w:szCs w:val="18"/>
-        </w:rPr>
-        <w:t>zu sehen ist</w:t>
-      </w:r>
-      <w:r>
-        <w:rPr>
-          <w:rFonts w:ascii="Arial" w:hAnsi="Arial" w:cs="Arial"/>
-          <w:iCs/>
-          <w:sz w:val="22"/>
-          <w:szCs w:val="18"/>
-        </w:rPr>
-        <w:t>.</w:t>
-      </w:r>
       <w:r>
         <w:rPr>
           <w:noProof/>
@@ -7500,13 +7622,13 @@
         <mc:AlternateContent>
           <mc:Choice Requires="wps">
             <w:drawing>
-              <wp:anchor distT="0" distB="0" distL="114300" distR="114300" simplePos="0" relativeHeight="251692032" behindDoc="0" locked="0" layoutInCell="1" allowOverlap="1" wp14:anchorId="00E95FC7" wp14:editId="7FA9DED6">
+              <wp:anchor distT="0" distB="0" distL="114300" distR="114300" simplePos="0" relativeHeight="251692032" behindDoc="0" locked="0" layoutInCell="1" allowOverlap="1" wp14:anchorId="00E95FC7" wp14:editId="556F1255">
                 <wp:simplePos x="0" y="0"/>
                 <wp:positionH relativeFrom="column">
-                  <wp:posOffset>2118843</wp:posOffset>
+                  <wp:posOffset>2147840</wp:posOffset>
                 </wp:positionH>
                 <wp:positionV relativeFrom="paragraph">
-                  <wp:posOffset>2489191</wp:posOffset>
+                  <wp:posOffset>2487211</wp:posOffset>
                 </wp:positionV>
                 <wp:extent cx="284991" cy="214159"/>
                 <wp:effectExtent l="0" t="19050" r="39370" b="33655"/>
@@ -7519,564 +7641,6 @@
                       <wps:cNvSpPr/>
                       <wps:spPr>
                         <a:xfrm rot="10800000">
-                          <a:off x="0" y="0"/>
-                          <a:ext cx="284991" cy="214159"/>
-                        </a:xfrm>
-                        <a:prstGeom prst="leftArrow">
-                          <a:avLst/>
-                        </a:prstGeom>
-                        <a:solidFill>
-                          <a:srgbClr val="00B050"/>
-                        </a:solidFill>
-                        <a:ln>
-                          <a:solidFill>
-                            <a:schemeClr val="tx1"/>
-                          </a:solidFill>
-                        </a:ln>
-                      </wps:spPr>
-                      <wps:style>
-                        <a:lnRef idx="2">
-                          <a:schemeClr val="accent1">
-                            <a:shade val="50000"/>
-                          </a:schemeClr>
-                        </a:lnRef>
-                        <a:fillRef idx="1">
-                          <a:schemeClr val="accent1"/>
-                        </a:fillRef>
-                        <a:effectRef idx="0">
-                          <a:schemeClr val="accent1"/>
-                        </a:effectRef>
-                        <a:fontRef idx="minor">
-                          <a:schemeClr val="lt1"/>
-                        </a:fontRef>
-                      </wps:style>
-                      <wps:bodyPr rtlCol="0" anchor="ctr"/>
-                    </wps:wsp>
-                  </a:graphicData>
-                </a:graphic>
-              </wp:anchor>
-            </w:drawing>
-          </mc:Choice>
-          <mc:Fallback>
-            <w:pict>
-              <v:shape w14:anchorId="448FBF9C" id="Pfeil: nach links 15" o:spid="_x0000_s1026" type="#_x0000_t66" style="position:absolute;margin-left:166.85pt;margin-top:196pt;width:22.45pt;height:16.85pt;rotation:180;z-index:251692032;visibility:visible;mso-wrap-style:square;mso-wrap-distance-left:9pt;mso-wrap-distance-top:0;mso-wrap-distance-right:9pt;mso-wrap-distance-bottom:0;mso-position-horizontal:absolute;mso-position-horizontal-relative:text;mso-position-vertical:absolute;mso-position-vertical-relative:text;v-text-anchor:middle" o:gfxdata="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" adj="8116" fillcolor="#00b050" strokecolor="black [3213]" strokeweight="1pt"/>
-            </w:pict>
-          </mc:Fallback>
-        </mc:AlternateContent>
-      </w:r>
-      <w:r>
-        <w:rPr>
-          <w:noProof/>
-          <w:lang w:eastAsia="de-DE"/>
-        </w:rPr>
-        <w:drawing>
-          <wp:inline distT="0" distB="0" distL="0" distR="0" wp14:anchorId="5504F99B" wp14:editId="267C9749">
-            <wp:extent cx="5760720" cy="2727325"/>
-            <wp:effectExtent l="0" t="0" r="0" b="0"/>
-            <wp:docPr id="30" name="Grafik 30"/>
-            <wp:cNvGraphicFramePr>
-              <a:graphicFrameLocks xmlns:a="http://schemas.openxmlformats.org/drawingml/2006/main" noChangeAspect="1"/>
-            </wp:cNvGraphicFramePr>
-            <a:graphic xmlns:a="http://schemas.openxmlformats.org/drawingml/2006/main">
-              <a:graphicData uri="http://schemas.openxmlformats.org/drawingml/2006/picture">
-                <pic:pic xmlns:pic="http://schemas.openxmlformats.org/drawingml/2006/picture">
-                  <pic:nvPicPr>
-                    <pic:cNvPr id="1" name=""/>
-                    <pic:cNvPicPr/>
-                  </pic:nvPicPr>
-                  <pic:blipFill>
-                    <a:blip r:embed="rId23"/>
-                    <a:stretch>
-                      <a:fillRect/>
-                    </a:stretch>
-                  </pic:blipFill>
-                  <pic:spPr>
-                    <a:xfrm>
-                      <a:off x="0" y="0"/>
-                      <a:ext cx="5760720" cy="2727325"/>
-                    </a:xfrm>
-                    <a:prstGeom prst="rect">
-                      <a:avLst/>
-                    </a:prstGeom>
-                  </pic:spPr>
-                </pic:pic>
-              </a:graphicData>
-            </a:graphic>
-          </wp:inline>
-        </w:drawing>
-      </w:r>
-    </w:p>
-    <w:p>
-      <w:pPr>
-        <w:pStyle w:val="Beschriftung"/>
-        <w:jc w:val="center"/>
-      </w:pPr>
-      <w:bookmarkStart w:id="33" w:name="_Ref121835027"/>
-      <w:bookmarkStart w:id="34" w:name="_Toc121905399"/>
-      <w:r>
-        <w:t xml:space="preserve">Abbildung </w:t>
-      </w:r>
-      <w:r>
-        <w:fldChar w:fldCharType="begin"/>
-      </w:r>
-      <w:r>
-        <w:instrText xml:space="preserve"> SEQ Abbildung \* ARABIC </w:instrText>
-      </w:r>
-      <w:r>
-        <w:fldChar w:fldCharType="separate"/>
-      </w:r>
-      <w:r>
-        <w:rPr>
-          <w:noProof/>
-        </w:rPr>
-        <w:t>10</w:t>
-      </w:r>
-      <w:r>
-        <w:fldChar w:fldCharType="end"/>
-      </w:r>
-      <w:r>
-        <w:t xml:space="preserve"> </w:t>
-      </w:r>
-      <w:r>
-        <w:t>Pflichtfelder</w:t>
-      </w:r>
-      <w:r>
-        <w:t xml:space="preserve"> mindestlänge</w:t>
-      </w:r>
-      <w:bookmarkEnd w:id="33"/>
-      <w:bookmarkEnd w:id="34"/>
-    </w:p>
-    <w:p>
-      <w:pPr>
-        <w:rPr>
-          <w:rFonts w:ascii="Arial" w:hAnsi="Arial" w:cs="Arial"/>
-          <w:iCs/>
-          <w:sz w:val="22"/>
-          <w:szCs w:val="18"/>
-        </w:rPr>
-      </w:pPr>
-      <w:r>
-        <w:rPr>
-          <w:rFonts w:ascii="Arial" w:hAnsi="Arial" w:cs="Arial"/>
-          <w:iCs/>
-          <w:sz w:val="22"/>
-          <w:szCs w:val="18"/>
-        </w:rPr>
-        <w:t xml:space="preserve">Die </w:t>
-      </w:r>
-      <w:r>
-        <w:rPr>
-          <w:rFonts w:ascii="Arial" w:hAnsi="Arial" w:cs="Arial"/>
-          <w:iCs/>
-          <w:sz w:val="22"/>
-          <w:szCs w:val="18"/>
-        </w:rPr>
-        <w:t xml:space="preserve">Suchfunktion kommt als Ergänzung in die oben genannten Oberflächen. </w:t>
-      </w:r>
-    </w:p>
-    <w:p>
-      <w:pPr>
-        <w:keepNext/>
-      </w:pPr>
-      <w:r>
-        <w:rPr>
-          <w:noProof/>
-          <w:lang w:eastAsia="de-DE"/>
-        </w:rPr>
-        <w:drawing>
-          <wp:inline distT="0" distB="0" distL="0" distR="0" wp14:anchorId="31AB6AF5" wp14:editId="0F63C8BF">
-            <wp:extent cx="5760720" cy="2771775"/>
-            <wp:effectExtent l="0" t="0" r="0" b="9525"/>
-            <wp:docPr id="10" name="Grafik 10" descr="Ein Bild, das Text, schwarz, drinnen, Screenshot enthält.&#10;&#10;Automatisch generierte Beschreibung"/>
-            <wp:cNvGraphicFramePr>
-              <a:graphicFrameLocks xmlns:a="http://schemas.openxmlformats.org/drawingml/2006/main" noChangeAspect="1"/>
-            </wp:cNvGraphicFramePr>
-            <a:graphic xmlns:a="http://schemas.openxmlformats.org/drawingml/2006/main">
-              <a:graphicData uri="http://schemas.openxmlformats.org/drawingml/2006/picture">
-                <pic:pic xmlns:pic="http://schemas.openxmlformats.org/drawingml/2006/picture">
-                  <pic:nvPicPr>
-                    <pic:cNvPr id="10" name="Grafik 10" descr="Ein Bild, das Text, schwarz, drinnen, Screenshot enthält.&#10;&#10;Automatisch generierte Beschreibung"/>
-                    <pic:cNvPicPr/>
-                  </pic:nvPicPr>
-                  <pic:blipFill>
-                    <a:blip r:embed="rId24"/>
-                    <a:stretch>
-                      <a:fillRect/>
-                    </a:stretch>
-                  </pic:blipFill>
-                  <pic:spPr>
-                    <a:xfrm>
-                      <a:off x="0" y="0"/>
-                      <a:ext cx="5760720" cy="2771775"/>
-                    </a:xfrm>
-                    <a:prstGeom prst="rect">
-                      <a:avLst/>
-                    </a:prstGeom>
-                  </pic:spPr>
-                </pic:pic>
-              </a:graphicData>
-            </a:graphic>
-          </wp:inline>
-        </w:drawing>
-      </w:r>
-    </w:p>
-    <w:p>
-      <w:pPr>
-        <w:pStyle w:val="Beschriftung"/>
-        <w:jc w:val="center"/>
-      </w:pPr>
-      <w:bookmarkStart w:id="35" w:name="_Ref121835396"/>
-      <w:bookmarkStart w:id="36" w:name="_Toc121905400"/>
-      <w:r>
-        <w:t xml:space="preserve">Abbildung </w:t>
-      </w:r>
-      <w:r>
-        <w:fldChar w:fldCharType="begin"/>
-      </w:r>
-      <w:r>
-        <w:instrText xml:space="preserve"> SEQ Abbildung \* ARABIC </w:instrText>
-      </w:r>
-      <w:r>
-        <w:fldChar w:fldCharType="separate"/>
-      </w:r>
-      <w:r>
-        <w:rPr>
-          <w:noProof/>
-        </w:rPr>
-        <w:t>11</w:t>
-      </w:r>
-      <w:r>
-        <w:fldChar w:fldCharType="end"/>
-      </w:r>
-      <w:r>
-        <w:t xml:space="preserve"> Suche mit einem Buchstaben</w:t>
-      </w:r>
-      <w:bookmarkEnd w:id="35"/>
-      <w:bookmarkEnd w:id="36"/>
-    </w:p>
-    <w:p>
-      <w:pPr>
-        <w:keepNext/>
-      </w:pPr>
-      <w:bookmarkStart w:id="37" w:name="_GoBack"/>
-      <w:bookmarkEnd w:id="37"/>
-      <w:r>
-        <w:rPr>
-          <w:rFonts w:ascii="Arial" w:hAnsi="Arial" w:cs="Arial"/>
-          <w:iCs/>
-          <w:sz w:val="22"/>
-          <w:szCs w:val="18"/>
-        </w:rPr>
-        <w:t xml:space="preserve">Es besteht die Möglichkeit einen beliebigen Buchstaben einzugeben. Als Ergebnis werden alle Einträge angezeigt, die diesen Buchstaben im Namen haben. Siehe </w:t>
-      </w:r>
-      <w:r>
-        <w:rPr>
-          <w:i/>
-          <w:iCs/>
-          <w:color w:val="1F497D" w:themeColor="text2"/>
-          <w:sz w:val="22"/>
-          <w:szCs w:val="18"/>
-        </w:rPr>
-        <w:fldChar w:fldCharType="begin"/>
-      </w:r>
-      <w:r>
-        <w:rPr>
-          <w:i/>
-          <w:iCs/>
-          <w:color w:val="1F497D" w:themeColor="text2"/>
-          <w:sz w:val="22"/>
-          <w:szCs w:val="18"/>
-        </w:rPr>
-        <w:instrText xml:space="preserve"> REF _Ref121835396 \h </w:instrText>
-      </w:r>
-      <w:r>
-        <w:rPr>
-          <w:i/>
-          <w:iCs/>
-          <w:color w:val="1F497D" w:themeColor="text2"/>
-          <w:sz w:val="22"/>
-          <w:szCs w:val="18"/>
-        </w:rPr>
-      </w:r>
-      <w:r>
-        <w:rPr>
-          <w:i/>
-          <w:iCs/>
-          <w:color w:val="1F497D" w:themeColor="text2"/>
-          <w:sz w:val="22"/>
-          <w:szCs w:val="18"/>
-        </w:rPr>
-        <w:instrText xml:space="preserve"> \* MERGEFORMAT </w:instrText>
-      </w:r>
-      <w:r>
-        <w:rPr>
-          <w:i/>
-          <w:iCs/>
-          <w:color w:val="1F497D" w:themeColor="text2"/>
-          <w:sz w:val="22"/>
-          <w:szCs w:val="18"/>
-        </w:rPr>
-        <w:fldChar w:fldCharType="separate"/>
-      </w:r>
-      <w:r>
-        <w:rPr>
-          <w:i/>
-          <w:iCs/>
-          <w:color w:val="1F497D" w:themeColor="text2"/>
-          <w:sz w:val="22"/>
-          <w:szCs w:val="18"/>
-        </w:rPr>
-        <w:t>Abbildung 11 Suche mit einem Buchstaben</w:t>
-      </w:r>
-      <w:r>
-        <w:rPr>
-          <w:i/>
-          <w:iCs/>
-          <w:color w:val="1F497D" w:themeColor="text2"/>
-          <w:sz w:val="22"/>
-          <w:szCs w:val="18"/>
-        </w:rPr>
-        <w:fldChar w:fldCharType="end"/>
-      </w:r>
-      <w:r>
-        <w:rPr>
-          <w:rFonts w:ascii="Arial" w:hAnsi="Arial" w:cs="Arial"/>
-          <w:iCs/>
-          <w:sz w:val="22"/>
-          <w:szCs w:val="18"/>
-        </w:rPr>
-        <w:t>.</w:t>
-      </w:r>
-      <w:r>
-        <w:rPr>
-          <w:rFonts w:ascii="Arial" w:hAnsi="Arial" w:cs="Arial"/>
-          <w:iCs/>
-          <w:sz w:val="22"/>
-          <w:szCs w:val="18"/>
-        </w:rPr>
-        <w:t xml:space="preserve"> Werden mehrere Buchstaben die in einem Namen vorkommen </w:t>
-      </w:r>
-      <w:r>
-        <w:rPr>
-          <w:rFonts w:ascii="Arial" w:hAnsi="Arial" w:cs="Arial"/>
-          <w:b/>
-          <w:iCs/>
-          <w:sz w:val="22"/>
-          <w:szCs w:val="18"/>
-        </w:rPr>
-        <w:t xml:space="preserve">richtig </w:t>
-      </w:r>
-      <w:r>
-        <w:rPr>
-          <w:rFonts w:ascii="Arial" w:hAnsi="Arial" w:cs="Arial"/>
-          <w:iCs/>
-          <w:sz w:val="22"/>
-          <w:szCs w:val="18"/>
-        </w:rPr>
-        <w:t xml:space="preserve">aneinandergereiht, wird das Suchergebnis dementsprechend feiner. Wie in der </w:t>
-      </w:r>
-      <w:r>
-        <w:rPr>
-          <w:i/>
-          <w:iCs/>
-          <w:color w:val="1F497D" w:themeColor="text2"/>
-          <w:sz w:val="22"/>
-          <w:szCs w:val="18"/>
-        </w:rPr>
-        <w:fldChar w:fldCharType="begin"/>
-      </w:r>
-      <w:r>
-        <w:rPr>
-          <w:i/>
-          <w:iCs/>
-          <w:color w:val="1F497D" w:themeColor="text2"/>
-          <w:sz w:val="22"/>
-          <w:szCs w:val="18"/>
-        </w:rPr>
-        <w:instrText xml:space="preserve"> REF _Ref121835619 \h </w:instrText>
-      </w:r>
-      <w:r>
-        <w:rPr>
-          <w:i/>
-          <w:iCs/>
-          <w:color w:val="1F497D" w:themeColor="text2"/>
-          <w:sz w:val="22"/>
-          <w:szCs w:val="18"/>
-        </w:rPr>
-      </w:r>
-      <w:r>
-        <w:rPr>
-          <w:i/>
-          <w:iCs/>
-          <w:color w:val="1F497D" w:themeColor="text2"/>
-          <w:sz w:val="22"/>
-          <w:szCs w:val="18"/>
-        </w:rPr>
-        <w:instrText xml:space="preserve"> \* MERGEFORMAT </w:instrText>
-      </w:r>
-      <w:r>
-        <w:rPr>
-          <w:i/>
-          <w:iCs/>
-          <w:color w:val="1F497D" w:themeColor="text2"/>
-          <w:sz w:val="22"/>
-          <w:szCs w:val="18"/>
-        </w:rPr>
-        <w:fldChar w:fldCharType="separate"/>
-      </w:r>
-      <w:r>
-        <w:rPr>
-          <w:i/>
-          <w:iCs/>
-          <w:color w:val="1F497D" w:themeColor="text2"/>
-          <w:sz w:val="22"/>
-          <w:szCs w:val="18"/>
-        </w:rPr>
-        <w:t>Abbildung 12 Suche mit mehreren Buchstaben</w:t>
-      </w:r>
-      <w:r>
-        <w:rPr>
-          <w:i/>
-          <w:iCs/>
-          <w:color w:val="1F497D" w:themeColor="text2"/>
-          <w:sz w:val="22"/>
-          <w:szCs w:val="18"/>
-        </w:rPr>
-        <w:fldChar w:fldCharType="end"/>
-      </w:r>
-      <w:r>
-        <w:rPr>
-          <w:rFonts w:ascii="Arial" w:hAnsi="Arial" w:cs="Arial"/>
-          <w:iCs/>
-          <w:sz w:val="22"/>
-          <w:szCs w:val="18"/>
-        </w:rPr>
-        <w:t xml:space="preserve"> zu sehen </w:t>
-      </w:r>
-      <w:r>
-        <w:rPr>
-          <w:rFonts w:ascii="Arial" w:hAnsi="Arial" w:cs="Arial"/>
-          <w:iCs/>
-          <w:sz w:val="22"/>
-          <w:szCs w:val="18"/>
-        </w:rPr>
-        <w:lastRenderedPageBreak/>
-        <w:t>ist.</w:t>
-      </w:r>
-      <w:r>
-        <w:rPr>
-          <w:noProof/>
-          <w:lang w:eastAsia="de-DE"/>
-        </w:rPr>
-        <w:t xml:space="preserve"> </w:t>
-      </w:r>
-      <w:r>
-        <w:rPr>
-          <w:noProof/>
-          <w:lang w:eastAsia="de-DE"/>
-        </w:rPr>
-        <w:drawing>
-          <wp:inline distT="0" distB="0" distL="0" distR="0" wp14:anchorId="6CF2DCC5" wp14:editId="11C1DEB9">
-            <wp:extent cx="5760720" cy="2769235"/>
-            <wp:effectExtent l="0" t="0" r="0" b="0"/>
-            <wp:docPr id="11" name="Grafik 11" descr="Ein Bild, das Text, Monitor, drinnen, Screenshot enthält.&#10;&#10;Automatisch generierte Beschreibung"/>
-            <wp:cNvGraphicFramePr>
-              <a:graphicFrameLocks xmlns:a="http://schemas.openxmlformats.org/drawingml/2006/main" noChangeAspect="1"/>
-            </wp:cNvGraphicFramePr>
-            <a:graphic xmlns:a="http://schemas.openxmlformats.org/drawingml/2006/main">
-              <a:graphicData uri="http://schemas.openxmlformats.org/drawingml/2006/picture">
-                <pic:pic xmlns:pic="http://schemas.openxmlformats.org/drawingml/2006/picture">
-                  <pic:nvPicPr>
-                    <pic:cNvPr id="11" name="Grafik 11" descr="Ein Bild, das Text, Monitor, drinnen, Screenshot enthält.&#10;&#10;Automatisch generierte Beschreibung"/>
-                    <pic:cNvPicPr/>
-                  </pic:nvPicPr>
-                  <pic:blipFill>
-                    <a:blip r:embed="rId25"/>
-                    <a:stretch>
-                      <a:fillRect/>
-                    </a:stretch>
-                  </pic:blipFill>
-                  <pic:spPr>
-                    <a:xfrm>
-                      <a:off x="0" y="0"/>
-                      <a:ext cx="5760720" cy="2769235"/>
-                    </a:xfrm>
-                    <a:prstGeom prst="rect">
-                      <a:avLst/>
-                    </a:prstGeom>
-                  </pic:spPr>
-                </pic:pic>
-              </a:graphicData>
-            </a:graphic>
-          </wp:inline>
-        </w:drawing>
-      </w:r>
-    </w:p>
-    <w:p>
-      <w:pPr>
-        <w:pStyle w:val="Beschriftung"/>
-        <w:jc w:val="center"/>
-      </w:pPr>
-      <w:bookmarkStart w:id="38" w:name="_Ref121835619"/>
-      <w:bookmarkStart w:id="39" w:name="_Toc121905401"/>
-      <w:r>
-        <w:t xml:space="preserve">Abbildung </w:t>
-      </w:r>
-      <w:r>
-        <w:fldChar w:fldCharType="begin"/>
-      </w:r>
-      <w:r>
-        <w:instrText xml:space="preserve"> SEQ Abbildung \* ARABIC </w:instrText>
-      </w:r>
-      <w:r>
-        <w:fldChar w:fldCharType="separate"/>
-      </w:r>
-      <w:r>
-        <w:rPr>
-          <w:noProof/>
-        </w:rPr>
-        <w:t>12</w:t>
-      </w:r>
-      <w:r>
-        <w:fldChar w:fldCharType="end"/>
-      </w:r>
-      <w:r>
-        <w:t xml:space="preserve"> Suche mit mehreren Buchstaben</w:t>
-      </w:r>
-      <w:bookmarkEnd w:id="38"/>
-      <w:bookmarkEnd w:id="39"/>
-    </w:p>
-    <w:p>
-      <w:pPr>
-        <w:keepNext/>
-      </w:pPr>
-      <w:r>
-        <w:rPr>
-          <w:noProof/>
-          <w:lang w:eastAsia="de-DE"/>
-        </w:rPr>
-        <mc:AlternateContent>
-          <mc:Choice Requires="wps">
-            <w:drawing>
-              <wp:anchor distT="0" distB="0" distL="114300" distR="114300" simplePos="0" relativeHeight="251689984" behindDoc="0" locked="0" layoutInCell="1" allowOverlap="1" wp14:anchorId="16B8B2AB" wp14:editId="06D13AC2">
-                <wp:simplePos x="0" y="0"/>
-                <wp:positionH relativeFrom="column">
-                  <wp:posOffset>2992599</wp:posOffset>
-                </wp:positionH>
-                <wp:positionV relativeFrom="paragraph">
-                  <wp:posOffset>1568132</wp:posOffset>
-                </wp:positionV>
-                <wp:extent cx="284991" cy="214159"/>
-                <wp:effectExtent l="54292" t="21908" r="17463" b="0"/>
-                <wp:wrapNone/>
-                <wp:docPr id="32" name="Pfeil: nach links 15"/>
-                <wp:cNvGraphicFramePr/>
-                <a:graphic xmlns:a="http://schemas.openxmlformats.org/drawingml/2006/main">
-                  <a:graphicData uri="http://schemas.microsoft.com/office/word/2010/wordprocessingShape">
-                    <wps:wsp>
-                      <wps:cNvSpPr/>
-                      <wps:spPr>
-                        <a:xfrm rot="13527496">
                           <a:off x="0" y="0"/>
                           <a:ext cx="284991" cy="214159"/>
                         </a:xfrm>
@@ -8117,7 +7681,7 @@
           </mc:Choice>
           <mc:Fallback>
             <w:pict>
-              <v:shape w14:anchorId="6DCB15BE" id="Pfeil: nach links 15" o:spid="_x0000_s1026" type="#_x0000_t66" style="position:absolute;margin-left:235.65pt;margin-top:123.45pt;width:22.45pt;height:16.85pt;rotation:-8817327fd;z-index:251689984;visibility:visible;mso-wrap-style:square;mso-wrap-distance-left:9pt;mso-wrap-distance-top:0;mso-wrap-distance-right:9pt;mso-wrap-distance-bottom:0;mso-position-horizontal:absolute;mso-position-horizontal-relative:text;mso-position-vertical:absolute;mso-position-vertical-relative:text;v-text-anchor:middle" o:gfxdata="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" adj="8116" fillcolor="white [3212]" strokecolor="black [3213]" strokeweight="1pt"/>
+              <v:shape w14:anchorId="7612AD3B" id="Pfeil: nach links 15" o:spid="_x0000_s1026" type="#_x0000_t66" style="position:absolute;margin-left:169.1pt;margin-top:195.85pt;width:22.45pt;height:16.85pt;rotation:180;z-index:251692032;visibility:visible;mso-wrap-style:square;mso-wrap-distance-left:9pt;mso-wrap-distance-top:0;mso-wrap-distance-right:9pt;mso-wrap-distance-bottom:0;mso-position-horizontal:absolute;mso-position-horizontal-relative:text;mso-position-vertical:absolute;mso-position-vertical-relative:text;v-text-anchor:middle" o:gfxdata="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" adj="8116" fillcolor="white [3212]" strokecolor="black [3213]" strokeweight="1pt"/>
             </w:pict>
           </mc:Fallback>
         </mc:AlternateContent>
@@ -8129,7 +7693,187 @@
           <w:sz w:val="22"/>
           <w:szCs w:val="18"/>
         </w:rPr>
-        <w:t xml:space="preserve">Das letzte Bedienelement, das Einzug erhält ist, mit Ausnahme der Behandlungsoberfläche, in jeder Oberfläche vorhanden. Es geht um die Möglichkeit sich den Bildschirm einzuteilen, wie man es benötigt. </w:t>
+        <w:t xml:space="preserve">Die </w:t>
+      </w:r>
+      <w:r>
+        <w:rPr>
+          <w:rFonts w:ascii="Arial" w:hAnsi="Arial" w:cs="Arial"/>
+          <w:iCs/>
+          <w:sz w:val="22"/>
+          <w:szCs w:val="18"/>
+        </w:rPr>
+        <w:t>bereits mehrfach erwähnten Pflichtfelder, haben eine Erweiterung bekommen. Dabei handelt es sich um die Felder Vor- und Nachname, diese müssen eine mindestlänge an Buchstaben aufweisen</w:t>
+      </w:r>
+      <w:r>
+        <w:rPr>
+          <w:rFonts w:ascii="Arial" w:hAnsi="Arial" w:cs="Arial"/>
+          <w:iCs/>
+          <w:sz w:val="22"/>
+          <w:szCs w:val="18"/>
+        </w:rPr>
+        <w:t>,</w:t>
+      </w:r>
+      <w:r>
+        <w:rPr>
+          <w:rFonts w:ascii="Arial" w:hAnsi="Arial" w:cs="Arial"/>
+          <w:iCs/>
+          <w:sz w:val="22"/>
+          <w:szCs w:val="18"/>
+        </w:rPr>
+        <w:t xml:space="preserve"> wie </w:t>
+      </w:r>
+      <w:r>
+        <w:rPr>
+          <w:rFonts w:ascii="Arial" w:hAnsi="Arial" w:cs="Arial"/>
+          <w:iCs/>
+          <w:sz w:val="22"/>
+          <w:szCs w:val="18"/>
+        </w:rPr>
+        <w:t xml:space="preserve">in </w:t>
+      </w:r>
+      <w:r>
+        <w:rPr>
+          <w:rFonts w:ascii="Arial" w:hAnsi="Arial" w:cs="Arial"/>
+          <w:iCs/>
+          <w:sz w:val="22"/>
+          <w:szCs w:val="18"/>
+        </w:rPr>
+        <w:t xml:space="preserve">der </w:t>
+      </w:r>
+      <w:r>
+        <w:rPr>
+          <w:i/>
+          <w:iCs/>
+          <w:color w:val="1F497D" w:themeColor="text2"/>
+          <w:sz w:val="22"/>
+          <w:szCs w:val="18"/>
+        </w:rPr>
+        <w:fldChar w:fldCharType="begin"/>
+      </w:r>
+      <w:r>
+        <w:rPr>
+          <w:i/>
+          <w:iCs/>
+          <w:color w:val="1F497D" w:themeColor="text2"/>
+          <w:sz w:val="22"/>
+          <w:szCs w:val="18"/>
+        </w:rPr>
+        <w:instrText xml:space="preserve"> REF _Ref121835027 \h </w:instrText>
+      </w:r>
+      <w:r>
+        <w:rPr>
+          <w:i/>
+          <w:iCs/>
+          <w:color w:val="1F497D" w:themeColor="text2"/>
+          <w:sz w:val="22"/>
+          <w:szCs w:val="18"/>
+        </w:rPr>
+        <w:instrText xml:space="preserve"> \* MERGEFORMAT </w:instrText>
+      </w:r>
+      <w:r>
+        <w:rPr>
+          <w:i/>
+          <w:iCs/>
+          <w:color w:val="1F497D" w:themeColor="text2"/>
+          <w:sz w:val="22"/>
+          <w:szCs w:val="18"/>
+        </w:rPr>
+      </w:r>
+      <w:r>
+        <w:rPr>
+          <w:i/>
+          <w:iCs/>
+          <w:color w:val="1F497D" w:themeColor="text2"/>
+          <w:sz w:val="22"/>
+          <w:szCs w:val="18"/>
+        </w:rPr>
+        <w:fldChar w:fldCharType="separate"/>
+      </w:r>
+      <w:r>
+        <w:rPr>
+          <w:i/>
+          <w:iCs/>
+          <w:color w:val="1F497D" w:themeColor="text2"/>
+          <w:sz w:val="22"/>
+          <w:szCs w:val="18"/>
+        </w:rPr>
+        <w:t>Abbildung 10 Pflichtfelder M</w:t>
+      </w:r>
+      <w:r>
+        <w:rPr>
+          <w:i/>
+          <w:iCs/>
+          <w:color w:val="1F497D" w:themeColor="text2"/>
+          <w:sz w:val="22"/>
+          <w:szCs w:val="18"/>
+        </w:rPr>
+        <w:t>indestlänge</w:t>
+      </w:r>
+      <w:r>
+        <w:rPr>
+          <w:i/>
+          <w:iCs/>
+          <w:color w:val="1F497D" w:themeColor="text2"/>
+          <w:sz w:val="22"/>
+          <w:szCs w:val="18"/>
+        </w:rPr>
+        <w:fldChar w:fldCharType="end"/>
+      </w:r>
+      <w:r>
+        <w:rPr>
+          <w:rFonts w:ascii="Arial" w:hAnsi="Arial" w:cs="Arial"/>
+          <w:iCs/>
+          <w:sz w:val="22"/>
+          <w:szCs w:val="18"/>
+        </w:rPr>
+        <w:t xml:space="preserve"> </w:t>
+      </w:r>
+      <w:r>
+        <w:rPr>
+          <w:rFonts w:ascii="Arial" w:hAnsi="Arial" w:cs="Arial"/>
+          <w:iCs/>
+          <w:sz w:val="22"/>
+          <w:szCs w:val="18"/>
+        </w:rPr>
+        <w:t xml:space="preserve">mit dem </w:t>
+      </w:r>
+      <w:r>
+        <w:rPr>
+          <w:rFonts w:ascii="Arial" w:hAnsi="Arial" w:cs="Arial"/>
+          <w:b/>
+          <w:iCs/>
+          <w:sz w:val="22"/>
+          <w:szCs w:val="18"/>
+        </w:rPr>
+        <w:t>weißen</w:t>
+      </w:r>
+      <w:r>
+        <w:rPr>
+          <w:rFonts w:ascii="Arial" w:hAnsi="Arial" w:cs="Arial"/>
+          <w:b/>
+          <w:iCs/>
+          <w:sz w:val="22"/>
+          <w:szCs w:val="18"/>
+        </w:rPr>
+        <w:t xml:space="preserve"> Pfeil </w:t>
+      </w:r>
+      <w:r>
+        <w:rPr>
+          <w:rFonts w:ascii="Arial" w:hAnsi="Arial" w:cs="Arial"/>
+          <w:iCs/>
+          <w:sz w:val="22"/>
+          <w:szCs w:val="18"/>
+        </w:rPr>
+        <w:t>zu sehen ist</w:t>
+      </w:r>
+      <w:r>
+        <w:rPr>
+          <w:rFonts w:ascii="Arial" w:hAnsi="Arial" w:cs="Arial"/>
+          <w:iCs/>
+          <w:sz w:val="22"/>
+          <w:szCs w:val="18"/>
+        </w:rPr>
+        <w:t>.</w:t>
       </w:r>
       <w:r>
         <w:rPr>
@@ -8137,7 +7881,622 @@
           <w:lang w:eastAsia="de-DE"/>
         </w:rPr>
         <w:drawing>
-          <wp:inline distT="0" distB="0" distL="0" distR="0" wp14:anchorId="15413065" wp14:editId="346A9D80">
+          <wp:inline distT="0" distB="0" distL="0" distR="0" wp14:anchorId="5504F99B" wp14:editId="267C9749">
+            <wp:extent cx="5760720" cy="2727325"/>
+            <wp:effectExtent l="0" t="0" r="0" b="0"/>
+            <wp:docPr id="30" name="Grafik 30"/>
+            <wp:cNvGraphicFramePr>
+              <a:graphicFrameLocks xmlns:a="http://schemas.openxmlformats.org/drawingml/2006/main" noChangeAspect="1"/>
+            </wp:cNvGraphicFramePr>
+            <a:graphic xmlns:a="http://schemas.openxmlformats.org/drawingml/2006/main">
+              <a:graphicData uri="http://schemas.openxmlformats.org/drawingml/2006/picture">
+                <pic:pic xmlns:pic="http://schemas.openxmlformats.org/drawingml/2006/picture">
+                  <pic:nvPicPr>
+                    <pic:cNvPr id="1" name=""/>
+                    <pic:cNvPicPr/>
+                  </pic:nvPicPr>
+                  <pic:blipFill>
+                    <a:blip r:embed="rId23"/>
+                    <a:stretch>
+                      <a:fillRect/>
+                    </a:stretch>
+                  </pic:blipFill>
+                  <pic:spPr>
+                    <a:xfrm>
+                      <a:off x="0" y="0"/>
+                      <a:ext cx="5760720" cy="2727325"/>
+                    </a:xfrm>
+                    <a:prstGeom prst="rect">
+                      <a:avLst/>
+                    </a:prstGeom>
+                  </pic:spPr>
+                </pic:pic>
+              </a:graphicData>
+            </a:graphic>
+          </wp:inline>
+        </w:drawing>
+      </w:r>
+    </w:p>
+    <w:p>
+      <w:pPr>
+        <w:pStyle w:val="Beschriftung"/>
+        <w:jc w:val="center"/>
+      </w:pPr>
+      <w:bookmarkStart w:id="37" w:name="_Ref121835027"/>
+      <w:bookmarkStart w:id="38" w:name="_Toc121905399"/>
+      <w:r>
+        <w:t xml:space="preserve">Abbildung </w:t>
+      </w:r>
+      <w:fldSimple w:instr=" SEQ Abbildung \* ARABIC ">
+        <w:r>
+          <w:rPr>
+            <w:noProof/>
+          </w:rPr>
+          <w:t>10</w:t>
+        </w:r>
+      </w:fldSimple>
+      <w:r>
+        <w:t xml:space="preserve"> </w:t>
+      </w:r>
+      <w:r>
+        <w:t>Pflichtfelder</w:t>
+      </w:r>
+      <w:r>
+        <w:t xml:space="preserve"> mindestlänge</w:t>
+      </w:r>
+      <w:bookmarkEnd w:id="37"/>
+      <w:bookmarkEnd w:id="38"/>
+    </w:p>
+    <w:p>
+      <w:pPr>
+        <w:rPr>
+          <w:rFonts w:ascii="Arial" w:hAnsi="Arial" w:cs="Arial"/>
+          <w:iCs/>
+          <w:sz w:val="22"/>
+          <w:szCs w:val="18"/>
+        </w:rPr>
+      </w:pPr>
+    </w:p>
+    <w:p>
+      <w:pPr>
+        <w:spacing w:line="259" w:lineRule="auto"/>
+        <w:rPr>
+          <w:rFonts w:ascii="Arial" w:hAnsi="Arial" w:cs="Arial"/>
+          <w:iCs/>
+          <w:sz w:val="22"/>
+          <w:szCs w:val="18"/>
+        </w:rPr>
+      </w:pPr>
+      <w:r>
+        <w:rPr>
+          <w:rFonts w:ascii="Arial" w:hAnsi="Arial" w:cs="Arial"/>
+          <w:iCs/>
+          <w:sz w:val="22"/>
+          <w:szCs w:val="18"/>
+        </w:rPr>
+        <w:br w:type="page"/>
+      </w:r>
+    </w:p>
+    <w:p>
+      <w:pPr>
+        <w:pStyle w:val="berschrift2"/>
+      </w:pPr>
+      <w:bookmarkStart w:id="39" w:name="_Toc121986670"/>
+      <w:r>
+        <w:lastRenderedPageBreak/>
+        <w:t>Suchfunktion</w:t>
+      </w:r>
+      <w:bookmarkEnd w:id="39"/>
+    </w:p>
+    <w:p>
+      <w:pPr>
+        <w:rPr>
+          <w:rFonts w:ascii="Arial" w:hAnsi="Arial" w:cs="Arial"/>
+          <w:iCs/>
+          <w:sz w:val="22"/>
+          <w:szCs w:val="18"/>
+        </w:rPr>
+      </w:pPr>
+      <w:r>
+        <w:rPr>
+          <w:rFonts w:ascii="Arial" w:hAnsi="Arial" w:cs="Arial"/>
+          <w:iCs/>
+          <w:sz w:val="22"/>
+          <w:szCs w:val="18"/>
+        </w:rPr>
+        <w:t xml:space="preserve">Die </w:t>
+      </w:r>
+      <w:r>
+        <w:rPr>
+          <w:rFonts w:ascii="Arial" w:hAnsi="Arial" w:cs="Arial"/>
+          <w:iCs/>
+          <w:sz w:val="22"/>
+          <w:szCs w:val="18"/>
+        </w:rPr>
+        <w:t xml:space="preserve">Suchfunktion kommt als Ergänzung in die oben genannten Oberflächen. </w:t>
+      </w:r>
+    </w:p>
+    <w:p>
+      <w:pPr>
+        <w:keepNext/>
+      </w:pPr>
+      <w:r>
+        <w:rPr>
+          <w:noProof/>
+          <w:lang w:eastAsia="de-DE"/>
+        </w:rPr>
+        <w:drawing>
+          <wp:inline distT="0" distB="0" distL="0" distR="0" wp14:anchorId="31AB6AF5" wp14:editId="3BBEE692">
+            <wp:extent cx="5760720" cy="2771775"/>
+            <wp:effectExtent l="0" t="0" r="0" b="9525"/>
+            <wp:docPr id="10" name="Grafik 10" descr="Ein Bild, das Text, schwarz, drinnen, Screenshot enthält.&#10;&#10;Automatisch generierte Beschreibung"/>
+            <wp:cNvGraphicFramePr>
+              <a:graphicFrameLocks xmlns:a="http://schemas.openxmlformats.org/drawingml/2006/main" noChangeAspect="1"/>
+            </wp:cNvGraphicFramePr>
+            <a:graphic xmlns:a="http://schemas.openxmlformats.org/drawingml/2006/main">
+              <a:graphicData uri="http://schemas.openxmlformats.org/drawingml/2006/picture">
+                <pic:pic xmlns:pic="http://schemas.openxmlformats.org/drawingml/2006/picture">
+                  <pic:nvPicPr>
+                    <pic:cNvPr id="10" name="Grafik 10" descr="Ein Bild, das Text, schwarz, drinnen, Screenshot enthält.&#10;&#10;Automatisch generierte Beschreibung"/>
+                    <pic:cNvPicPr/>
+                  </pic:nvPicPr>
+                  <pic:blipFill>
+                    <a:blip r:embed="rId24"/>
+                    <a:stretch>
+                      <a:fillRect/>
+                    </a:stretch>
+                  </pic:blipFill>
+                  <pic:spPr>
+                    <a:xfrm>
+                      <a:off x="0" y="0"/>
+                      <a:ext cx="5760720" cy="2771775"/>
+                    </a:xfrm>
+                    <a:prstGeom prst="rect">
+                      <a:avLst/>
+                    </a:prstGeom>
+                  </pic:spPr>
+                </pic:pic>
+              </a:graphicData>
+            </a:graphic>
+          </wp:inline>
+        </w:drawing>
+      </w:r>
+    </w:p>
+    <w:p>
+      <w:pPr>
+        <w:pStyle w:val="Beschriftung"/>
+        <w:jc w:val="center"/>
+      </w:pPr>
+      <w:bookmarkStart w:id="40" w:name="_Ref121835396"/>
+      <w:bookmarkStart w:id="41" w:name="_Toc121905400"/>
+      <w:r>
+        <w:t xml:space="preserve">Abbildung </w:t>
+      </w:r>
+      <w:fldSimple w:instr=" SEQ Abbildung \* ARABIC ">
+        <w:r>
+          <w:rPr>
+            <w:noProof/>
+          </w:rPr>
+          <w:t>11</w:t>
+        </w:r>
+      </w:fldSimple>
+      <w:r>
+        <w:t xml:space="preserve"> Suche mit einem Buchstaben</w:t>
+      </w:r>
+      <w:bookmarkEnd w:id="40"/>
+      <w:bookmarkEnd w:id="41"/>
+    </w:p>
+    <w:p>
+      <w:pPr>
+        <w:keepNext/>
+      </w:pPr>
+      <w:r>
+        <w:rPr>
+          <w:rFonts w:ascii="Arial" w:hAnsi="Arial" w:cs="Arial"/>
+          <w:iCs/>
+          <w:sz w:val="22"/>
+          <w:szCs w:val="18"/>
+        </w:rPr>
+        <w:t xml:space="preserve">Es besteht die Möglichkeit einen beliebigen Buchstaben einzugeben. Als Ergebnis werden alle Einträge angezeigt, die diesen Buchstaben im Namen haben. Siehe </w:t>
+      </w:r>
+      <w:r>
+        <w:rPr>
+          <w:i/>
+          <w:iCs/>
+          <w:color w:val="1F497D" w:themeColor="text2"/>
+          <w:sz w:val="22"/>
+          <w:szCs w:val="18"/>
+        </w:rPr>
+        <w:fldChar w:fldCharType="begin"/>
+      </w:r>
+      <w:r>
+        <w:rPr>
+          <w:i/>
+          <w:iCs/>
+          <w:color w:val="1F497D" w:themeColor="text2"/>
+          <w:sz w:val="22"/>
+          <w:szCs w:val="18"/>
+        </w:rPr>
+        <w:instrText xml:space="preserve"> REF _Ref121835396 \h </w:instrText>
+      </w:r>
+      <w:r>
+        <w:rPr>
+          <w:i/>
+          <w:iCs/>
+          <w:color w:val="1F497D" w:themeColor="text2"/>
+          <w:sz w:val="22"/>
+          <w:szCs w:val="18"/>
+        </w:rPr>
+        <w:instrText xml:space="preserve"> \* MERGEFORMAT </w:instrText>
+      </w:r>
+      <w:r>
+        <w:rPr>
+          <w:i/>
+          <w:iCs/>
+          <w:color w:val="1F497D" w:themeColor="text2"/>
+          <w:sz w:val="22"/>
+          <w:szCs w:val="18"/>
+        </w:rPr>
+      </w:r>
+      <w:r>
+        <w:rPr>
+          <w:i/>
+          <w:iCs/>
+          <w:color w:val="1F497D" w:themeColor="text2"/>
+          <w:sz w:val="22"/>
+          <w:szCs w:val="18"/>
+        </w:rPr>
+        <w:fldChar w:fldCharType="separate"/>
+      </w:r>
+      <w:r>
+        <w:rPr>
+          <w:i/>
+          <w:iCs/>
+          <w:color w:val="1F497D" w:themeColor="text2"/>
+          <w:sz w:val="22"/>
+          <w:szCs w:val="18"/>
+        </w:rPr>
+        <w:t>Abbildung 11 Suche mit einem Buchstaben</w:t>
+      </w:r>
+      <w:r>
+        <w:rPr>
+          <w:i/>
+          <w:iCs/>
+          <w:color w:val="1F497D" w:themeColor="text2"/>
+          <w:sz w:val="22"/>
+          <w:szCs w:val="18"/>
+        </w:rPr>
+        <w:fldChar w:fldCharType="end"/>
+      </w:r>
+      <w:r>
+        <w:rPr>
+          <w:rFonts w:ascii="Arial" w:hAnsi="Arial" w:cs="Arial"/>
+          <w:iCs/>
+          <w:sz w:val="22"/>
+          <w:szCs w:val="18"/>
+        </w:rPr>
+        <w:t>.</w:t>
+      </w:r>
+      <w:r>
+        <w:rPr>
+          <w:rFonts w:ascii="Arial" w:hAnsi="Arial" w:cs="Arial"/>
+          <w:iCs/>
+          <w:sz w:val="22"/>
+          <w:szCs w:val="18"/>
+        </w:rPr>
+        <w:t xml:space="preserve"> Werden mehrere Buchstaben die in einem Namen vorkommen</w:t>
+      </w:r>
+      <w:r>
+        <w:rPr>
+          <w:rFonts w:ascii="Arial" w:hAnsi="Arial" w:cs="Arial"/>
+          <w:iCs/>
+          <w:sz w:val="22"/>
+          <w:szCs w:val="18"/>
+        </w:rPr>
+        <w:t>,</w:t>
+      </w:r>
+      <w:r>
+        <w:rPr>
+          <w:rFonts w:ascii="Arial" w:hAnsi="Arial" w:cs="Arial"/>
+          <w:iCs/>
+          <w:sz w:val="22"/>
+          <w:szCs w:val="18"/>
+        </w:rPr>
+        <w:t xml:space="preserve"> </w:t>
+      </w:r>
+      <w:r>
+        <w:rPr>
+          <w:rFonts w:ascii="Arial" w:hAnsi="Arial" w:cs="Arial"/>
+          <w:b/>
+          <w:iCs/>
+          <w:sz w:val="22"/>
+          <w:szCs w:val="18"/>
+        </w:rPr>
+        <w:t xml:space="preserve">richtig </w:t>
+      </w:r>
+      <w:r>
+        <w:rPr>
+          <w:rFonts w:ascii="Arial" w:hAnsi="Arial" w:cs="Arial"/>
+          <w:iCs/>
+          <w:sz w:val="22"/>
+          <w:szCs w:val="18"/>
+        </w:rPr>
+        <w:t xml:space="preserve">aneinandergereiht, wird das Suchergebnis dementsprechend feiner. Wie in der </w:t>
+      </w:r>
+      <w:r>
+        <w:rPr>
+          <w:i/>
+          <w:iCs/>
+          <w:color w:val="1F497D" w:themeColor="text2"/>
+          <w:sz w:val="22"/>
+          <w:szCs w:val="18"/>
+        </w:rPr>
+        <w:fldChar w:fldCharType="begin"/>
+      </w:r>
+      <w:r>
+        <w:rPr>
+          <w:i/>
+          <w:iCs/>
+          <w:color w:val="1F497D" w:themeColor="text2"/>
+          <w:sz w:val="22"/>
+          <w:szCs w:val="18"/>
+        </w:rPr>
+        <w:instrText xml:space="preserve"> REF _Ref121835619 \h </w:instrText>
+      </w:r>
+      <w:r>
+        <w:rPr>
+          <w:i/>
+          <w:iCs/>
+          <w:color w:val="1F497D" w:themeColor="text2"/>
+          <w:sz w:val="22"/>
+          <w:szCs w:val="18"/>
+        </w:rPr>
+        <w:instrText xml:space="preserve"> \* MERGEFORMAT </w:instrText>
+      </w:r>
+      <w:r>
+        <w:rPr>
+          <w:i/>
+          <w:iCs/>
+          <w:color w:val="1F497D" w:themeColor="text2"/>
+          <w:sz w:val="22"/>
+          <w:szCs w:val="18"/>
+        </w:rPr>
+      </w:r>
+      <w:r>
+        <w:rPr>
+          <w:i/>
+          <w:iCs/>
+          <w:color w:val="1F497D" w:themeColor="text2"/>
+          <w:sz w:val="22"/>
+          <w:szCs w:val="18"/>
+        </w:rPr>
+        <w:fldChar w:fldCharType="separate"/>
+      </w:r>
+      <w:r>
+        <w:rPr>
+          <w:i/>
+          <w:iCs/>
+          <w:color w:val="1F497D" w:themeColor="text2"/>
+          <w:sz w:val="22"/>
+          <w:szCs w:val="18"/>
+        </w:rPr>
+        <w:t>Abbildung 12 Suche mit mehreren Buchstaben</w:t>
+      </w:r>
+      <w:r>
+        <w:rPr>
+          <w:i/>
+          <w:iCs/>
+          <w:color w:val="1F497D" w:themeColor="text2"/>
+          <w:sz w:val="22"/>
+          <w:szCs w:val="18"/>
+        </w:rPr>
+        <w:fldChar w:fldCharType="end"/>
+      </w:r>
+      <w:r>
+        <w:rPr>
+          <w:rFonts w:ascii="Arial" w:hAnsi="Arial" w:cs="Arial"/>
+          <w:iCs/>
+          <w:sz w:val="22"/>
+          <w:szCs w:val="18"/>
+        </w:rPr>
+        <w:t xml:space="preserve"> zu sehen ist.</w:t>
+      </w:r>
+      <w:r>
+        <w:rPr>
+          <w:noProof/>
+          <w:lang w:eastAsia="de-DE"/>
+        </w:rPr>
+        <w:t xml:space="preserve"> </w:t>
+      </w:r>
+      <w:r>
+        <w:rPr>
+          <w:noProof/>
+          <w:lang w:eastAsia="de-DE"/>
+        </w:rPr>
+        <w:drawing>
+          <wp:inline distT="0" distB="0" distL="0" distR="0" wp14:anchorId="6CF2DCC5" wp14:editId="11C1DEB9">
+            <wp:extent cx="5760720" cy="2769235"/>
+            <wp:effectExtent l="0" t="0" r="0" b="0"/>
+            <wp:docPr id="11" name="Grafik 11" descr="Ein Bild, das Text, Monitor, drinnen, Screenshot enthält.&#10;&#10;Automatisch generierte Beschreibung"/>
+            <wp:cNvGraphicFramePr>
+              <a:graphicFrameLocks xmlns:a="http://schemas.openxmlformats.org/drawingml/2006/main" noChangeAspect="1"/>
+            </wp:cNvGraphicFramePr>
+            <a:graphic xmlns:a="http://schemas.openxmlformats.org/drawingml/2006/main">
+              <a:graphicData uri="http://schemas.openxmlformats.org/drawingml/2006/picture">
+                <pic:pic xmlns:pic="http://schemas.openxmlformats.org/drawingml/2006/picture">
+                  <pic:nvPicPr>
+                    <pic:cNvPr id="11" name="Grafik 11" descr="Ein Bild, das Text, Monitor, drinnen, Screenshot enthält.&#10;&#10;Automatisch generierte Beschreibung"/>
+                    <pic:cNvPicPr/>
+                  </pic:nvPicPr>
+                  <pic:blipFill>
+                    <a:blip r:embed="rId25"/>
+                    <a:stretch>
+                      <a:fillRect/>
+                    </a:stretch>
+                  </pic:blipFill>
+                  <pic:spPr>
+                    <a:xfrm>
+                      <a:off x="0" y="0"/>
+                      <a:ext cx="5760720" cy="2769235"/>
+                    </a:xfrm>
+                    <a:prstGeom prst="rect">
+                      <a:avLst/>
+                    </a:prstGeom>
+                  </pic:spPr>
+                </pic:pic>
+              </a:graphicData>
+            </a:graphic>
+          </wp:inline>
+        </w:drawing>
+      </w:r>
+    </w:p>
+    <w:p>
+      <w:pPr>
+        <w:pStyle w:val="Beschriftung"/>
+        <w:jc w:val="center"/>
+      </w:pPr>
+      <w:bookmarkStart w:id="42" w:name="_Ref121835619"/>
+      <w:bookmarkStart w:id="43" w:name="_Toc121905401"/>
+      <w:r>
+        <w:t xml:space="preserve">Abbildung </w:t>
+      </w:r>
+      <w:fldSimple w:instr=" SEQ Abbildung \* ARABIC ">
+        <w:r>
+          <w:rPr>
+            <w:noProof/>
+          </w:rPr>
+          <w:t>12</w:t>
+        </w:r>
+      </w:fldSimple>
+      <w:r>
+        <w:t xml:space="preserve"> Suche mit mehreren Buchstaben</w:t>
+      </w:r>
+      <w:bookmarkEnd w:id="42"/>
+      <w:bookmarkEnd w:id="43"/>
+    </w:p>
+    <w:p>
+      <w:pPr>
+        <w:keepNext/>
+        <w:rPr>
+          <w:rFonts w:ascii="Arial" w:hAnsi="Arial" w:cs="Arial"/>
+          <w:iCs/>
+          <w:sz w:val="22"/>
+          <w:szCs w:val="18"/>
+        </w:rPr>
+      </w:pPr>
+      <w:r>
+        <w:rPr>
+          <w:rFonts w:ascii="Arial" w:hAnsi="Arial" w:cs="Arial"/>
+          <w:iCs/>
+          <w:sz w:val="22"/>
+          <w:szCs w:val="18"/>
+        </w:rPr>
+        <w:br w:type="page"/>
+      </w:r>
+    </w:p>
+    <w:p>
+      <w:pPr>
+        <w:pStyle w:val="berschrift2"/>
+      </w:pPr>
+      <w:bookmarkStart w:id="44" w:name="_Toc121986671"/>
+      <w:r>
+        <w:lastRenderedPageBreak/>
+        <w:t>Split-Layout</w:t>
+      </w:r>
+      <w:bookmarkEnd w:id="44"/>
+    </w:p>
+    <w:p>
+      <w:pPr>
+        <w:keepNext/>
+      </w:pPr>
+      <w:r>
+        <w:rPr>
+          <w:noProof/>
+          <w:lang w:eastAsia="de-DE"/>
+        </w:rPr>
+        <mc:AlternateContent>
+          <mc:Choice Requires="wps">
+            <w:drawing>
+              <wp:anchor distT="0" distB="0" distL="114300" distR="114300" simplePos="0" relativeHeight="251689984" behindDoc="0" locked="0" layoutInCell="1" allowOverlap="1" wp14:anchorId="16B8B2AB" wp14:editId="77501FEF">
+                <wp:simplePos x="0" y="0"/>
+                <wp:positionH relativeFrom="column">
+                  <wp:posOffset>2992599</wp:posOffset>
+                </wp:positionH>
+                <wp:positionV relativeFrom="paragraph">
+                  <wp:posOffset>1568132</wp:posOffset>
+                </wp:positionV>
+                <wp:extent cx="284991" cy="214159"/>
+                <wp:effectExtent l="54292" t="21908" r="17463" b="0"/>
+                <wp:wrapNone/>
+                <wp:docPr id="32" name="Pfeil: nach links 15"/>
+                <wp:cNvGraphicFramePr/>
+                <a:graphic xmlns:a="http://schemas.openxmlformats.org/drawingml/2006/main">
+                  <a:graphicData uri="http://schemas.microsoft.com/office/word/2010/wordprocessingShape">
+                    <wps:wsp>
+                      <wps:cNvSpPr/>
+                      <wps:spPr>
+                        <a:xfrm rot="13527496">
+                          <a:off x="0" y="0"/>
+                          <a:ext cx="284991" cy="214159"/>
+                        </a:xfrm>
+                        <a:prstGeom prst="leftArrow">
+                          <a:avLst/>
+                        </a:prstGeom>
+                        <a:solidFill>
+                          <a:srgbClr val="0070C0"/>
+                        </a:solidFill>
+                        <a:ln>
+                          <a:solidFill>
+                            <a:schemeClr val="tx1"/>
+                          </a:solidFill>
+                        </a:ln>
+                      </wps:spPr>
+                      <wps:style>
+                        <a:lnRef idx="2">
+                          <a:schemeClr val="accent1">
+                            <a:shade val="50000"/>
+                          </a:schemeClr>
+                        </a:lnRef>
+                        <a:fillRef idx="1">
+                          <a:schemeClr val="accent1"/>
+                        </a:fillRef>
+                        <a:effectRef idx="0">
+                          <a:schemeClr val="accent1"/>
+                        </a:effectRef>
+                        <a:fontRef idx="minor">
+                          <a:schemeClr val="lt1"/>
+                        </a:fontRef>
+                      </wps:style>
+                      <wps:bodyPr rtlCol="0" anchor="ctr"/>
+                    </wps:wsp>
+                  </a:graphicData>
+                </a:graphic>
+              </wp:anchor>
+            </w:drawing>
+          </mc:Choice>
+          <mc:Fallback>
+            <w:pict>
+              <v:shape w14:anchorId="416D0950" id="Pfeil: nach links 15" o:spid="_x0000_s1026" type="#_x0000_t66" style="position:absolute;margin-left:235.65pt;margin-top:123.45pt;width:22.45pt;height:16.85pt;rotation:-8817327fd;z-index:251689984;visibility:visible;mso-wrap-style:square;mso-wrap-distance-left:9pt;mso-wrap-distance-top:0;mso-wrap-distance-right:9pt;mso-wrap-distance-bottom:0;mso-position-horizontal:absolute;mso-position-horizontal-relative:text;mso-position-vertical:absolute;mso-position-vertical-relative:text;v-text-anchor:middle" o:gfxdata="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" adj="8116" fillcolor="#0070c0" strokecolor="black [3213]" strokeweight="1pt"/>
+            </w:pict>
+          </mc:Fallback>
+        </mc:AlternateContent>
+      </w:r>
+      <w:r>
+        <w:rPr>
+          <w:rFonts w:ascii="Arial" w:hAnsi="Arial" w:cs="Arial"/>
+          <w:iCs/>
+          <w:sz w:val="22"/>
+          <w:szCs w:val="18"/>
+        </w:rPr>
+        <w:t xml:space="preserve">Das letzte Bedienelement, das Einzug erhält ist, mit Ausnahme der Behandlungsoberfläche, in jeder Oberfläche vorhanden. Es geht um die Möglichkeit sich den Bildschirm einzuteilen, wie man es benötigt. </w:t>
+      </w:r>
+      <w:r>
+        <w:rPr>
+          <w:noProof/>
+          <w:lang w:eastAsia="de-DE"/>
+        </w:rPr>
+        <w:drawing>
+          <wp:inline distT="0" distB="0" distL="0" distR="0" wp14:anchorId="15413065" wp14:editId="76101DB6">
             <wp:extent cx="5760720" cy="2791460"/>
             <wp:effectExtent l="0" t="0" r="0" b="8890"/>
             <wp:docPr id="31" name="Grafik 31"/>
@@ -8178,32 +8537,22 @@
         <w:pStyle w:val="Beschriftung"/>
         <w:jc w:val="center"/>
       </w:pPr>
-      <w:bookmarkStart w:id="40" w:name="_Toc121905402"/>
+      <w:bookmarkStart w:id="45" w:name="_Toc121905402"/>
       <w:r>
         <w:t xml:space="preserve">Abbildung </w:t>
       </w:r>
-      <w:r>
-        <w:fldChar w:fldCharType="begin"/>
-      </w:r>
-      <w:r>
-        <w:instrText xml:space="preserve"> SEQ Abbildung \* ARABIC </w:instrText>
-      </w:r>
-      <w:r>
-        <w:fldChar w:fldCharType="separate"/>
-      </w:r>
-      <w:r>
-        <w:rPr>
-          <w:noProof/>
-        </w:rPr>
-        <w:t>13</w:t>
-      </w:r>
-      <w:r>
-        <w:fldChar w:fldCharType="end"/>
-      </w:r>
+      <w:fldSimple w:instr=" SEQ Abbildung \* ARABIC ">
+        <w:r>
+          <w:rPr>
+            <w:noProof/>
+          </w:rPr>
+          <w:t>13</w:t>
+        </w:r>
+      </w:fldSimple>
       <w:r>
         <w:t xml:space="preserve"> Splitt Layout</w:t>
       </w:r>
-      <w:bookmarkEnd w:id="40"/>
+      <w:bookmarkEnd w:id="45"/>
     </w:p>
     <w:p>
       <w:pPr>
@@ -8231,7 +8580,17 @@
           <w:sz w:val="22"/>
           <w:szCs w:val="18"/>
         </w:rPr>
-        <w:t>weißen Pfeil</w:t>
+        <w:t>blau</w:t>
+      </w:r>
+      <w:r>
+        <w:rPr>
+          <w:rFonts w:ascii="Arial" w:hAnsi="Arial" w:cs="Arial"/>
+          <w:b/>
+          <w:iCs/>
+          <w:sz w:val="22"/>
+          <w:szCs w:val="18"/>
+        </w:rPr>
+        <w:t>en Pfeil</w:t>
       </w:r>
       <w:r>
         <w:rPr>
@@ -8340,6 +8699,7 @@
           <w:docPartUnique/>
         </w:docPartObj>
       </w:sdtPr>
+      <w:sdtEndPr/>
       <w:sdtContent>
         <w:r>
           <w:rPr>
@@ -8434,7 +8794,7 @@
                                   <w:rPr>
                                     <w:noProof/>
                                   </w:rPr>
-                                  <w:t>8</w:t>
+                                  <w:t>III</w:t>
                                 </w:r>
                                 <w:r>
                                   <w:fldChar w:fldCharType="end"/>
@@ -8567,7 +8927,7 @@
                             <w:rPr>
                               <w:noProof/>
                             </w:rPr>
-                            <w:t>8</w:t>
+                            <w:t>III</w:t>
                           </w:r>
                           <w:r>
                             <w:fldChar w:fldCharType="end"/>
@@ -8698,7 +9058,7 @@
         <w:sz w:val="20"/>
         <w:szCs w:val="20"/>
       </w:rPr>
-      <w:t>Patient</w:t>
+      <w:t>Inhaltsverzeichnis</w:t>
     </w:r>
     <w:r>
       <w:rPr>
@@ -9227,11 +9587,10 @@
   <w:abstractNum w:abstractNumId="5" w15:restartNumberingAfterBreak="0">
     <w:nsid w:val="2F504AA4"/>
     <w:multiLevelType w:val="multilevel"/>
-    <w:tmpl w:val="7E200106"/>
+    <w:tmpl w:val="6CE88454"/>
     <w:lvl w:ilvl="0">
       <w:start w:val="1"/>
       <w:numFmt w:val="decimal"/>
-      <w:pStyle w:val="berschrift1"/>
       <w:lvlText w:val="%1"/>
       <w:lvlJc w:val="left"/>
       <w:pPr>
@@ -9250,7 +9609,6 @@
     <w:lvl w:ilvl="2">
       <w:start w:val="1"/>
       <w:numFmt w:val="decimal"/>
-      <w:pStyle w:val="berschrift3"/>
       <w:lvlText w:val="%1.%2.%3"/>
       <w:lvlJc w:val="left"/>
       <w:pPr>
@@ -9260,7 +9618,6 @@
     <w:lvl w:ilvl="3">
       <w:start w:val="1"/>
       <w:numFmt w:val="decimal"/>
-      <w:pStyle w:val="berschrift4"/>
       <w:lvlText w:val="%1.%2.%3.%4"/>
       <w:lvlJc w:val="left"/>
       <w:pPr>
@@ -9270,7 +9627,6 @@
     <w:lvl w:ilvl="4">
       <w:start w:val="1"/>
       <w:numFmt w:val="decimal"/>
-      <w:pStyle w:val="berschrift5"/>
       <w:lvlText w:val="%1.%2.%3.%4.%5"/>
       <w:lvlJc w:val="left"/>
       <w:pPr>
@@ -9280,7 +9636,6 @@
     <w:lvl w:ilvl="5">
       <w:start w:val="1"/>
       <w:numFmt w:val="decimal"/>
-      <w:pStyle w:val="berschrift6"/>
       <w:lvlText w:val="%1.%2.%3.%4.%5.%6"/>
       <w:lvlJc w:val="left"/>
       <w:pPr>
@@ -9290,7 +9645,6 @@
     <w:lvl w:ilvl="6">
       <w:start w:val="1"/>
       <w:numFmt w:val="decimal"/>
-      <w:pStyle w:val="berschrift7"/>
       <w:lvlText w:val="%1.%2.%3.%4.%5.%6.%7"/>
       <w:lvlJc w:val="left"/>
       <w:pPr>
@@ -9300,7 +9654,6 @@
     <w:lvl w:ilvl="7">
       <w:start w:val="1"/>
       <w:numFmt w:val="decimal"/>
-      <w:pStyle w:val="berschrift8"/>
       <w:lvlText w:val="%1.%2.%3.%4.%5.%6.%7.%8"/>
       <w:lvlJc w:val="left"/>
       <w:pPr>
@@ -9310,7 +9663,6 @@
     <w:lvl w:ilvl="8">
       <w:start w:val="1"/>
       <w:numFmt w:val="decimal"/>
-      <w:pStyle w:val="berschrift9"/>
       <w:lvlText w:val="%1.%2.%3.%4.%5.%6.%7.%8.%9"/>
       <w:lvlJc w:val="left"/>
       <w:pPr>
@@ -9518,6 +9870,101 @@
     </w:lvl>
   </w:abstractNum>
   <w:abstractNum w:abstractNumId="8" w15:restartNumberingAfterBreak="0">
+    <w:nsid w:val="4ACE1015"/>
+    <w:multiLevelType w:val="multilevel"/>
+    <w:tmpl w:val="04070025"/>
+    <w:lvl w:ilvl="0">
+      <w:start w:val="1"/>
+      <w:numFmt w:val="decimal"/>
+      <w:pStyle w:val="berschrift1"/>
+      <w:lvlText w:val="%1"/>
+      <w:lvlJc w:val="left"/>
+      <w:pPr>
+        <w:ind w:left="432" w:hanging="432"/>
+      </w:pPr>
+    </w:lvl>
+    <w:lvl w:ilvl="1">
+      <w:start w:val="1"/>
+      <w:numFmt w:val="decimal"/>
+      <w:pStyle w:val="berschrift2"/>
+      <w:lvlText w:val="%1.%2"/>
+      <w:lvlJc w:val="left"/>
+      <w:pPr>
+        <w:ind w:left="576" w:hanging="576"/>
+      </w:pPr>
+    </w:lvl>
+    <w:lvl w:ilvl="2">
+      <w:start w:val="1"/>
+      <w:numFmt w:val="decimal"/>
+      <w:pStyle w:val="berschrift3"/>
+      <w:lvlText w:val="%1.%2.%3"/>
+      <w:lvlJc w:val="left"/>
+      <w:pPr>
+        <w:ind w:left="720" w:hanging="720"/>
+      </w:pPr>
+    </w:lvl>
+    <w:lvl w:ilvl="3">
+      <w:start w:val="1"/>
+      <w:numFmt w:val="decimal"/>
+      <w:pStyle w:val="berschrift4"/>
+      <w:lvlText w:val="%1.%2.%3.%4"/>
+      <w:lvlJc w:val="left"/>
+      <w:pPr>
+        <w:ind w:left="864" w:hanging="864"/>
+      </w:pPr>
+    </w:lvl>
+    <w:lvl w:ilvl="4">
+      <w:start w:val="1"/>
+      <w:numFmt w:val="decimal"/>
+      <w:pStyle w:val="berschrift5"/>
+      <w:lvlText w:val="%1.%2.%3.%4.%5"/>
+      <w:lvlJc w:val="left"/>
+      <w:pPr>
+        <w:ind w:left="1008" w:hanging="1008"/>
+      </w:pPr>
+    </w:lvl>
+    <w:lvl w:ilvl="5">
+      <w:start w:val="1"/>
+      <w:numFmt w:val="decimal"/>
+      <w:pStyle w:val="berschrift6"/>
+      <w:lvlText w:val="%1.%2.%3.%4.%5.%6"/>
+      <w:lvlJc w:val="left"/>
+      <w:pPr>
+        <w:ind w:left="1152" w:hanging="1152"/>
+      </w:pPr>
+    </w:lvl>
+    <w:lvl w:ilvl="6">
+      <w:start w:val="1"/>
+      <w:numFmt w:val="decimal"/>
+      <w:pStyle w:val="berschrift7"/>
+      <w:lvlText w:val="%1.%2.%3.%4.%5.%6.%7"/>
+      <w:lvlJc w:val="left"/>
+      <w:pPr>
+        <w:ind w:left="1296" w:hanging="1296"/>
+      </w:pPr>
+    </w:lvl>
+    <w:lvl w:ilvl="7">
+      <w:start w:val="1"/>
+      <w:numFmt w:val="decimal"/>
+      <w:pStyle w:val="berschrift8"/>
+      <w:lvlText w:val="%1.%2.%3.%4.%5.%6.%7.%8"/>
+      <w:lvlJc w:val="left"/>
+      <w:pPr>
+        <w:ind w:left="1440" w:hanging="1440"/>
+      </w:pPr>
+    </w:lvl>
+    <w:lvl w:ilvl="8">
+      <w:start w:val="1"/>
+      <w:numFmt w:val="decimal"/>
+      <w:pStyle w:val="berschrift9"/>
+      <w:lvlText w:val="%1.%2.%3.%4.%5.%6.%7.%8.%9"/>
+      <w:lvlJc w:val="left"/>
+      <w:pPr>
+        <w:ind w:left="1584" w:hanging="1584"/>
+      </w:pPr>
+    </w:lvl>
+  </w:abstractNum>
+  <w:abstractNum w:abstractNumId="9" w15:restartNumberingAfterBreak="0">
     <w:nsid w:val="4D865CAD"/>
     <w:multiLevelType w:val="hybridMultilevel"/>
     <w:tmpl w:val="2B269ED6"/>
@@ -9630,7 +10077,7 @@
       </w:rPr>
     </w:lvl>
   </w:abstractNum>
-  <w:abstractNum w:abstractNumId="9" w15:restartNumberingAfterBreak="0">
+  <w:abstractNum w:abstractNumId="10" w15:restartNumberingAfterBreak="0">
     <w:nsid w:val="510F6ABA"/>
     <w:multiLevelType w:val="hybridMultilevel"/>
     <w:tmpl w:val="823CE160"/>
@@ -9743,7 +10190,7 @@
       </w:rPr>
     </w:lvl>
   </w:abstractNum>
-  <w:abstractNum w:abstractNumId="10" w15:restartNumberingAfterBreak="0">
+  <w:abstractNum w:abstractNumId="11" w15:restartNumberingAfterBreak="0">
     <w:nsid w:val="52E6095C"/>
     <w:multiLevelType w:val="multilevel"/>
     <w:tmpl w:val="665A0984"/>
@@ -9829,7 +10276,7 @@
       </w:pPr>
     </w:lvl>
   </w:abstractNum>
-  <w:abstractNum w:abstractNumId="11" w15:restartNumberingAfterBreak="0">
+  <w:abstractNum w:abstractNumId="12" w15:restartNumberingAfterBreak="0">
     <w:nsid w:val="64530ED1"/>
     <w:multiLevelType w:val="hybridMultilevel"/>
     <w:tmpl w:val="D19CD11C"/>
@@ -9915,7 +10362,7 @@
       </w:pPr>
     </w:lvl>
   </w:abstractNum>
-  <w:abstractNum w:abstractNumId="12" w15:restartNumberingAfterBreak="0">
+  <w:abstractNum w:abstractNumId="13" w15:restartNumberingAfterBreak="0">
     <w:nsid w:val="677B1992"/>
     <w:multiLevelType w:val="hybridMultilevel"/>
     <w:tmpl w:val="51860A86"/>
@@ -10001,7 +10448,7 @@
       </w:pPr>
     </w:lvl>
   </w:abstractNum>
-  <w:abstractNum w:abstractNumId="13" w15:restartNumberingAfterBreak="0">
+  <w:abstractNum w:abstractNumId="14" w15:restartNumberingAfterBreak="0">
     <w:nsid w:val="714E1746"/>
     <w:multiLevelType w:val="hybridMultilevel"/>
     <w:tmpl w:val="FC8069CE"/>
@@ -10121,19 +10568,19 @@
     <w:abstractNumId w:val="6"/>
   </w:num>
   <w:num w:numId="3">
-    <w:abstractNumId w:val="12"/>
+    <w:abstractNumId w:val="13"/>
   </w:num>
   <w:num w:numId="4">
-    <w:abstractNumId w:val="8"/>
+    <w:abstractNumId w:val="9"/>
   </w:num>
   <w:num w:numId="5">
-    <w:abstractNumId w:val="11"/>
+    <w:abstractNumId w:val="12"/>
   </w:num>
   <w:num w:numId="6">
     <w:abstractNumId w:val="0"/>
   </w:num>
   <w:num w:numId="7">
-    <w:abstractNumId w:val="10"/>
+    <w:abstractNumId w:val="11"/>
   </w:num>
   <w:num w:numId="8">
     <w:abstractNumId w:val="5"/>
@@ -10181,16 +10628,19 @@
     <w:abstractNumId w:val="7"/>
   </w:num>
   <w:num w:numId="14">
-    <w:abstractNumId w:val="9"/>
+    <w:abstractNumId w:val="10"/>
   </w:num>
   <w:num w:numId="15">
-    <w:abstractNumId w:val="13"/>
+    <w:abstractNumId w:val="14"/>
   </w:num>
   <w:num w:numId="16">
     <w:abstractNumId w:val="5"/>
   </w:num>
   <w:num w:numId="17">
     <w:abstractNumId w:val="4"/>
+  </w:num>
+  <w:num w:numId="18">
+    <w:abstractNumId w:val="8"/>
   </w:num>
 </w:numbering>
 </file>
@@ -10609,7 +11059,7 @@
       <w:keepNext/>
       <w:keepLines/>
       <w:numPr>
-        <w:numId w:val="8"/>
+        <w:numId w:val="18"/>
       </w:numPr>
       <w:shd w:val="clear" w:color="auto" w:fill="002060"/>
       <w:spacing w:before="240" w:after="120" w:line="264" w:lineRule="auto"/>
@@ -10634,6 +11084,10 @@
     <w:pPr>
       <w:keepNext/>
       <w:keepLines/>
+      <w:numPr>
+        <w:ilvl w:val="1"/>
+        <w:numId w:val="18"/>
+      </w:numPr>
       <w:shd w:val="clear" w:color="auto" w:fill="002060"/>
       <w:spacing w:before="120" w:after="120" w:line="264" w:lineRule="auto"/>
       <w:outlineLvl w:val="1"/>
@@ -10658,7 +11112,7 @@
       <w:keepLines/>
       <w:numPr>
         <w:ilvl w:val="2"/>
-        <w:numId w:val="8"/>
+        <w:numId w:val="18"/>
       </w:numPr>
       <w:spacing w:before="40" w:after="0"/>
       <w:outlineLvl w:val="2"/>
@@ -10684,13 +11138,12 @@
       <w:keepLines/>
       <w:numPr>
         <w:ilvl w:val="3"/>
-        <w:numId w:val="8"/>
+        <w:numId w:val="18"/>
       </w:numPr>
       <w:tabs>
         <w:tab w:val="num" w:pos="360"/>
       </w:tabs>
       <w:spacing w:before="40" w:after="0"/>
-      <w:ind w:left="0" w:firstLine="0"/>
       <w:outlineLvl w:val="3"/>
     </w:pPr>
     <w:rPr>
@@ -10715,13 +11168,12 @@
       <w:keepLines/>
       <w:numPr>
         <w:ilvl w:val="4"/>
-        <w:numId w:val="8"/>
+        <w:numId w:val="18"/>
       </w:numPr>
       <w:tabs>
         <w:tab w:val="num" w:pos="360"/>
       </w:tabs>
       <w:spacing w:before="40" w:after="0"/>
-      <w:ind w:left="0" w:firstLine="0"/>
       <w:outlineLvl w:val="4"/>
     </w:pPr>
     <w:rPr>
@@ -10744,13 +11196,12 @@
       <w:keepLines/>
       <w:numPr>
         <w:ilvl w:val="5"/>
-        <w:numId w:val="8"/>
+        <w:numId w:val="18"/>
       </w:numPr>
       <w:tabs>
         <w:tab w:val="num" w:pos="360"/>
       </w:tabs>
       <w:spacing w:before="40" w:after="0"/>
-      <w:ind w:left="0" w:firstLine="0"/>
       <w:outlineLvl w:val="5"/>
     </w:pPr>
     <w:rPr>
@@ -10772,7 +11223,7 @@
       <w:keepLines/>
       <w:numPr>
         <w:ilvl w:val="6"/>
-        <w:numId w:val="8"/>
+        <w:numId w:val="18"/>
       </w:numPr>
       <w:spacing w:before="40" w:after="0"/>
       <w:outlineLvl w:val="6"/>
@@ -10798,7 +11249,7 @@
       <w:keepLines/>
       <w:numPr>
         <w:ilvl w:val="7"/>
-        <w:numId w:val="8"/>
+        <w:numId w:val="18"/>
       </w:numPr>
       <w:spacing w:before="40" w:after="0"/>
       <w:outlineLvl w:val="7"/>
@@ -10825,13 +11276,12 @@
       <w:keepLines/>
       <w:numPr>
         <w:ilvl w:val="8"/>
-        <w:numId w:val="8"/>
+        <w:numId w:val="18"/>
       </w:numPr>
       <w:tabs>
         <w:tab w:val="num" w:pos="360"/>
       </w:tabs>
       <w:spacing w:before="40" w:after="0"/>
-      <w:ind w:left="0" w:firstLine="0"/>
       <w:outlineLvl w:val="8"/>
     </w:pPr>
     <w:rPr>
@@ -11996,15 +12446,6 @@
 </file>
 
 <file path=customXml/item2.xml><?xml version="1.0" encoding="utf-8"?>
-<?mso-contentType ?>
-<FormTemplates xmlns="http://schemas.microsoft.com/sharepoint/v3/contenttype/forms">
-  <Display>DocumentLibraryForm</Display>
-  <Edit>DocumentLibraryForm</Edit>
-  <New>DocumentLibraryForm</New>
-</FormTemplates>
-</file>
-
-<file path=customXml/item3.xml><?xml version="1.0" encoding="utf-8"?>
 <ct:contentTypeSchema xmlns:ct="http://schemas.microsoft.com/office/2006/metadata/contentType" xmlns:ma="http://schemas.microsoft.com/office/2006/metadata/properties/metaAttributes" ct:_="" ma:_="" ma:contentTypeName="Document" ma:contentTypeID="0x010100387E1316A67DE6488C0B3410C0ED605F" ma:contentTypeVersion="15" ma:contentTypeDescription="Create a new document." ma:contentTypeScope="" ma:versionID="714a0128c63c7e986deef139303c5b40">
   <xsd:schema xmlns:xsd="http://www.w3.org/2001/XMLSchema" xmlns:xs="http://www.w3.org/2001/XMLSchema" xmlns:p="http://schemas.microsoft.com/office/2006/metadata/properties" xmlns:ns3="83afe62e-7cd8-47aa-af78-d2f1106f195e" xmlns:ns4="efa587be-a9be-41e7-ad77-a73dccd86907" targetNamespace="http://schemas.microsoft.com/office/2006/metadata/properties" ma:root="true" ma:fieldsID="bfa3853d23bd158e0175de0212b137e0" ns3:_="" ns4:_="">
     <xsd:import namespace="83afe62e-7cd8-47aa-af78-d2f1106f195e"/>
@@ -12239,6 +12680,15 @@
 </ct:contentTypeSchema>
 </file>
 
+<file path=customXml/item3.xml><?xml version="1.0" encoding="utf-8"?>
+<?mso-contentType ?>
+<FormTemplates xmlns="http://schemas.microsoft.com/sharepoint/v3/contenttype/forms">
+  <Display>DocumentLibraryForm</Display>
+  <Edit>DocumentLibraryForm</Edit>
+  <New>DocumentLibraryForm</New>
+</FormTemplates>
+</file>
+
 <file path=customXml/item4.xml><?xml version="1.0" encoding="utf-8"?>
 <b:Sources xmlns:b="http://schemas.openxmlformats.org/officeDocument/2006/bibliography" xmlns="http://schemas.openxmlformats.org/officeDocument/2006/bibliography" SelectedStyle="\APASixthEditionOfficeOnline.xsl" StyleName="APA" Version="6"/>
 </file>
@@ -12246,14 +12696,14 @@
 <file path=customXml/itemProps1.xml><?xml version="1.0" encoding="utf-8"?>
 <ds:datastoreItem xmlns:ds="http://schemas.openxmlformats.org/officeDocument/2006/customXml" ds:itemID="{B98C54E5-830F-4A8A-BD84-68060A0779B1}">
   <ds:schemaRefs>
+    <ds:schemaRef ds:uri="http://schemas.microsoft.com/office/2006/metadata/properties"/>
     <ds:schemaRef ds:uri="http://purl.org/dc/terms/"/>
+    <ds:schemaRef ds:uri="http://schemas.openxmlformats.org/package/2006/metadata/core-properties"/>
+    <ds:schemaRef ds:uri="http://schemas.microsoft.com/office/2006/documentManagement/types"/>
+    <ds:schemaRef ds:uri="http://schemas.microsoft.com/office/infopath/2007/PartnerControls"/>
     <ds:schemaRef ds:uri="83afe62e-7cd8-47aa-af78-d2f1106f195e"/>
-    <ds:schemaRef ds:uri="http://schemas.microsoft.com/office/2006/documentManagement/types"/>
+    <ds:schemaRef ds:uri="http://purl.org/dc/elements/1.1/"/>
     <ds:schemaRef ds:uri="efa587be-a9be-41e7-ad77-a73dccd86907"/>
-    <ds:schemaRef ds:uri="http://purl.org/dc/elements/1.1/"/>
-    <ds:schemaRef ds:uri="http://schemas.microsoft.com/office/2006/metadata/properties"/>
-    <ds:schemaRef ds:uri="http://schemas.openxmlformats.org/package/2006/metadata/core-properties"/>
-    <ds:schemaRef ds:uri="http://schemas.microsoft.com/office/infopath/2007/PartnerControls"/>
     <ds:schemaRef ds:uri="http://www.w3.org/XML/1998/namespace"/>
     <ds:schemaRef ds:uri="http://purl.org/dc/dcmitype/"/>
   </ds:schemaRefs>
@@ -12261,14 +12711,6 @@
 </file>
 
 <file path=customXml/itemProps2.xml><?xml version="1.0" encoding="utf-8"?>
-<ds:datastoreItem xmlns:ds="http://schemas.openxmlformats.org/officeDocument/2006/customXml" ds:itemID="{8F90CE4F-D22F-4F5B-B874-56108B36BBA6}">
-  <ds:schemaRefs>
-    <ds:schemaRef ds:uri="http://schemas.microsoft.com/sharepoint/v3/contenttype/forms"/>
-  </ds:schemaRefs>
-</ds:datastoreItem>
-</file>
-
-<file path=customXml/itemProps3.xml><?xml version="1.0" encoding="utf-8"?>
 <ds:datastoreItem xmlns:ds="http://schemas.openxmlformats.org/officeDocument/2006/customXml" ds:itemID="{1E55D71C-E2B5-405C-AA65-CD4891730CB0}">
   <ds:schemaRefs>
     <ds:schemaRef ds:uri="http://schemas.microsoft.com/office/2006/metadata/contentType"/>
@@ -12287,8 +12729,16 @@
 </ds:datastoreItem>
 </file>
 
+<file path=customXml/itemProps3.xml><?xml version="1.0" encoding="utf-8"?>
+<ds:datastoreItem xmlns:ds="http://schemas.openxmlformats.org/officeDocument/2006/customXml" ds:itemID="{8F90CE4F-D22F-4F5B-B874-56108B36BBA6}">
+  <ds:schemaRefs>
+    <ds:schemaRef ds:uri="http://schemas.microsoft.com/sharepoint/v3/contenttype/forms"/>
+  </ds:schemaRefs>
+</ds:datastoreItem>
+</file>
+
 <file path=customXml/itemProps4.xml><?xml version="1.0" encoding="utf-8"?>
-<ds:datastoreItem xmlns:ds="http://schemas.openxmlformats.org/officeDocument/2006/customXml" ds:itemID="{EDA2416F-F989-4F02-9155-5F42A9E5B3B8}">
+<ds:datastoreItem xmlns:ds="http://schemas.openxmlformats.org/officeDocument/2006/customXml" ds:itemID="{E3FD7F3E-7224-4362-90F8-C3919FBB3C56}">
   <ds:schemaRefs>
     <ds:schemaRef ds:uri="http://schemas.openxmlformats.org/officeDocument/2006/bibliography"/>
   </ds:schemaRefs>
